--- a/documentation/specifications/CUFXPreferenceDataandServices.docx
+++ b/documentation/specifications/CUFXPreferenceDataandServices.docx
@@ -6,8 +6,6 @@
       <w:pPr>
         <w:pStyle w:val="Title"/>
       </w:pPr>
-      <w:bookmarkStart w:id="0" w:name="_GoBack"/>
-      <w:bookmarkEnd w:id="0"/>
       <w:r>
         <w:rPr>
           <w:noProof/>
@@ -96,48 +94,48 @@
         <w:rPr>
           <w:sz w:val="48"/>
         </w:rPr>
-        <w:t>4.3</w:t>
+        <w:t>4.4</w:t>
       </w:r>
     </w:p>
     <w:p>
       <w:pPr>
         <w:pStyle w:val="Heading1"/>
       </w:pPr>
-      <w:bookmarkStart w:id="1" w:name="_Toc21345096"/>
+      <w:bookmarkStart w:id="0" w:name="_Toc54094566"/>
       <w:r>
         <w:t xml:space="preserve">Document </w:t>
       </w:r>
       <w:r>
         <w:t>Status</w:t>
       </w:r>
+      <w:bookmarkEnd w:id="0"/>
+    </w:p>
+    <w:p>
+      <w:r>
+        <w:rPr>
+          <w:rStyle w:val="Emphasis"/>
+        </w:rPr>
+        <w:t xml:space="preserve">status: </w:t>
+      </w:r>
+      <w:r>
+        <w:t>Request for Comment  (valid values are &lt;</w:t>
+      </w:r>
+      <w:r>
+        <w:t xml:space="preserve"> </w:t>
+      </w:r>
+      <w:r>
+        <w:t>Request for Comment, Preliminary Review, Public Review, Architectural Review, Final Review, Published, Deprecated)</w:t>
+      </w:r>
+    </w:p>
+    <w:p>
+      <w:pPr>
+        <w:pStyle w:val="Heading1"/>
+      </w:pPr>
+      <w:bookmarkStart w:id="1" w:name="_Toc54094567"/>
+      <w:r>
+        <w:t>Change Log</w:t>
+      </w:r>
       <w:bookmarkEnd w:id="1"/>
-    </w:p>
-    <w:p>
-      <w:r>
-        <w:rPr>
-          <w:rStyle w:val="Emphasis"/>
-        </w:rPr>
-        <w:t xml:space="preserve">status: </w:t>
-      </w:r>
-      <w:r>
-        <w:t>Request for Comment  (valid values are &lt;</w:t>
-      </w:r>
-      <w:r>
-        <w:t xml:space="preserve"> </w:t>
-      </w:r>
-      <w:r>
-        <w:t>Request for Comment, Preliminary Review, Public Review, Architectural Review, Final Review, Published, Deprecated)</w:t>
-      </w:r>
-    </w:p>
-    <w:p>
-      <w:pPr>
-        <w:pStyle w:val="Heading1"/>
-      </w:pPr>
-      <w:bookmarkStart w:id="2" w:name="_Toc21345097"/>
-      <w:r>
-        <w:t>Change Log</w:t>
-      </w:r>
-      <w:bookmarkEnd w:id="2"/>
     </w:p>
     <w:tbl>
       <w:tblPr>
@@ -1392,34 +1390,139 @@
           </w:p>
         </w:tc>
       </w:tr>
+      <w:tr>
+        <w:tc>
+          <w:tcPr>
+            <w:cnfStyle w:val="001000000000" w:firstRow="0" w:lastRow="0" w:firstColumn="1" w:lastColumn="0" w:oddVBand="0" w:evenVBand="0" w:oddHBand="0" w:evenHBand="0" w:firstRowFirstColumn="0" w:firstRowLastColumn="0" w:lastRowFirstColumn="0" w:lastRowLastColumn="0"/>
+            <w:tcW w:w="1028" w:type="dxa"/>
+          </w:tcPr>
+          <w:p>
+            <w:r>
+              <w:t>4.4</w:t>
+            </w:r>
+          </w:p>
+        </w:tc>
+        <w:tc>
+          <w:tcPr>
+            <w:tcW w:w="1240" w:type="dxa"/>
+          </w:tcPr>
+          <w:p>
+            <w:pPr>
+              <w:cnfStyle w:val="000000000000" w:firstRow="0" w:lastRow="0" w:firstColumn="0" w:lastColumn="0" w:oddVBand="0" w:evenVBand="0" w:oddHBand="0" w:evenHBand="0" w:firstRowFirstColumn="0" w:firstRowLastColumn="0" w:lastRowFirstColumn="0" w:lastRowLastColumn="0"/>
+              <w:rPr>
+                <w:b/>
+              </w:rPr>
+            </w:pPr>
+            <w:r>
+              <w:rPr>
+                <w:b/>
+              </w:rPr>
+              <w:t>10/20/2020</w:t>
+            </w:r>
+          </w:p>
+        </w:tc>
+        <w:tc>
+          <w:tcPr>
+            <w:tcW w:w="7308" w:type="dxa"/>
+          </w:tcPr>
+          <w:p>
+            <w:pPr>
+              <w:numPr>
+                <w:ilvl w:val="0"/>
+                <w:numId w:val="11"/>
+              </w:numPr>
+              <w:contextualSpacing/>
+              <w:cnfStyle w:val="000000000000" w:firstRow="0" w:lastRow="0" w:firstColumn="0" w:lastColumn="0" w:oddVBand="0" w:evenVBand="0" w:oddHBand="0" w:evenHBand="0" w:firstRowFirstColumn="0" w:firstRowLastColumn="0" w:lastRowFirstColumn="0" w:lastRowLastColumn="0"/>
+            </w:pPr>
+            <w:r>
+              <w:t xml:space="preserve">Updated to release 4.4, </w:t>
+            </w:r>
+            <w:r>
+              <w:t>Preference - Added valueDataType, accountIdentificationList to Preference</w:t>
+            </w:r>
+          </w:p>
+          <w:p>
+            <w:pPr>
+              <w:numPr>
+                <w:ilvl w:val="0"/>
+                <w:numId w:val="11"/>
+              </w:numPr>
+              <w:contextualSpacing/>
+              <w:cnfStyle w:val="000000000000" w:firstRow="0" w:lastRow="0" w:firstColumn="0" w:lastColumn="0" w:oddVBand="0" w:evenVBand="0" w:oddHBand="0" w:evenHBand="0" w:firstRowFirstColumn="0" w:firstRowLastColumn="0" w:lastRowFirstColumn="0" w:lastRowLastColumn="0"/>
+            </w:pPr>
+            <w:r>
+              <w:t>Added enum NoSolicitation to PreferenceType</w:t>
+            </w:r>
+          </w:p>
+          <w:p>
+            <w:pPr>
+              <w:numPr>
+                <w:ilvl w:val="0"/>
+                <w:numId w:val="11"/>
+              </w:numPr>
+              <w:contextualSpacing/>
+              <w:cnfStyle w:val="000000000000" w:firstRow="0" w:lastRow="0" w:firstColumn="0" w:lastColumn="0" w:oddVBand="0" w:evenVBand="0" w:oddHBand="0" w:evenHBand="0" w:firstRowFirstColumn="0" w:firstRowLastColumn="0" w:lastRowFirstColumn="0" w:lastRowLastColumn="0"/>
+            </w:pPr>
+            <w:r>
+              <w:t>Added PreferenceSettingList and complex type PreferenceSetting</w:t>
+            </w:r>
+          </w:p>
+          <w:p>
+            <w:pPr>
+              <w:numPr>
+                <w:ilvl w:val="0"/>
+                <w:numId w:val="11"/>
+              </w:numPr>
+              <w:contextualSpacing/>
+              <w:cnfStyle w:val="000000000000" w:firstRow="0" w:lastRow="0" w:firstColumn="0" w:lastColumn="0" w:oddVBand="0" w:evenVBand="0" w:oddHBand="0" w:evenHBand="0" w:firstRowFirstColumn="0" w:firstRowLastColumn="0" w:lastRowFirstColumn="0" w:lastRowLastColumn="0"/>
+            </w:pPr>
+            <w:r>
+              <w:t>Added type DataType</w:t>
+            </w:r>
+          </w:p>
+          <w:p>
+            <w:pPr>
+              <w:numPr>
+                <w:ilvl w:val="0"/>
+                <w:numId w:val="11"/>
+              </w:numPr>
+              <w:contextualSpacing/>
+              <w:cnfStyle w:val="000000000000" w:firstRow="0" w:lastRow="0" w:firstColumn="0" w:lastColumn="0" w:oddVBand="0" w:evenVBand="0" w:oddHBand="0" w:evenHBand="0" w:firstRowFirstColumn="0" w:firstRowLastColumn="0" w:lastRowFirstColumn="0" w:lastRowLastColumn="0"/>
+            </w:pPr>
+            <w:r>
+              <w:t>PreferenceFilter - Added accountIdentificationList to filter</w:t>
+            </w:r>
+          </w:p>
+        </w:tc>
+      </w:tr>
     </w:tbl>
     <w:p>
       <w:pPr>
         <w:pStyle w:val="Heading1"/>
       </w:pPr>
-      <w:bookmarkStart w:id="3" w:name="_Toc21345098"/>
+      <w:bookmarkStart w:id="2" w:name="_Toc54094568"/>
       <w:r>
         <w:t xml:space="preserve">Overview of </w:t>
       </w:r>
       <w:r>
         <w:t>Specification</w:t>
       </w:r>
+      <w:bookmarkEnd w:id="2"/>
+    </w:p>
+    <w:p>
+      <w:r>
+        <w:t xml:space="preserve">The CUFX preference Data and Services is a collection of services that drive the user experience and allow services to modify themselves and to be personalized to the consumer of the service.  This model is flexible in that it can point to multiple accounts, contact points, parties, relationship, etc.  </w:t>
+      </w:r>
+    </w:p>
+    <w:p>
+      <w:pPr>
+        <w:pStyle w:val="Heading1"/>
+      </w:pPr>
+      <w:bookmarkStart w:id="3" w:name="_Toc54094569"/>
+      <w:r>
+        <w:t>Any know Errors in the document</w:t>
+      </w:r>
       <w:bookmarkEnd w:id="3"/>
-    </w:p>
-    <w:p>
-      <w:r>
-        <w:t xml:space="preserve">The CUFX preference Data and Services is a collection of services that drive the user experience and allow services to modify themselves and to be personalized to the consumer of the service.  This model is flexible in that it can point to multiple accounts, contact points, parties, relationship, etc.  </w:t>
-      </w:r>
-    </w:p>
-    <w:p>
-      <w:pPr>
-        <w:pStyle w:val="Heading1"/>
-      </w:pPr>
-      <w:bookmarkStart w:id="4" w:name="_Toc21345099"/>
-      <w:r>
-        <w:t>Any know Errors in the document</w:t>
-      </w:r>
-      <w:bookmarkEnd w:id="4"/>
     </w:p>
     <w:tbl>
       <w:tblPr>
@@ -1482,7 +1585,7 @@
         </w:tc>
       </w:tr>
     </w:tbl>
-    <w:bookmarkStart w:id="5" w:name="_Toc21345100" w:displacedByCustomXml="next"/>
+    <w:bookmarkStart w:id="4" w:name="_Toc54094570" w:displacedByCustomXml="next"/>
     <w:sdt>
       <w:sdtPr>
         <w:rPr>
@@ -1513,8 +1616,10 @@
           <w:r>
             <w:t>Table of Contents</w:t>
           </w:r>
-          <w:bookmarkEnd w:id="5"/>
+          <w:bookmarkEnd w:id="4"/>
         </w:p>
+        <w:bookmarkStart w:id="5" w:name="_GoBack"/>
+        <w:bookmarkEnd w:id="5"/>
         <w:p>
           <w:pPr>
             <w:pStyle w:val="TOC1"/>
@@ -1533,7 +1638,7 @@
           <w:r>
             <w:fldChar w:fldCharType="separate"/>
           </w:r>
-          <w:hyperlink w:anchor="_Toc21345096" w:history="1">
+          <w:hyperlink w:anchor="_Toc54094566" w:history="1">
             <w:r>
               <w:rPr>
                 <w:rStyle w:val="Hyperlink"/>
@@ -1560,7 +1665,7 @@
                 <w:noProof/>
                 <w:webHidden/>
               </w:rPr>
-              <w:instrText xml:space="preserve"> PAGEREF _Toc21345096 \h </w:instrText>
+              <w:instrText xml:space="preserve"> PAGEREF _Toc54094566 \h </w:instrText>
             </w:r>
             <w:r>
               <w:rPr>
@@ -1600,7 +1705,7 @@
               <w:szCs w:val="22"/>
             </w:rPr>
           </w:pPr>
-          <w:hyperlink w:anchor="_Toc21345097" w:history="1">
+          <w:hyperlink w:anchor="_Toc54094567" w:history="1">
             <w:r>
               <w:rPr>
                 <w:rStyle w:val="Hyperlink"/>
@@ -1627,7 +1732,7 @@
                 <w:noProof/>
                 <w:webHidden/>
               </w:rPr>
-              <w:instrText xml:space="preserve"> PAGEREF _Toc21345097 \h </w:instrText>
+              <w:instrText xml:space="preserve"> PAGEREF _Toc54094567 \h </w:instrText>
             </w:r>
             <w:r>
               <w:rPr>
@@ -1667,7 +1772,7 @@
               <w:szCs w:val="22"/>
             </w:rPr>
           </w:pPr>
-          <w:hyperlink w:anchor="_Toc21345098" w:history="1">
+          <w:hyperlink w:anchor="_Toc54094568" w:history="1">
             <w:r>
               <w:rPr>
                 <w:rStyle w:val="Hyperlink"/>
@@ -1694,7 +1799,7 @@
                 <w:noProof/>
                 <w:webHidden/>
               </w:rPr>
-              <w:instrText xml:space="preserve"> PAGEREF _Toc21345098 \h </w:instrText>
+              <w:instrText xml:space="preserve"> PAGEREF _Toc54094568 \h </w:instrText>
             </w:r>
             <w:r>
               <w:rPr>
@@ -1734,7 +1839,7 @@
               <w:szCs w:val="22"/>
             </w:rPr>
           </w:pPr>
-          <w:hyperlink w:anchor="_Toc21345099" w:history="1">
+          <w:hyperlink w:anchor="_Toc54094569" w:history="1">
             <w:r>
               <w:rPr>
                 <w:rStyle w:val="Hyperlink"/>
@@ -1761,7 +1866,7 @@
                 <w:noProof/>
                 <w:webHidden/>
               </w:rPr>
-              <w:instrText xml:space="preserve"> PAGEREF _Toc21345099 \h </w:instrText>
+              <w:instrText xml:space="preserve"> PAGEREF _Toc54094569 \h </w:instrText>
             </w:r>
             <w:r>
               <w:rPr>
@@ -1801,7 +1906,7 @@
               <w:szCs w:val="22"/>
             </w:rPr>
           </w:pPr>
-          <w:hyperlink w:anchor="_Toc21345100" w:history="1">
+          <w:hyperlink w:anchor="_Toc54094570" w:history="1">
             <w:r>
               <w:rPr>
                 <w:rStyle w:val="Hyperlink"/>
@@ -1828,7 +1933,7 @@
                 <w:noProof/>
                 <w:webHidden/>
               </w:rPr>
-              <w:instrText xml:space="preserve"> PAGEREF _Toc21345100 \h </w:instrText>
+              <w:instrText xml:space="preserve"> PAGEREF _Toc54094570 \h </w:instrText>
             </w:r>
             <w:r>
               <w:rPr>
@@ -1868,7 +1973,7 @@
               <w:szCs w:val="22"/>
             </w:rPr>
           </w:pPr>
-          <w:hyperlink w:anchor="_Toc21345101" w:history="1">
+          <w:hyperlink w:anchor="_Toc54094571" w:history="1">
             <w:r>
               <w:rPr>
                 <w:rStyle w:val="Hyperlink"/>
@@ -1895,7 +2000,7 @@
                 <w:noProof/>
                 <w:webHidden/>
               </w:rPr>
-              <w:instrText xml:space="preserve"> PAGEREF _Toc21345101 \h </w:instrText>
+              <w:instrText xml:space="preserve"> PAGEREF _Toc54094571 \h </w:instrText>
             </w:r>
             <w:r>
               <w:rPr>
@@ -1935,13 +2040,13 @@
               <w:szCs w:val="22"/>
             </w:rPr>
           </w:pPr>
-          <w:hyperlink w:anchor="_Toc21345102" w:history="1">
+          <w:hyperlink w:anchor="_Toc54094572" w:history="1">
             <w:r>
               <w:rPr>
                 <w:rStyle w:val="Hyperlink"/>
                 <w:noProof/>
               </w:rPr>
-              <w:t>Release 4.0 Global Update Notes</w:t>
+              <w:t>CUFX API and Documentation Support</w:t>
             </w:r>
             <w:r>
               <w:rPr>
@@ -1962,7 +2067,7 @@
                 <w:noProof/>
                 <w:webHidden/>
               </w:rPr>
-              <w:instrText xml:space="preserve"> PAGEREF _Toc21345102 \h </w:instrText>
+              <w:instrText xml:space="preserve"> PAGEREF _Toc54094572 \h </w:instrText>
             </w:r>
             <w:r>
               <w:rPr>
@@ -2002,13 +2107,13 @@
               <w:szCs w:val="22"/>
             </w:rPr>
           </w:pPr>
-          <w:hyperlink w:anchor="_Toc21345103" w:history="1">
+          <w:hyperlink w:anchor="_Toc54094573" w:history="1">
             <w:r>
               <w:rPr>
                 <w:rStyle w:val="Hyperlink"/>
                 <w:noProof/>
               </w:rPr>
-              <w:t>Definitions related to the specification</w:t>
+              <w:t>Release 4.0 Global Update Notes</w:t>
             </w:r>
             <w:r>
               <w:rPr>
@@ -2029,7 +2134,7 @@
                 <w:noProof/>
                 <w:webHidden/>
               </w:rPr>
-              <w:instrText xml:space="preserve"> PAGEREF _Toc21345103 \h </w:instrText>
+              <w:instrText xml:space="preserve"> PAGEREF _Toc54094573 \h </w:instrText>
             </w:r>
             <w:r>
               <w:rPr>
@@ -2049,7 +2154,7 @@
                 <w:noProof/>
                 <w:webHidden/>
               </w:rPr>
-              <w:t>4</w:t>
+              <w:t>3</w:t>
             </w:r>
             <w:r>
               <w:rPr>
@@ -2069,13 +2174,13 @@
               <w:szCs w:val="22"/>
             </w:rPr>
           </w:pPr>
-          <w:hyperlink w:anchor="_Toc21345104" w:history="1">
+          <w:hyperlink w:anchor="_Toc54094574" w:history="1">
             <w:r>
               <w:rPr>
                 <w:rStyle w:val="Hyperlink"/>
                 <w:noProof/>
               </w:rPr>
-              <w:t>Data Elements</w:t>
+              <w:t>Release 4.4 Global Update Notes</w:t>
             </w:r>
             <w:r>
               <w:rPr>
@@ -2096,7 +2201,141 @@
                 <w:noProof/>
                 <w:webHidden/>
               </w:rPr>
-              <w:instrText xml:space="preserve"> PAGEREF _Toc21345104 \h </w:instrText>
+              <w:instrText xml:space="preserve"> PAGEREF _Toc54094574 \h </w:instrText>
+            </w:r>
+            <w:r>
+              <w:rPr>
+                <w:noProof/>
+                <w:webHidden/>
+              </w:rPr>
+            </w:r>
+            <w:r>
+              <w:rPr>
+                <w:noProof/>
+                <w:webHidden/>
+              </w:rPr>
+              <w:fldChar w:fldCharType="separate"/>
+            </w:r>
+            <w:r>
+              <w:rPr>
+                <w:noProof/>
+                <w:webHidden/>
+              </w:rPr>
+              <w:t>4</w:t>
+            </w:r>
+            <w:r>
+              <w:rPr>
+                <w:noProof/>
+                <w:webHidden/>
+              </w:rPr>
+              <w:fldChar w:fldCharType="end"/>
+            </w:r>
+          </w:hyperlink>
+        </w:p>
+        <w:p>
+          <w:pPr>
+            <w:pStyle w:val="TOC1"/>
+            <w:rPr>
+              <w:noProof/>
+              <w:sz w:val="22"/>
+              <w:szCs w:val="22"/>
+            </w:rPr>
+          </w:pPr>
+          <w:hyperlink w:anchor="_Toc54094575" w:history="1">
+            <w:r>
+              <w:rPr>
+                <w:rStyle w:val="Hyperlink"/>
+                <w:noProof/>
+              </w:rPr>
+              <w:t>Definitions related to the specification</w:t>
+            </w:r>
+            <w:r>
+              <w:rPr>
+                <w:noProof/>
+                <w:webHidden/>
+              </w:rPr>
+              <w:tab/>
+            </w:r>
+            <w:r>
+              <w:rPr>
+                <w:noProof/>
+                <w:webHidden/>
+              </w:rPr>
+              <w:fldChar w:fldCharType="begin"/>
+            </w:r>
+            <w:r>
+              <w:rPr>
+                <w:noProof/>
+                <w:webHidden/>
+              </w:rPr>
+              <w:instrText xml:space="preserve"> PAGEREF _Toc54094575 \h </w:instrText>
+            </w:r>
+            <w:r>
+              <w:rPr>
+                <w:noProof/>
+                <w:webHidden/>
+              </w:rPr>
+            </w:r>
+            <w:r>
+              <w:rPr>
+                <w:noProof/>
+                <w:webHidden/>
+              </w:rPr>
+              <w:fldChar w:fldCharType="separate"/>
+            </w:r>
+            <w:r>
+              <w:rPr>
+                <w:noProof/>
+                <w:webHidden/>
+              </w:rPr>
+              <w:t>4</w:t>
+            </w:r>
+            <w:r>
+              <w:rPr>
+                <w:noProof/>
+                <w:webHidden/>
+              </w:rPr>
+              <w:fldChar w:fldCharType="end"/>
+            </w:r>
+          </w:hyperlink>
+        </w:p>
+        <w:p>
+          <w:pPr>
+            <w:pStyle w:val="TOC1"/>
+            <w:rPr>
+              <w:noProof/>
+              <w:sz w:val="22"/>
+              <w:szCs w:val="22"/>
+            </w:rPr>
+          </w:pPr>
+          <w:hyperlink w:anchor="_Toc54094576" w:history="1">
+            <w:r>
+              <w:rPr>
+                <w:rStyle w:val="Hyperlink"/>
+                <w:noProof/>
+              </w:rPr>
+              <w:t>Data Elements</w:t>
+            </w:r>
+            <w:r>
+              <w:rPr>
+                <w:noProof/>
+                <w:webHidden/>
+              </w:rPr>
+              <w:tab/>
+            </w:r>
+            <w:r>
+              <w:rPr>
+                <w:noProof/>
+                <w:webHidden/>
+              </w:rPr>
+              <w:fldChar w:fldCharType="begin"/>
+            </w:r>
+            <w:r>
+              <w:rPr>
+                <w:noProof/>
+                <w:webHidden/>
+              </w:rPr>
+              <w:instrText xml:space="preserve"> PAGEREF _Toc54094576 \h </w:instrText>
             </w:r>
             <w:r>
               <w:rPr>
@@ -2136,7 +2375,7 @@
               <w:szCs w:val="22"/>
             </w:rPr>
           </w:pPr>
-          <w:hyperlink w:anchor="_Toc21345105" w:history="1">
+          <w:hyperlink w:anchor="_Toc54094577" w:history="1">
             <w:r>
               <w:rPr>
                 <w:rStyle w:val="Hyperlink"/>
@@ -2163,7 +2402,7 @@
                 <w:noProof/>
                 <w:webHidden/>
               </w:rPr>
-              <w:instrText xml:space="preserve"> PAGEREF _Toc21345105 \h </w:instrText>
+              <w:instrText xml:space="preserve"> PAGEREF _Toc54094577 \h </w:instrText>
             </w:r>
             <w:r>
               <w:rPr>
@@ -2183,7 +2422,7 @@
                 <w:noProof/>
                 <w:webHidden/>
               </w:rPr>
-              <w:t>4</w:t>
+              <w:t>5</w:t>
             </w:r>
             <w:r>
               <w:rPr>
@@ -2203,7 +2442,7 @@
               <w:szCs w:val="22"/>
             </w:rPr>
           </w:pPr>
-          <w:hyperlink w:anchor="_Toc21345106" w:history="1">
+          <w:hyperlink w:anchor="_Toc54094578" w:history="1">
             <w:r>
               <w:rPr>
                 <w:rStyle w:val="Hyperlink"/>
@@ -2230,7 +2469,7 @@
                 <w:noProof/>
                 <w:webHidden/>
               </w:rPr>
-              <w:instrText xml:space="preserve"> PAGEREF _Toc21345106 \h </w:instrText>
+              <w:instrText xml:space="preserve"> PAGEREF _Toc54094578 \h </w:instrText>
             </w:r>
             <w:r>
               <w:rPr>
@@ -2250,7 +2489,7 @@
                 <w:noProof/>
                 <w:webHidden/>
               </w:rPr>
-              <w:t>4</w:t>
+              <w:t>5</w:t>
             </w:r>
             <w:r>
               <w:rPr>
@@ -2270,7 +2509,7 @@
               <w:szCs w:val="22"/>
             </w:rPr>
           </w:pPr>
-          <w:hyperlink w:anchor="_Toc21345107" w:history="1">
+          <w:hyperlink w:anchor="_Toc54094579" w:history="1">
             <w:r>
               <w:rPr>
                 <w:rStyle w:val="Hyperlink"/>
@@ -2297,7 +2536,7 @@
                 <w:noProof/>
                 <w:webHidden/>
               </w:rPr>
-              <w:instrText xml:space="preserve"> PAGEREF _Toc21345107 \h </w:instrText>
+              <w:instrText xml:space="preserve"> PAGEREF _Toc54094579 \h </w:instrText>
             </w:r>
             <w:r>
               <w:rPr>
@@ -2317,7 +2556,7 @@
                 <w:noProof/>
                 <w:webHidden/>
               </w:rPr>
-              <w:t>4</w:t>
+              <w:t>5</w:t>
             </w:r>
             <w:r>
               <w:rPr>
@@ -2337,7 +2576,7 @@
               <w:szCs w:val="22"/>
             </w:rPr>
           </w:pPr>
-          <w:hyperlink w:anchor="_Toc21345108" w:history="1">
+          <w:hyperlink w:anchor="_Toc54094580" w:history="1">
             <w:r>
               <w:rPr>
                 <w:rStyle w:val="Hyperlink"/>
@@ -2364,7 +2603,7 @@
                 <w:noProof/>
                 <w:webHidden/>
               </w:rPr>
-              <w:instrText xml:space="preserve"> PAGEREF _Toc21345108 \h </w:instrText>
+              <w:instrText xml:space="preserve"> PAGEREF _Toc54094580 \h </w:instrText>
             </w:r>
             <w:r>
               <w:rPr>
@@ -2384,7 +2623,7 @@
                 <w:noProof/>
                 <w:webHidden/>
               </w:rPr>
-              <w:t>4</w:t>
+              <w:t>5</w:t>
             </w:r>
             <w:r>
               <w:rPr>
@@ -2404,7 +2643,7 @@
               <w:szCs w:val="22"/>
             </w:rPr>
           </w:pPr>
-          <w:hyperlink w:anchor="_Toc21345109" w:history="1">
+          <w:hyperlink w:anchor="_Toc54094581" w:history="1">
             <w:r>
               <w:rPr>
                 <w:rStyle w:val="Hyperlink"/>
@@ -2431,7 +2670,7 @@
                 <w:noProof/>
                 <w:webHidden/>
               </w:rPr>
-              <w:instrText xml:space="preserve"> PAGEREF _Toc21345109 \h </w:instrText>
+              <w:instrText xml:space="preserve"> PAGEREF _Toc54094581 \h </w:instrText>
             </w:r>
             <w:r>
               <w:rPr>
@@ -2451,7 +2690,7 @@
                 <w:noProof/>
                 <w:webHidden/>
               </w:rPr>
-              <w:t>4</w:t>
+              <w:t>5</w:t>
             </w:r>
             <w:r>
               <w:rPr>
@@ -2471,7 +2710,7 @@
               <w:szCs w:val="22"/>
             </w:rPr>
           </w:pPr>
-          <w:hyperlink w:anchor="_Toc21345110" w:history="1">
+          <w:hyperlink w:anchor="_Toc54094582" w:history="1">
             <w:r>
               <w:rPr>
                 <w:rStyle w:val="Hyperlink"/>
@@ -2498,7 +2737,7 @@
                 <w:noProof/>
                 <w:webHidden/>
               </w:rPr>
-              <w:instrText xml:space="preserve"> PAGEREF _Toc21345110 \h </w:instrText>
+              <w:instrText xml:space="preserve"> PAGEREF _Toc54094582 \h </w:instrText>
             </w:r>
             <w:r>
               <w:rPr>
@@ -2518,7 +2757,7 @@
                 <w:noProof/>
                 <w:webHidden/>
               </w:rPr>
-              <w:t>5</w:t>
+              <w:t>6</w:t>
             </w:r>
             <w:r>
               <w:rPr>
@@ -2538,7 +2777,7 @@
               <w:szCs w:val="22"/>
             </w:rPr>
           </w:pPr>
-          <w:hyperlink w:anchor="_Toc21345111" w:history="1">
+          <w:hyperlink w:anchor="_Toc54094583" w:history="1">
             <w:r>
               <w:rPr>
                 <w:rStyle w:val="Hyperlink"/>
@@ -2565,7 +2804,7 @@
                 <w:noProof/>
                 <w:webHidden/>
               </w:rPr>
-              <w:instrText xml:space="preserve"> PAGEREF _Toc21345111 \h </w:instrText>
+              <w:instrText xml:space="preserve"> PAGEREF _Toc54094583 \h </w:instrText>
             </w:r>
             <w:r>
               <w:rPr>
@@ -2585,7 +2824,7 @@
                 <w:noProof/>
                 <w:webHidden/>
               </w:rPr>
-              <w:t>6</w:t>
+              <w:t>7</w:t>
             </w:r>
             <w:r>
               <w:rPr>
@@ -2605,7 +2844,7 @@
               <w:szCs w:val="22"/>
             </w:rPr>
           </w:pPr>
-          <w:hyperlink w:anchor="_Toc21345112" w:history="1">
+          <w:hyperlink w:anchor="_Toc54094584" w:history="1">
             <w:r>
               <w:rPr>
                 <w:rStyle w:val="Hyperlink"/>
@@ -2632,7 +2871,7 @@
                 <w:noProof/>
                 <w:webHidden/>
               </w:rPr>
-              <w:instrText xml:space="preserve"> PAGEREF _Toc21345112 \h </w:instrText>
+              <w:instrText xml:space="preserve"> PAGEREF _Toc54094584 \h </w:instrText>
             </w:r>
             <w:r>
               <w:rPr>
@@ -2652,7 +2891,7 @@
                 <w:noProof/>
                 <w:webHidden/>
               </w:rPr>
-              <w:t>7</w:t>
+              <w:t>8</w:t>
             </w:r>
             <w:r>
               <w:rPr>
@@ -2672,7 +2911,7 @@
               <w:szCs w:val="22"/>
             </w:rPr>
           </w:pPr>
-          <w:hyperlink w:anchor="_Toc21345113" w:history="1">
+          <w:hyperlink w:anchor="_Toc54094585" w:history="1">
             <w:r>
               <w:rPr>
                 <w:rStyle w:val="Hyperlink"/>
@@ -2699,7 +2938,7 @@
                 <w:noProof/>
                 <w:webHidden/>
               </w:rPr>
-              <w:instrText xml:space="preserve"> PAGEREF _Toc21345113 \h </w:instrText>
+              <w:instrText xml:space="preserve"> PAGEREF _Toc54094585 \h </w:instrText>
             </w:r>
             <w:r>
               <w:rPr>
@@ -2719,7 +2958,7 @@
                 <w:noProof/>
                 <w:webHidden/>
               </w:rPr>
-              <w:t>8</w:t>
+              <w:t>9</w:t>
             </w:r>
             <w:r>
               <w:rPr>
@@ -2739,7 +2978,7 @@
               <w:szCs w:val="22"/>
             </w:rPr>
           </w:pPr>
-          <w:hyperlink w:anchor="_Toc21345114" w:history="1">
+          <w:hyperlink w:anchor="_Toc54094586" w:history="1">
             <w:r>
               <w:rPr>
                 <w:rStyle w:val="Hyperlink"/>
@@ -2766,7 +3005,7 @@
                 <w:noProof/>
                 <w:webHidden/>
               </w:rPr>
-              <w:instrText xml:space="preserve"> PAGEREF _Toc21345114 \h </w:instrText>
+              <w:instrText xml:space="preserve"> PAGEREF _Toc54094586 \h </w:instrText>
             </w:r>
             <w:r>
               <w:rPr>
@@ -2786,7 +3025,7 @@
                 <w:noProof/>
                 <w:webHidden/>
               </w:rPr>
-              <w:t>9</w:t>
+              <w:t>10</w:t>
             </w:r>
             <w:r>
               <w:rPr>
@@ -2806,7 +3045,7 @@
               <w:szCs w:val="22"/>
             </w:rPr>
           </w:pPr>
-          <w:hyperlink w:anchor="_Toc21345115" w:history="1">
+          <w:hyperlink w:anchor="_Toc54094587" w:history="1">
             <w:r>
               <w:rPr>
                 <w:rStyle w:val="Hyperlink"/>
@@ -2833,7 +3072,7 @@
                 <w:noProof/>
                 <w:webHidden/>
               </w:rPr>
-              <w:instrText xml:space="preserve"> PAGEREF _Toc21345115 \h </w:instrText>
+              <w:instrText xml:space="preserve"> PAGEREF _Toc54094587 \h </w:instrText>
             </w:r>
             <w:r>
               <w:rPr>
@@ -2853,7 +3092,7 @@
                 <w:noProof/>
                 <w:webHidden/>
               </w:rPr>
-              <w:t>10</w:t>
+              <w:t>11</w:t>
             </w:r>
             <w:r>
               <w:rPr>
@@ -2873,7 +3112,7 @@
               <w:szCs w:val="22"/>
             </w:rPr>
           </w:pPr>
-          <w:hyperlink w:anchor="_Toc21345116" w:history="1">
+          <w:hyperlink w:anchor="_Toc54094588" w:history="1">
             <w:r>
               <w:rPr>
                 <w:rStyle w:val="Hyperlink"/>
@@ -2900,7 +3139,7 @@
                 <w:noProof/>
                 <w:webHidden/>
               </w:rPr>
-              <w:instrText xml:space="preserve"> PAGEREF _Toc21345116 \h </w:instrText>
+              <w:instrText xml:space="preserve"> PAGEREF _Toc54094588 \h </w:instrText>
             </w:r>
             <w:r>
               <w:rPr>
@@ -2920,7 +3159,7 @@
                 <w:noProof/>
                 <w:webHidden/>
               </w:rPr>
-              <w:t>11</w:t>
+              <w:t>12</w:t>
             </w:r>
             <w:r>
               <w:rPr>
@@ -2940,7 +3179,7 @@
               <w:szCs w:val="22"/>
             </w:rPr>
           </w:pPr>
-          <w:hyperlink w:anchor="_Toc21345117" w:history="1">
+          <w:hyperlink w:anchor="_Toc54094589" w:history="1">
             <w:r>
               <w:rPr>
                 <w:rStyle w:val="Hyperlink"/>
@@ -2967,7 +3206,7 @@
                 <w:noProof/>
                 <w:webHidden/>
               </w:rPr>
-              <w:instrText xml:space="preserve"> PAGEREF _Toc21345117 \h </w:instrText>
+              <w:instrText xml:space="preserve"> PAGEREF _Toc54094589 \h </w:instrText>
             </w:r>
             <w:r>
               <w:rPr>
@@ -2987,7 +3226,7 @@
                 <w:noProof/>
                 <w:webHidden/>
               </w:rPr>
-              <w:t>11</w:t>
+              <w:t>12</w:t>
             </w:r>
             <w:r>
               <w:rPr>
@@ -3009,7 +3248,7 @@
       <w:pPr>
         <w:pStyle w:val="Heading1"/>
       </w:pPr>
-      <w:bookmarkStart w:id="6" w:name="_Toc21345101"/>
+      <w:bookmarkStart w:id="6" w:name="_Toc54094571"/>
       <w:r>
         <w:t>Document Conventions</w:t>
       </w:r>
@@ -3100,16 +3339,17 @@
       <w:pPr>
         <w:pStyle w:val="Heading1"/>
       </w:pPr>
-      <w:bookmarkStart w:id="7" w:name="_Toc506625850"/>
-      <w:bookmarkStart w:id="8" w:name="_Toc21345102"/>
-      <w:r>
-        <w:t>Release 4.0 Global Update Notes</w:t>
+      <w:bookmarkStart w:id="7" w:name="_Toc53587758"/>
+      <w:bookmarkStart w:id="8" w:name="_Toc54094572"/>
+      <w:r>
+        <w:t>CUFX API and Documentation Support</w:t>
       </w:r>
       <w:bookmarkEnd w:id="7"/>
       <w:bookmarkEnd w:id="8"/>
     </w:p>
     <w:p>
       <w:pPr>
+        <w:spacing w:before="60" w:after="60" w:line="260" w:lineRule="atLeast"/>
         <w:rPr>
           <w:rFonts w:ascii="Tahoma" w:eastAsia="Arial Unicode MS" w:hAnsi="Tahoma" w:cs="Tahoma"/>
           <w:color w:val="000000"/>
@@ -3124,6 +3364,117 @@
           <w:sz w:val="16"/>
           <w:szCs w:val="16"/>
         </w:rPr>
+        <w:t xml:space="preserve">CUFX is published to SwaggerHub at </w:t>
+      </w:r>
+      <w:hyperlink r:id="rId9" w:history="1">
+        <w:r>
+          <w:rPr>
+            <w:rStyle w:val="Hyperlink"/>
+            <w:rFonts w:ascii="Tahoma" w:eastAsia="Arial Unicode MS" w:hAnsi="Tahoma" w:cs="Tahoma"/>
+            <w:sz w:val="16"/>
+            <w:szCs w:val="16"/>
+          </w:rPr>
+          <w:t>https://app.swaggerhub.com/apis/dlacroix01/CUFX</w:t>
+        </w:r>
+      </w:hyperlink>
+      <w:r>
+        <w:rPr>
+          <w:rFonts w:ascii="Tahoma" w:eastAsia="Arial Unicode MS" w:hAnsi="Tahoma" w:cs="Tahoma"/>
+          <w:color w:val="000000"/>
+          <w:sz w:val="16"/>
+          <w:szCs w:val="16"/>
+        </w:rPr>
+        <w:t xml:space="preserve"> .  The latest default version will load automatically. </w:t>
+      </w:r>
+    </w:p>
+    <w:p>
+      <w:pPr>
+        <w:spacing w:before="60" w:after="60" w:line="260" w:lineRule="atLeast"/>
+        <w:rPr>
+          <w:rFonts w:ascii="Tahoma" w:eastAsia="Arial Unicode MS" w:hAnsi="Tahoma" w:cs="Tahoma"/>
+          <w:color w:val="000000"/>
+          <w:sz w:val="16"/>
+          <w:szCs w:val="16"/>
+        </w:rPr>
+      </w:pPr>
+      <w:r>
+        <w:rPr>
+          <w:rFonts w:ascii="Tahoma" w:eastAsia="Arial Unicode MS" w:hAnsi="Tahoma" w:cs="Tahoma"/>
+          <w:color w:val="000000"/>
+          <w:sz w:val="16"/>
+          <w:szCs w:val="16"/>
+        </w:rPr>
+        <w:t xml:space="preserve">The purpose of this publication is to demonstrate the full range of CUFX messaging. Provide for complete documentation of the entire message structure and example usage. </w:t>
+      </w:r>
+    </w:p>
+    <w:p>
+      <w:pPr>
+        <w:spacing w:before="60" w:after="60" w:line="260" w:lineRule="atLeast"/>
+        <w:rPr>
+          <w:rFonts w:ascii="Tahoma" w:eastAsia="Arial Unicode MS" w:hAnsi="Tahoma" w:cs="Tahoma"/>
+          <w:color w:val="000000"/>
+          <w:sz w:val="16"/>
+          <w:szCs w:val="16"/>
+        </w:rPr>
+      </w:pPr>
+      <w:r>
+        <w:rPr>
+          <w:rFonts w:ascii="Tahoma" w:eastAsia="Arial Unicode MS" w:hAnsi="Tahoma" w:cs="Tahoma"/>
+          <w:color w:val="000000"/>
+          <w:sz w:val="16"/>
+          <w:szCs w:val="16"/>
+        </w:rPr>
+        <w:t>Swaggerhub as a normal support feature also translates into several dozen of the most common and in demand client / server formats. This provides a technology specific version of the CUFX standard for essentially all platforms.</w:t>
+      </w:r>
+    </w:p>
+    <w:p>
+      <w:pPr>
+        <w:spacing w:before="60" w:after="60" w:line="260" w:lineRule="atLeast"/>
+        <w:rPr>
+          <w:rFonts w:ascii="Tahoma" w:eastAsia="Arial Unicode MS" w:hAnsi="Tahoma" w:cs="Tahoma"/>
+          <w:color w:val="000000"/>
+          <w:sz w:val="16"/>
+          <w:szCs w:val="16"/>
+        </w:rPr>
+      </w:pPr>
+      <w:r>
+        <w:rPr>
+          <w:rFonts w:ascii="Tahoma" w:eastAsia="Arial Unicode MS" w:hAnsi="Tahoma" w:cs="Tahoma"/>
+          <w:color w:val="000000"/>
+          <w:sz w:val="16"/>
+          <w:szCs w:val="16"/>
+        </w:rPr>
+        <w:t xml:space="preserve">The CUFX Specification documents have been written to provide for limited examples of case usage but do not reflect the entirety of elements present in any given message. Please see the latest version of CUFX in Swaggerhub for the complete message and for superior documentation support.   </w:t>
+      </w:r>
+    </w:p>
+    <w:p>
+      <w:pPr>
+        <w:pStyle w:val="Heading1"/>
+      </w:pPr>
+      <w:bookmarkStart w:id="9" w:name="_Toc506625850"/>
+      <w:bookmarkStart w:id="10" w:name="_Toc54094573"/>
+      <w:r>
+        <w:t>Release 4.0 Global Update Notes</w:t>
+      </w:r>
+      <w:bookmarkEnd w:id="9"/>
+      <w:bookmarkEnd w:id="10"/>
+    </w:p>
+    <w:p>
+      <w:pPr>
+        <w:rPr>
+          <w:rFonts w:ascii="Tahoma" w:eastAsia="Arial Unicode MS" w:hAnsi="Tahoma" w:cs="Tahoma"/>
+          <w:color w:val="000000"/>
+          <w:sz w:val="16"/>
+          <w:szCs w:val="16"/>
+        </w:rPr>
+      </w:pPr>
+      <w:r>
+        <w:rPr>
+          <w:rFonts w:ascii="Tahoma" w:eastAsia="Arial Unicode MS" w:hAnsi="Tahoma" w:cs="Tahoma"/>
+          <w:color w:val="000000"/>
+          <w:sz w:val="16"/>
+          <w:szCs w:val="16"/>
+        </w:rPr>
         <w:t xml:space="preserve">CUFX Release 4.0 introduces a number modifications that significantly improves the standard and is not backward compatible with prior versions. </w:t>
       </w:r>
     </w:p>
@@ -3135,6 +3486,7 @@
         <w:rPr>
           <w:rStyle w:val="IntenseEmphasis"/>
         </w:rPr>
+        <w:lastRenderedPageBreak/>
         <w:t>Messaging paradigm shift.</w:t>
       </w:r>
       <w:r>
@@ -3222,13 +3574,6 @@
     <w:p>
       <w:pPr>
         <w:pStyle w:val="NormalWeb"/>
-        <w:rPr>
-          <w:b/>
-          <w:bCs/>
-          <w:caps/>
-          <w:color w:val="243F60" w:themeColor="accent1" w:themeShade="7F"/>
-          <w:spacing w:val="10"/>
-        </w:rPr>
       </w:pPr>
       <w:r>
         <w:t xml:space="preserve">CUFX 4.0 has applied a global update across all list types throughout the standard. The CUFX list construct was consistently a single element complex type. For all occurrences we have applied an </w:t>
@@ -3250,153 +3595,248 @@
       <w:pPr>
         <w:pStyle w:val="Heading1"/>
       </w:pPr>
-      <w:bookmarkStart w:id="9" w:name="_Toc21345103"/>
-      <w:r>
-        <w:lastRenderedPageBreak/>
-        <w:t>Definitions related to the specification</w:t>
-      </w:r>
-      <w:bookmarkEnd w:id="9"/>
-    </w:p>
-    <w:p>
-      <w:pPr>
-        <w:pStyle w:val="NormalWeb"/>
-        <w:rPr>
-          <w:rStyle w:val="IntenseEmphasis"/>
-        </w:rPr>
-      </w:pPr>
-      <w:r>
-        <w:rPr>
-          <w:rStyle w:val="IntenseEmphasis"/>
-        </w:rPr>
-        <w:t>preference</w:t>
-      </w:r>
-    </w:p>
-    <w:p>
-      <w:r>
-        <w:t>Preference is</w:t>
-      </w:r>
-      <w:r>
-        <w:t xml:space="preserve"> a</w:t>
-      </w:r>
-      <w:r>
-        <w:t xml:space="preserve"> collection of attributes that drive the user experience and allow services to modify themselves </w:t>
-      </w:r>
-      <w:r>
-        <w:t xml:space="preserve">and </w:t>
-      </w:r>
-      <w:r>
-        <w:t>to be personalized t</w:t>
-      </w:r>
-      <w:r>
-        <w:t xml:space="preserve">o </w:t>
-      </w:r>
-      <w:r>
-        <w:t xml:space="preserve">the </w:t>
-      </w:r>
-      <w:r>
-        <w:t xml:space="preserve">consumer of the service.  This model is flexible in that it can point to multiple accounts, contact points, parties, </w:t>
-      </w:r>
-      <w:r>
-        <w:t xml:space="preserve">relationship, </w:t>
-      </w:r>
-      <w:r>
-        <w:t xml:space="preserve">etc.  </w:t>
-      </w:r>
-    </w:p>
-    <w:p>
-      <w:pPr>
-        <w:pStyle w:val="Heading1"/>
-      </w:pPr>
-      <w:bookmarkStart w:id="10" w:name="_Toc21345104"/>
-      <w:r>
-        <w:t>Data Elements</w:t>
-      </w:r>
-      <w:bookmarkEnd w:id="10"/>
-    </w:p>
-    <w:p>
-      <w:pPr>
-        <w:pStyle w:val="Heading2"/>
-      </w:pPr>
-      <w:bookmarkStart w:id="11" w:name="_Toc308532769"/>
-      <w:bookmarkStart w:id="12" w:name="_Toc326225485"/>
-      <w:bookmarkStart w:id="13" w:name="_Toc21345105"/>
-      <w:r>
-        <w:t>Filters</w:t>
-      </w:r>
-      <w:r>
-        <w:t xml:space="preserve"> used when accessing the </w:t>
-      </w:r>
-      <w:r>
-        <w:t>Preference</w:t>
-      </w:r>
-      <w:r>
-        <w:t xml:space="preserve"> </w:t>
-      </w:r>
-      <w:r>
-        <w:t>data</w:t>
+      <w:bookmarkStart w:id="11" w:name="_Toc53587760"/>
+      <w:bookmarkStart w:id="12" w:name="_Toc54094574"/>
+      <w:r>
+        <w:t>Release 4.4 Global Update Notes</w:t>
       </w:r>
       <w:bookmarkEnd w:id="11"/>
       <w:bookmarkEnd w:id="12"/>
+    </w:p>
+    <w:p>
+      <w:pPr>
+        <w:spacing w:before="60" w:after="60" w:line="260" w:lineRule="atLeast"/>
+        <w:rPr>
+          <w:rFonts w:ascii="Tahoma" w:eastAsia="Arial Unicode MS" w:hAnsi="Tahoma" w:cs="Tahoma"/>
+          <w:color w:val="000000"/>
+          <w:sz w:val="16"/>
+          <w:szCs w:val="16"/>
+        </w:rPr>
+      </w:pPr>
+      <w:r>
+        <w:rPr>
+          <w:rFonts w:ascii="Tahoma" w:eastAsia="Arial Unicode MS" w:hAnsi="Tahoma" w:cs="Tahoma"/>
+          <w:color w:val="000000"/>
+          <w:sz w:val="16"/>
+          <w:szCs w:val="16"/>
+        </w:rPr>
+        <w:t>CUFX Release 4.4 introduces a significant enhancement for complex Account identification and filter navigation.  The foundational architectural design premise for account navigation is that the CUFX AccountId would be a unique value unto itself within a given institution, or that a composite unique key would be passed. With the direct support of several core system providers it was established that that later case is predominate. The AccountId is generally not a unique value unless in combination with several other values such as AccountType and AccountSubType.  Hence passing a unique AccountId meant that the organization had to overload the element value making</w:t>
+      </w:r>
+      <w:r>
+        <w:rPr>
+          <w:rFonts w:ascii="Tahoma" w:eastAsia="Arial Unicode MS" w:hAnsi="Tahoma" w:cs="Tahoma"/>
+          <w:color w:val="000000"/>
+          <w:sz w:val="16"/>
+          <w:szCs w:val="16"/>
+        </w:rPr>
+        <w:t xml:space="preserve"> filtering implementation specific </w:t>
+      </w:r>
+      <w:r>
+        <w:rPr>
+          <w:rFonts w:ascii="Tahoma" w:eastAsia="Arial Unicode MS" w:hAnsi="Tahoma" w:cs="Tahoma"/>
+          <w:color w:val="000000"/>
+          <w:sz w:val="16"/>
+          <w:szCs w:val="16"/>
+        </w:rPr>
+        <w:t xml:space="preserve">and forcing the endpoints to map overlay the accountId to unpack the value. </w:t>
+      </w:r>
+    </w:p>
+    <w:p>
+      <w:pPr>
+        <w:spacing w:before="60" w:after="60" w:line="260" w:lineRule="atLeast"/>
+        <w:rPr>
+          <w:rFonts w:ascii="Tahoma" w:eastAsia="Arial Unicode MS" w:hAnsi="Tahoma" w:cs="Tahoma"/>
+          <w:color w:val="000000"/>
+          <w:sz w:val="16"/>
+          <w:szCs w:val="16"/>
+        </w:rPr>
+      </w:pPr>
+      <w:r>
+        <w:rPr>
+          <w:rFonts w:ascii="Tahoma" w:eastAsia="Arial Unicode MS" w:hAnsi="Tahoma" w:cs="Tahoma"/>
+          <w:color w:val="000000"/>
+          <w:sz w:val="16"/>
+          <w:szCs w:val="16"/>
+        </w:rPr>
+        <w:t xml:space="preserve">CUFX now fully recognizes this architectural paradigm while continuing to support the original architecture. </w:t>
+      </w:r>
+    </w:p>
+    <w:p>
+      <w:pPr>
+        <w:spacing w:before="60" w:after="60" w:line="260" w:lineRule="atLeast"/>
+        <w:rPr>
+          <w:rFonts w:ascii="Tahoma" w:eastAsia="Arial Unicode MS" w:hAnsi="Tahoma" w:cs="Tahoma"/>
+          <w:color w:val="000000"/>
+          <w:sz w:val="16"/>
+          <w:szCs w:val="16"/>
+        </w:rPr>
+      </w:pPr>
+      <w:r>
+        <w:rPr>
+          <w:rFonts w:ascii="Tahoma" w:eastAsia="Arial Unicode MS" w:hAnsi="Tahoma" w:cs="Tahoma"/>
+          <w:color w:val="000000"/>
+          <w:sz w:val="16"/>
+          <w:szCs w:val="16"/>
+        </w:rPr>
+        <w:t>A global update was applied to provide the elements accountType and accountSubType in all objects that contained accountId.</w:t>
+      </w:r>
+    </w:p>
+    <w:p>
+      <w:pPr>
+        <w:spacing w:before="60" w:after="60" w:line="260" w:lineRule="atLeast"/>
+        <w:rPr>
+          <w:rFonts w:ascii="Tahoma" w:eastAsia="Arial Unicode MS" w:hAnsi="Tahoma" w:cs="Tahoma"/>
+          <w:color w:val="000000"/>
+          <w:sz w:val="16"/>
+          <w:szCs w:val="16"/>
+        </w:rPr>
+      </w:pPr>
+      <w:r>
+        <w:rPr>
+          <w:rFonts w:ascii="Tahoma" w:eastAsia="Arial Unicode MS" w:hAnsi="Tahoma" w:cs="Tahoma"/>
+          <w:color w:val="000000"/>
+          <w:sz w:val="16"/>
+          <w:szCs w:val="16"/>
+        </w:rPr>
+        <w:t xml:space="preserve">A new filter list – </w:t>
+      </w:r>
+      <w:r>
+        <w:rPr>
+          <w:rFonts w:ascii="Tahoma" w:eastAsia="Arial Unicode MS" w:hAnsi="Tahoma" w:cs="Tahoma"/>
+          <w:color w:val="000000"/>
+          <w:sz w:val="16"/>
+          <w:szCs w:val="16"/>
+        </w:rPr>
+        <w:t>AccountIdentificationLis</w:t>
+      </w:r>
+      <w:r>
+        <w:rPr>
+          <w:rFonts w:ascii="Tahoma" w:eastAsia="Arial Unicode MS" w:hAnsi="Tahoma" w:cs="Tahoma"/>
+          <w:color w:val="000000"/>
+          <w:sz w:val="16"/>
+          <w:szCs w:val="16"/>
+        </w:rPr>
+        <w:t xml:space="preserve">t has been added to all account related filters so that AccountId, AccountType, and AccountSubType can be structured properly for discreet filtering of complex account keys, support filtering by the sub keys and also support inbound and outbound account filtering using the </w:t>
+      </w:r>
+      <w:r>
+        <w:rPr>
+          <w:rFonts w:ascii="Tahoma" w:eastAsia="Arial Unicode MS" w:hAnsi="Tahoma" w:cs="Tahoma"/>
+          <w:color w:val="000000"/>
+          <w:sz w:val="16"/>
+          <w:szCs w:val="16"/>
+        </w:rPr>
+        <w:t>accountToFromIndicator</w:t>
+      </w:r>
+      <w:r>
+        <w:rPr>
+          <w:rFonts w:ascii="Tahoma" w:eastAsia="Arial Unicode MS" w:hAnsi="Tahoma" w:cs="Tahoma"/>
+          <w:color w:val="000000"/>
+          <w:sz w:val="16"/>
+          <w:szCs w:val="16"/>
+        </w:rPr>
+        <w:t xml:space="preserve">.  </w:t>
+      </w:r>
+    </w:p>
+    <w:p>
+      <w:pPr>
+        <w:spacing w:before="60" w:after="60" w:line="260" w:lineRule="atLeast"/>
+        <w:rPr>
+          <w:rFonts w:ascii="Tahoma" w:eastAsia="Arial Unicode MS" w:hAnsi="Tahoma" w:cs="Tahoma"/>
+          <w:color w:val="000000"/>
+          <w:sz w:val="16"/>
+          <w:szCs w:val="16"/>
+        </w:rPr>
+      </w:pPr>
+      <w:r>
+        <w:rPr>
+          <w:rFonts w:ascii="Tahoma" w:eastAsia="Arial Unicode MS" w:hAnsi="Tahoma" w:cs="Tahoma"/>
+          <w:color w:val="000000"/>
+          <w:sz w:val="16"/>
+          <w:szCs w:val="16"/>
+        </w:rPr>
+        <w:t xml:space="preserve">By expanding the architectural paradigm to support a non-unique AccountId CUFX is now positioned to better support core adoption of the standard.   </w:t>
+      </w:r>
+    </w:p>
+    <w:p>
+      <w:pPr>
+        <w:pStyle w:val="Heading1"/>
+      </w:pPr>
+      <w:bookmarkStart w:id="13" w:name="_Toc54094575"/>
+      <w:r>
+        <w:t>Definitions related to the specification</w:t>
+      </w:r>
       <w:bookmarkEnd w:id="13"/>
     </w:p>
     <w:p>
       <w:pPr>
-        <w:rPr>
-          <w:b/>
-        </w:rPr>
-      </w:pPr>
-      <w:r>
-        <w:t xml:space="preserve">Refer to Security Services documentation to understand what may be contained the header and processed by security procedures.  When accessing the data include </w:t>
-      </w:r>
-      <w:r>
-        <w:rPr>
-          <w:b/>
-        </w:rPr>
-        <w:t>M</w:t>
-      </w:r>
-      <w:r>
-        <w:rPr>
-          <w:b/>
-        </w:rPr>
-        <w:t>essageContext.xsd</w:t>
-      </w:r>
-      <w:r>
-        <w:t xml:space="preserve"> so that the service can determine the scope of the request. </w:t>
-      </w:r>
-      <w:r>
-        <w:t xml:space="preserve"> Refer to recent CUFX messageContext Data and CUFX Security Services for use of MessageContext.xsd.  </w:t>
-      </w:r>
-      <w:r>
-        <w:t xml:space="preserve"> Include any filter variables related to the request.  See </w:t>
-      </w:r>
-      <w:r>
-        <w:t>P</w:t>
-      </w:r>
-      <w:r>
-        <w:rPr>
-          <w:b/>
-        </w:rPr>
-        <w:t>referenceFilter.xsd</w:t>
-      </w:r>
-      <w:r>
-        <w:rPr>
-          <w:b/>
-        </w:rPr>
-        <w:t>.</w:t>
-      </w:r>
-    </w:p>
-    <w:p>
-      <w:r>
-        <w:t>The filters are used to filter based on associated data type for the preference such as preferences for an account, party, contact, etc..   Combining filters can be used to get preferences for such as things as Alert preferences on an specific account or associated to a specific party or contact, web site preferences for the logged in party, etc.</w:t>
-      </w:r>
+        <w:pStyle w:val="NormalWeb"/>
+        <w:rPr>
+          <w:rStyle w:val="IntenseEmphasis"/>
+        </w:rPr>
+      </w:pPr>
+      <w:r>
+        <w:rPr>
+          <w:rStyle w:val="IntenseEmphasis"/>
+        </w:rPr>
+        <w:t>preference</w:t>
+      </w:r>
+    </w:p>
+    <w:p>
+      <w:r>
+        <w:t>Preference is</w:t>
+      </w:r>
+      <w:r>
+        <w:t xml:space="preserve"> a</w:t>
+      </w:r>
+      <w:r>
+        <w:t xml:space="preserve"> collection of attributes that drive the user experience and allow services to modify themselves </w:t>
+      </w:r>
+      <w:r>
+        <w:t xml:space="preserve">and </w:t>
+      </w:r>
+      <w:r>
+        <w:t>to be personalized t</w:t>
+      </w:r>
+      <w:r>
+        <w:t xml:space="preserve">o </w:t>
+      </w:r>
+      <w:r>
+        <w:t xml:space="preserve">the </w:t>
+      </w:r>
+      <w:r>
+        <w:t xml:space="preserve">consumer of the service.  This model is flexible in that it can point to multiple accounts, contact points, parties, </w:t>
+      </w:r>
+      <w:r>
+        <w:t xml:space="preserve">relationship, </w:t>
+      </w:r>
+      <w:r>
+        <w:t xml:space="preserve">etc.  </w:t>
+      </w:r>
+    </w:p>
+    <w:p>
+      <w:pPr>
+        <w:pStyle w:val="Heading1"/>
+      </w:pPr>
+      <w:bookmarkStart w:id="14" w:name="_Toc54094576"/>
+      <w:r>
+        <w:t>Data Elements</w:t>
+      </w:r>
+      <w:bookmarkEnd w:id="14"/>
     </w:p>
     <w:p>
       <w:pPr>
         <w:pStyle w:val="Heading2"/>
       </w:pPr>
-      <w:bookmarkStart w:id="14" w:name="_Toc308532777"/>
-      <w:bookmarkStart w:id="15" w:name="_Toc326225490"/>
-      <w:bookmarkStart w:id="16" w:name="_Toc21345106"/>
+      <w:bookmarkStart w:id="15" w:name="_Toc308532769"/>
+      <w:bookmarkStart w:id="16" w:name="_Toc326225485"/>
+      <w:bookmarkStart w:id="17" w:name="_Toc54094577"/>
+      <w:r>
+        <w:lastRenderedPageBreak/>
+        <w:t>Filters</w:t>
+      </w:r>
+      <w:r>
+        <w:t xml:space="preserve"> used when accessing the </w:t>
+      </w:r>
       <w:r>
         <w:t>Preference</w:t>
       </w:r>
@@ -3404,14 +3844,85 @@
         <w:t xml:space="preserve"> </w:t>
       </w:r>
       <w:r>
-        <w:t>Data</w:t>
-      </w:r>
-      <w:r>
-        <w:t xml:space="preserve"> attributes</w:t>
-      </w:r>
-      <w:bookmarkEnd w:id="14"/>
+        <w:t>data</w:t>
+      </w:r>
       <w:bookmarkEnd w:id="15"/>
       <w:bookmarkEnd w:id="16"/>
+      <w:bookmarkEnd w:id="17"/>
+    </w:p>
+    <w:p>
+      <w:pPr>
+        <w:rPr>
+          <w:b/>
+        </w:rPr>
+      </w:pPr>
+      <w:r>
+        <w:t xml:space="preserve">Refer to Security Services documentation to understand what may be contained the header and processed by security procedures.  When accessing the data include </w:t>
+      </w:r>
+      <w:r>
+        <w:rPr>
+          <w:b/>
+        </w:rPr>
+        <w:t>M</w:t>
+      </w:r>
+      <w:r>
+        <w:rPr>
+          <w:b/>
+        </w:rPr>
+        <w:t>essageContext.xsd</w:t>
+      </w:r>
+      <w:r>
+        <w:t xml:space="preserve"> so that the service can determine the scope of the request. </w:t>
+      </w:r>
+      <w:r>
+        <w:t xml:space="preserve"> Refer to recent CUFX messageContext Data and CUFX Security Services for use of MessageContext.xsd.  </w:t>
+      </w:r>
+      <w:r>
+        <w:t xml:space="preserve"> Include any filter variables related to the request.  See </w:t>
+      </w:r>
+      <w:r>
+        <w:t>P</w:t>
+      </w:r>
+      <w:r>
+        <w:rPr>
+          <w:b/>
+        </w:rPr>
+        <w:t>referenceFilter.xsd</w:t>
+      </w:r>
+      <w:r>
+        <w:rPr>
+          <w:b/>
+        </w:rPr>
+        <w:t>.</w:t>
+      </w:r>
+    </w:p>
+    <w:p>
+      <w:r>
+        <w:t>The filters are used to filter based on associated data type for the preference such as preferences for an account, party, contact, etc..   Combining filters can be used to get preferences for such as things as Alert preferences on an specific account or associated to a specific party or contact, web site preferences for the logged in party, etc.</w:t>
+      </w:r>
+    </w:p>
+    <w:p>
+      <w:pPr>
+        <w:pStyle w:val="Heading2"/>
+      </w:pPr>
+      <w:bookmarkStart w:id="18" w:name="_Toc308532777"/>
+      <w:bookmarkStart w:id="19" w:name="_Toc326225490"/>
+      <w:bookmarkStart w:id="20" w:name="_Toc54094578"/>
+      <w:r>
+        <w:t>Preference</w:t>
+      </w:r>
+      <w:r>
+        <w:t xml:space="preserve"> </w:t>
+      </w:r>
+      <w:r>
+        <w:t>Data</w:t>
+      </w:r>
+      <w:r>
+        <w:t xml:space="preserve"> attributes</w:t>
+      </w:r>
+      <w:bookmarkEnd w:id="18"/>
+      <w:bookmarkEnd w:id="19"/>
+      <w:bookmarkEnd w:id="20"/>
     </w:p>
     <w:p>
       <w:pPr>
@@ -3463,24 +3974,24 @@
       <w:pPr>
         <w:pStyle w:val="Heading1"/>
       </w:pPr>
-      <w:bookmarkStart w:id="17" w:name="_Toc21345107"/>
+      <w:bookmarkStart w:id="21" w:name="_Toc54094579"/>
       <w:r>
         <w:t>Servic</w:t>
       </w:r>
       <w:r>
         <w:t>es</w:t>
       </w:r>
-      <w:bookmarkEnd w:id="17"/>
+      <w:bookmarkEnd w:id="21"/>
     </w:p>
     <w:p>
       <w:pPr>
         <w:pStyle w:val="Heading2"/>
       </w:pPr>
-      <w:bookmarkStart w:id="18" w:name="_Toc21345108"/>
+      <w:bookmarkStart w:id="22" w:name="_Toc54094580"/>
       <w:r>
         <w:t>Overview</w:t>
       </w:r>
-      <w:bookmarkEnd w:id="18"/>
+      <w:bookmarkEnd w:id="22"/>
     </w:p>
     <w:tbl>
       <w:tblPr>
@@ -3736,15 +4247,15 @@
       <w:pPr>
         <w:pStyle w:val="Heading2"/>
       </w:pPr>
-      <w:bookmarkStart w:id="19" w:name="_Toc335151603"/>
-      <w:bookmarkStart w:id="20" w:name="_Toc335647459"/>
-      <w:bookmarkStart w:id="21" w:name="_Toc21345109"/>
+      <w:bookmarkStart w:id="23" w:name="_Toc335151603"/>
+      <w:bookmarkStart w:id="24" w:name="_Toc335647459"/>
+      <w:bookmarkStart w:id="25" w:name="_Toc54094581"/>
       <w:r>
         <w:t>Preference Resource based create, read, update, delete services</w:t>
       </w:r>
-      <w:bookmarkEnd w:id="19"/>
-      <w:bookmarkEnd w:id="20"/>
-      <w:bookmarkEnd w:id="21"/>
+      <w:bookmarkEnd w:id="23"/>
+      <w:bookmarkEnd w:id="24"/>
+      <w:bookmarkEnd w:id="25"/>
     </w:p>
     <w:tbl>
       <w:tblPr>
@@ -3825,164 +4336,6 @@
                 <w:color w:val="auto"/>
               </w:rPr>
             </w:pPr>
-            <w:hyperlink r:id="rId9" w:history="1">
-              <w:r>
-                <w:rPr>
-                  <w:rStyle w:val="SubtleReference"/>
-                  <w:b w:val="0"/>
-                  <w:color w:val="auto"/>
-                </w:rPr>
-                <w:t>cufx:MessageContext</w:t>
-              </w:r>
-            </w:hyperlink>
-          </w:p>
-          <w:p>
-            <w:pPr>
-              <w:pStyle w:val="ListParagraph"/>
-              <w:numPr>
-                <w:ilvl w:val="0"/>
-                <w:numId w:val="24"/>
-              </w:numPr>
-              <w:rPr>
-                <w:rStyle w:val="SubtleReference"/>
-                <w:b w:val="0"/>
-                <w:color w:val="auto"/>
-              </w:rPr>
-            </w:pPr>
-            <w:r>
-              <w:rPr>
-                <w:rStyle w:val="SubtleReference"/>
-                <w:b w:val="0"/>
-                <w:color w:val="auto"/>
-              </w:rPr>
-              <w:lastRenderedPageBreak/>
-              <w:t>cufx:prefer</w:t>
-            </w:r>
-            <w:r>
-              <w:rPr>
-                <w:rStyle w:val="SubtleReference"/>
-                <w:b w:val="0"/>
-                <w:color w:val="auto"/>
-              </w:rPr>
-              <w:t>e</w:t>
-            </w:r>
-            <w:r>
-              <w:rPr>
-                <w:rStyle w:val="SubtleReference"/>
-                <w:b w:val="0"/>
-                <w:color w:val="auto"/>
-              </w:rPr>
-              <w:t>nceFilter (for read, update, delete)</w:t>
-            </w:r>
-          </w:p>
-          <w:p>
-            <w:pPr>
-              <w:pStyle w:val="ListParagraph"/>
-              <w:numPr>
-                <w:ilvl w:val="0"/>
-                <w:numId w:val="24"/>
-              </w:numPr>
-              <w:rPr>
-                <w:rStyle w:val="SubtleReference"/>
-                <w:b w:val="0"/>
-                <w:color w:val="auto"/>
-              </w:rPr>
-            </w:pPr>
-            <w:r>
-              <w:rPr>
-                <w:rStyle w:val="SubtleReference"/>
-                <w:b w:val="0"/>
-                <w:color w:val="auto"/>
-              </w:rPr>
-              <w:t>cufx:preference</w:t>
-            </w:r>
-            <w:r>
-              <w:rPr>
-                <w:rStyle w:val="SubtleReference"/>
-                <w:b w:val="0"/>
-                <w:color w:val="auto"/>
-              </w:rPr>
-              <w:t>List</w:t>
-            </w:r>
-            <w:r>
-              <w:rPr>
-                <w:rStyle w:val="SubtleReference"/>
-                <w:b w:val="0"/>
-                <w:color w:val="auto"/>
-              </w:rPr>
-              <w:t xml:space="preserve"> (for create, update)</w:t>
-            </w:r>
-          </w:p>
-        </w:tc>
-      </w:tr>
-      <w:tr>
-        <w:tc>
-          <w:tcPr>
-            <w:tcW w:w="1710" w:type="dxa"/>
-            <w:tcBorders>
-              <w:top w:val="single" w:sz="4" w:space="0" w:color="auto"/>
-              <w:left w:val="single" w:sz="4" w:space="0" w:color="auto"/>
-              <w:bottom w:val="single" w:sz="4" w:space="0" w:color="auto"/>
-              <w:right w:val="single" w:sz="4" w:space="0" w:color="auto"/>
-            </w:tcBorders>
-            <w:hideMark/>
-          </w:tcPr>
-          <w:p>
-            <w:pPr>
-              <w:rPr>
-                <w:rStyle w:val="IntenseEmphasis"/>
-              </w:rPr>
-            </w:pPr>
-            <w:r>
-              <w:rPr>
-                <w:rStyle w:val="IntenseEmphasis"/>
-              </w:rPr>
-              <w:lastRenderedPageBreak/>
-              <w:t>Outputs</w:t>
-            </w:r>
-          </w:p>
-        </w:tc>
-        <w:tc>
-          <w:tcPr>
-            <w:tcW w:w="6948" w:type="dxa"/>
-            <w:tcBorders>
-              <w:top w:val="single" w:sz="4" w:space="0" w:color="auto"/>
-              <w:left w:val="single" w:sz="4" w:space="0" w:color="auto"/>
-              <w:bottom w:val="single" w:sz="4" w:space="0" w:color="auto"/>
-              <w:right w:val="single" w:sz="4" w:space="0" w:color="auto"/>
-            </w:tcBorders>
-            <w:hideMark/>
-          </w:tcPr>
-          <w:p>
-            <w:pPr>
-              <w:rPr>
-                <w:rStyle w:val="SubtleReference"/>
-                <w:b w:val="0"/>
-                <w:color w:val="auto"/>
-              </w:rPr>
-            </w:pPr>
-            <w:r>
-              <w:rPr>
-                <w:rStyle w:val="SubtleReference"/>
-                <w:b w:val="0"/>
-                <w:color w:val="auto"/>
-              </w:rPr>
-              <w:t>cufx:preferenceMessage (which includes)</w:t>
-            </w:r>
-          </w:p>
-          <w:p>
-            <w:pPr>
-              <w:pStyle w:val="ListParagraph"/>
-              <w:numPr>
-                <w:ilvl w:val="0"/>
-                <w:numId w:val="24"/>
-              </w:numPr>
-              <w:rPr>
-                <w:rStyle w:val="SubtleReference"/>
-                <w:b w:val="0"/>
-                <w:color w:val="auto"/>
-              </w:rPr>
-            </w:pPr>
             <w:hyperlink r:id="rId10" w:history="1">
               <w:r>
                 <w:rPr>
@@ -4002,24 +4355,72 @@
                 <w:numId w:val="24"/>
               </w:numPr>
               <w:rPr>
-                <w:bCs/>
-              </w:rPr>
-            </w:pPr>
-            <w:r>
-              <w:rPr>
                 <w:rStyle w:val="SubtleReference"/>
                 <w:b w:val="0"/>
                 <w:color w:val="auto"/>
               </w:rPr>
-              <w:t>cufx:preferenceList</w:t>
-            </w:r>
+            </w:pPr>
             <w:r>
               <w:rPr>
                 <w:rStyle w:val="SubtleReference"/>
                 <w:b w:val="0"/>
                 <w:color w:val="auto"/>
               </w:rPr>
-              <w:t xml:space="preserve"> </w:t>
+              <w:t>cufx:prefer</w:t>
+            </w:r>
+            <w:r>
+              <w:rPr>
+                <w:rStyle w:val="SubtleReference"/>
+                <w:b w:val="0"/>
+                <w:color w:val="auto"/>
+              </w:rPr>
+              <w:t>e</w:t>
+            </w:r>
+            <w:r>
+              <w:rPr>
+                <w:rStyle w:val="SubtleReference"/>
+                <w:b w:val="0"/>
+                <w:color w:val="auto"/>
+              </w:rPr>
+              <w:t>nceFilter (for read, update, delete)</w:t>
+            </w:r>
+          </w:p>
+          <w:p>
+            <w:pPr>
+              <w:pStyle w:val="ListParagraph"/>
+              <w:numPr>
+                <w:ilvl w:val="0"/>
+                <w:numId w:val="24"/>
+              </w:numPr>
+              <w:rPr>
+                <w:rStyle w:val="SubtleReference"/>
+                <w:b w:val="0"/>
+                <w:color w:val="auto"/>
+              </w:rPr>
+            </w:pPr>
+            <w:r>
+              <w:rPr>
+                <w:rStyle w:val="SubtleReference"/>
+                <w:b w:val="0"/>
+                <w:color w:val="auto"/>
+              </w:rPr>
+              <w:t>cufx:preference</w:t>
+            </w:r>
+            <w:r>
+              <w:rPr>
+                <w:rStyle w:val="SubtleReference"/>
+                <w:b w:val="0"/>
+                <w:color w:val="auto"/>
+              </w:rPr>
+              <w:t>List</w:t>
+            </w:r>
+            <w:r>
+              <w:rPr>
+                <w:rStyle w:val="SubtleReference"/>
+                <w:b w:val="0"/>
+                <w:color w:val="auto"/>
+              </w:rPr>
+              <w:t xml:space="preserve"> (for create, update)</w:t>
             </w:r>
           </w:p>
         </w:tc>
@@ -4046,7 +4447,7 @@
               <w:rPr>
                 <w:rStyle w:val="IntenseEmphasis"/>
               </w:rPr>
-              <w:t>Return Values</w:t>
+              <w:t>Outputs</w:t>
             </w:r>
           </w:p>
         </w:tc>
@@ -4083,23 +4484,51 @@
               <w:pStyle w:val="ListParagraph"/>
               <w:numPr>
                 <w:ilvl w:val="0"/>
-                <w:numId w:val="25"/>
+                <w:numId w:val="24"/>
               </w:numPr>
+              <w:rPr>
+                <w:rStyle w:val="SubtleReference"/>
+                <w:b w:val="0"/>
+                <w:color w:val="auto"/>
+              </w:rPr>
             </w:pPr>
-            <w:r>
-              <w:t>cufx:MessageContext</w:t>
-            </w:r>
+            <w:hyperlink r:id="rId11" w:history="1">
+              <w:r>
+                <w:rPr>
+                  <w:rStyle w:val="SubtleReference"/>
+                  <w:b w:val="0"/>
+                  <w:color w:val="auto"/>
+                </w:rPr>
+                <w:t>cufx:MessageContext</w:t>
+              </w:r>
+            </w:hyperlink>
           </w:p>
           <w:p>
             <w:pPr>
               <w:pStyle w:val="ListParagraph"/>
               <w:numPr>
-                <w:ilvl w:val="1"/>
-                <w:numId w:val="25"/>
+                <w:ilvl w:val="0"/>
+                <w:numId w:val="24"/>
               </w:numPr>
+              <w:rPr>
+                <w:bCs/>
+              </w:rPr>
             </w:pPr>
             <w:r>
-              <w:t>statusList</w:t>
+              <w:rPr>
+                <w:rStyle w:val="SubtleReference"/>
+                <w:b w:val="0"/>
+                <w:color w:val="auto"/>
+              </w:rPr>
+              <w:t>cufx:preferenceList</w:t>
+            </w:r>
+            <w:r>
+              <w:rPr>
+                <w:rStyle w:val="SubtleReference"/>
+                <w:b w:val="0"/>
+                <w:color w:val="auto"/>
+              </w:rPr>
+              <w:t xml:space="preserve"> </w:t>
             </w:r>
           </w:p>
         </w:tc>
@@ -4119,14 +4548,14 @@
           <w:p>
             <w:pPr>
               <w:rPr>
-                <w:rStyle w:val="Emphasis"/>
+                <w:rStyle w:val="IntenseEmphasis"/>
               </w:rPr>
             </w:pPr>
             <w:r>
               <w:rPr>
                 <w:rStyle w:val="IntenseEmphasis"/>
               </w:rPr>
-              <w:t>Side Effects</w:t>
+              <w:t>Return Values</w:t>
             </w:r>
           </w:p>
         </w:tc>
@@ -4142,8 +4571,44 @@
             <w:hideMark/>
           </w:tcPr>
           <w:p>
-            <w:r>
-              <w:t>Creation, update or deletion of preference.  Read has no side effects.</w:t>
+            <w:pPr>
+              <w:rPr>
+                <w:rStyle w:val="SubtleReference"/>
+                <w:b w:val="0"/>
+                <w:color w:val="auto"/>
+              </w:rPr>
+            </w:pPr>
+            <w:r>
+              <w:rPr>
+                <w:rStyle w:val="SubtleReference"/>
+                <w:b w:val="0"/>
+                <w:color w:val="auto"/>
+              </w:rPr>
+              <w:t>cufx:preferenceMessage (which includes)</w:t>
+            </w:r>
+          </w:p>
+          <w:p>
+            <w:pPr>
+              <w:pStyle w:val="ListParagraph"/>
+              <w:numPr>
+                <w:ilvl w:val="0"/>
+                <w:numId w:val="25"/>
+              </w:numPr>
+            </w:pPr>
+            <w:r>
+              <w:t>cufx:MessageContext</w:t>
+            </w:r>
+          </w:p>
+          <w:p>
+            <w:pPr>
+              <w:pStyle w:val="ListParagraph"/>
+              <w:numPr>
+                <w:ilvl w:val="1"/>
+                <w:numId w:val="25"/>
+              </w:numPr>
+            </w:pPr>
+            <w:r>
+              <w:t>statusList</w:t>
             </w:r>
           </w:p>
         </w:tc>
@@ -4163,14 +4628,14 @@
           <w:p>
             <w:pPr>
               <w:rPr>
+                <w:rStyle w:val="Emphasis"/>
+              </w:rPr>
+            </w:pPr>
+            <w:r>
+              <w:rPr>
                 <w:rStyle w:val="IntenseEmphasis"/>
               </w:rPr>
-            </w:pPr>
-            <w:r>
-              <w:rPr>
-                <w:rStyle w:val="IntenseEmphasis"/>
-              </w:rPr>
-              <w:t>Dependencies</w:t>
+              <w:t>Side Effects</w:t>
             </w:r>
           </w:p>
         </w:tc>
@@ -4187,6 +4652,50 @@
           </w:tcPr>
           <w:p>
             <w:r>
+              <w:t>Creation, update or deletion of preference.  Read has no side effects.</w:t>
+            </w:r>
+          </w:p>
+        </w:tc>
+      </w:tr>
+      <w:tr>
+        <w:tc>
+          <w:tcPr>
+            <w:tcW w:w="1710" w:type="dxa"/>
+            <w:tcBorders>
+              <w:top w:val="single" w:sz="4" w:space="0" w:color="auto"/>
+              <w:left w:val="single" w:sz="4" w:space="0" w:color="auto"/>
+              <w:bottom w:val="single" w:sz="4" w:space="0" w:color="auto"/>
+              <w:right w:val="single" w:sz="4" w:space="0" w:color="auto"/>
+            </w:tcBorders>
+            <w:hideMark/>
+          </w:tcPr>
+          <w:p>
+            <w:pPr>
+              <w:rPr>
+                <w:rStyle w:val="IntenseEmphasis"/>
+              </w:rPr>
+            </w:pPr>
+            <w:r>
+              <w:rPr>
+                <w:rStyle w:val="IntenseEmphasis"/>
+              </w:rPr>
+              <w:t>Dependencies</w:t>
+            </w:r>
+          </w:p>
+        </w:tc>
+        <w:tc>
+          <w:tcPr>
+            <w:tcW w:w="6948" w:type="dxa"/>
+            <w:tcBorders>
+              <w:top w:val="single" w:sz="4" w:space="0" w:color="auto"/>
+              <w:left w:val="single" w:sz="4" w:space="0" w:color="auto"/>
+              <w:bottom w:val="single" w:sz="4" w:space="0" w:color="auto"/>
+              <w:right w:val="single" w:sz="4" w:space="0" w:color="auto"/>
+            </w:tcBorders>
+            <w:hideMark/>
+          </w:tcPr>
+          <w:p>
+            <w:r>
               <w:rPr>
                 <w:rStyle w:val="SubtleEmphasis"/>
               </w:rPr>
@@ -4228,6 +4737,7 @@
           </w:p>
           <w:p>
             <w:r>
+              <w:lastRenderedPageBreak/>
               <w:t>messageContext</w:t>
             </w:r>
             <w:r>
@@ -4285,11 +4795,12 @@
       <w:pPr>
         <w:pStyle w:val="Heading3"/>
       </w:pPr>
-      <w:bookmarkStart w:id="22" w:name="_Toc21345110"/>
-      <w:r>
+      <w:bookmarkStart w:id="26" w:name="_Toc54094582"/>
+      <w:r>
+        <w:lastRenderedPageBreak/>
         <w:t>REST-JSON READ PREFERENCE template list of available EAlerts.</w:t>
       </w:r>
-      <w:bookmarkEnd w:id="22"/>
+      <w:bookmarkEnd w:id="26"/>
     </w:p>
     <w:p>
       <w:r>
@@ -5330,6 +5841,549 @@
           <w:sz w:val="16"/>
           <w:szCs w:val="16"/>
         </w:rPr>
+        <w:tab/>
+      </w:r>
+      <w:r>
+        <w:rPr>
+          <w:rFonts w:ascii="Courier New" w:hAnsi="Courier New" w:cs="Courier New"/>
+          <w:sz w:val="16"/>
+          <w:szCs w:val="16"/>
+        </w:rPr>
+        <w:tab/>
+        <w:t xml:space="preserve"> “</w:t>
+      </w:r>
+      <w:r>
+        <w:rPr>
+          <w:rFonts w:ascii="Courier New" w:hAnsi="Courier New" w:cs="Courier New"/>
+          <w:sz w:val="16"/>
+          <w:szCs w:val="16"/>
+        </w:rPr>
+        <w:t>preferenceT</w:t>
+      </w:r>
+      <w:r>
+        <w:rPr>
+          <w:rFonts w:ascii="Courier New" w:hAnsi="Courier New" w:cs="Courier New"/>
+          <w:sz w:val="16"/>
+          <w:szCs w:val="16"/>
+        </w:rPr>
+        <w:t>ype”:”EAlert”,</w:t>
+      </w:r>
+    </w:p>
+    <w:p>
+      <w:pPr>
+        <w:pStyle w:val="Code"/>
+        <w:rPr>
+          <w:rFonts w:ascii="Courier New" w:hAnsi="Courier New" w:cs="Courier New"/>
+          <w:sz w:val="16"/>
+          <w:szCs w:val="16"/>
+        </w:rPr>
+      </w:pPr>
+      <w:r>
+        <w:rPr>
+          <w:rFonts w:ascii="Courier New" w:hAnsi="Courier New" w:cs="Courier New"/>
+          <w:sz w:val="16"/>
+          <w:szCs w:val="16"/>
+        </w:rPr>
+        <w:tab/>
+      </w:r>
+      <w:r>
+        <w:rPr>
+          <w:rFonts w:ascii="Courier New" w:hAnsi="Courier New" w:cs="Courier New"/>
+          <w:sz w:val="16"/>
+          <w:szCs w:val="16"/>
+        </w:rPr>
+        <w:tab/>
+        <w:t xml:space="preserve"> “subType”:{</w:t>
+      </w:r>
+      <w:r>
+        <w:rPr>
+          <w:rFonts w:ascii="Courier New" w:hAnsi="Courier New" w:cs="Courier New"/>
+          <w:sz w:val="16"/>
+          <w:szCs w:val="16"/>
+        </w:rPr>
+        <w:t>“</w:t>
+      </w:r>
+      <w:r>
+        <w:rPr>
+          <w:rFonts w:ascii="Courier New" w:hAnsi="Courier New" w:cs="Courier New"/>
+          <w:sz w:val="16"/>
+          <w:szCs w:val="16"/>
+        </w:rPr>
+        <w:t>eAlertSubType</w:t>
+      </w:r>
+      <w:r>
+        <w:rPr>
+          <w:rFonts w:ascii="Courier New" w:hAnsi="Courier New" w:cs="Courier New"/>
+          <w:sz w:val="16"/>
+          <w:szCs w:val="16"/>
+        </w:rPr>
+        <w:t xml:space="preserve">” </w:t>
+      </w:r>
+      <w:r>
+        <w:rPr>
+          <w:rFonts w:ascii="Courier New" w:hAnsi="Courier New" w:cs="Courier New"/>
+          <w:sz w:val="16"/>
+          <w:szCs w:val="16"/>
+        </w:rPr>
+        <w:t>:”AtmWithdrawalExceeds”},</w:t>
+      </w:r>
+    </w:p>
+    <w:p>
+      <w:pPr>
+        <w:pStyle w:val="Code"/>
+        <w:ind w:left="1440" w:firstLine="720"/>
+        <w:rPr>
+          <w:rFonts w:ascii="Courier New" w:hAnsi="Courier New" w:cs="Courier New"/>
+          <w:sz w:val="16"/>
+          <w:szCs w:val="16"/>
+        </w:rPr>
+      </w:pPr>
+      <w:r>
+        <w:rPr>
+          <w:rFonts w:ascii="Courier New" w:hAnsi="Courier New" w:cs="Courier New"/>
+          <w:sz w:val="16"/>
+          <w:szCs w:val="16"/>
+        </w:rPr>
+        <w:t xml:space="preserve"> “preferenceStatus”:”Template”</w:t>
+      </w:r>
+      <w:r>
+        <w:rPr>
+          <w:rFonts w:ascii="Courier New" w:hAnsi="Courier New" w:cs="Courier New"/>
+          <w:sz w:val="16"/>
+          <w:szCs w:val="16"/>
+        </w:rPr>
+        <w:t>,</w:t>
+      </w:r>
+    </w:p>
+    <w:p>
+      <w:pPr>
+        <w:pStyle w:val="Code"/>
+        <w:rPr>
+          <w:rFonts w:ascii="Courier New" w:hAnsi="Courier New" w:cs="Courier New"/>
+          <w:sz w:val="16"/>
+          <w:szCs w:val="16"/>
+        </w:rPr>
+      </w:pPr>
+      <w:r>
+        <w:rPr>
+          <w:rFonts w:ascii="Courier New" w:hAnsi="Courier New" w:cs="Courier New"/>
+          <w:sz w:val="16"/>
+          <w:szCs w:val="16"/>
+        </w:rPr>
+        <w:tab/>
+      </w:r>
+      <w:r>
+        <w:rPr>
+          <w:rFonts w:ascii="Courier New" w:hAnsi="Courier New" w:cs="Courier New"/>
+          <w:sz w:val="16"/>
+          <w:szCs w:val="16"/>
+        </w:rPr>
+        <w:tab/>
+        <w:t xml:space="preserve"> “value”:”500.00”</w:t>
+      </w:r>
+      <w:r>
+        <w:rPr>
+          <w:rFonts w:ascii="Courier New" w:hAnsi="Courier New" w:cs="Courier New"/>
+          <w:sz w:val="16"/>
+          <w:szCs w:val="16"/>
+        </w:rPr>
+        <w:t xml:space="preserve"> </w:t>
+      </w:r>
+    </w:p>
+    <w:p>
+      <w:pPr>
+        <w:pStyle w:val="Code"/>
+        <w:ind w:left="1440" w:firstLine="720"/>
+        <w:rPr>
+          <w:rFonts w:ascii="Courier New" w:hAnsi="Courier New" w:cs="Courier New"/>
+          <w:sz w:val="16"/>
+          <w:szCs w:val="16"/>
+        </w:rPr>
+      </w:pPr>
+      <w:r>
+        <w:rPr>
+          <w:rFonts w:ascii="Courier New" w:hAnsi="Courier New" w:cs="Courier New"/>
+          <w:sz w:val="16"/>
+          <w:szCs w:val="16"/>
+        </w:rPr>
+        <w:t>}</w:t>
+      </w:r>
+      <w:r>
+        <w:rPr>
+          <w:rFonts w:ascii="Courier New" w:hAnsi="Courier New" w:cs="Courier New"/>
+          <w:sz w:val="16"/>
+          <w:szCs w:val="16"/>
+        </w:rPr>
+        <w:t>]</w:t>
+      </w:r>
+      <w:r>
+        <w:rPr>
+          <w:rFonts w:ascii="Courier New" w:hAnsi="Courier New" w:cs="Courier New"/>
+          <w:sz w:val="16"/>
+          <w:szCs w:val="16"/>
+        </w:rPr>
+        <w:t>,</w:t>
+      </w:r>
+    </w:p>
+    <w:p>
+      <w:pPr>
+        <w:pStyle w:val="Code"/>
+        <w:ind w:firstLine="720"/>
+        <w:rPr>
+          <w:rFonts w:ascii="Courier New" w:hAnsi="Courier New" w:cs="Courier New"/>
+          <w:sz w:val="16"/>
+          <w:szCs w:val="16"/>
+        </w:rPr>
+      </w:pPr>
+      <w:r>
+        <w:rPr>
+          <w:rFonts w:ascii="Courier New" w:hAnsi="Courier New" w:cs="Courier New"/>
+          <w:sz w:val="16"/>
+          <w:szCs w:val="16"/>
+        </w:rPr>
+        <w:t>“preference”: [</w:t>
+      </w:r>
+    </w:p>
+    <w:p>
+      <w:pPr>
+        <w:pStyle w:val="Code"/>
+        <w:ind w:left="1440" w:firstLine="720"/>
+        <w:rPr>
+          <w:rFonts w:ascii="Courier New" w:hAnsi="Courier New" w:cs="Courier New"/>
+          <w:sz w:val="16"/>
+          <w:szCs w:val="16"/>
+        </w:rPr>
+      </w:pPr>
+      <w:r>
+        <w:rPr>
+          <w:rFonts w:ascii="Courier New" w:hAnsi="Courier New" w:cs="Courier New"/>
+          <w:sz w:val="16"/>
+          <w:szCs w:val="16"/>
+        </w:rPr>
+        <w:t>{“</w:t>
+      </w:r>
+      <w:r>
+        <w:rPr>
+          <w:rFonts w:ascii="Courier New" w:hAnsi="Courier New" w:cs="Courier New"/>
+          <w:b/>
+          <w:sz w:val="16"/>
+          <w:szCs w:val="16"/>
+        </w:rPr>
+        <w:t>preferenceId</w:t>
+      </w:r>
+      <w:r>
+        <w:rPr>
+          <w:rFonts w:ascii="Courier New" w:hAnsi="Courier New" w:cs="Courier New"/>
+          <w:sz w:val="16"/>
+          <w:szCs w:val="16"/>
+        </w:rPr>
+        <w:t>”:”12335”,</w:t>
+      </w:r>
+    </w:p>
+    <w:p>
+      <w:pPr>
+        <w:pStyle w:val="Code"/>
+        <w:rPr>
+          <w:rFonts w:ascii="Courier New" w:hAnsi="Courier New" w:cs="Courier New"/>
+          <w:sz w:val="16"/>
+          <w:szCs w:val="16"/>
+        </w:rPr>
+      </w:pPr>
+      <w:r>
+        <w:rPr>
+          <w:rFonts w:ascii="Courier New" w:hAnsi="Courier New" w:cs="Courier New"/>
+          <w:sz w:val="16"/>
+          <w:szCs w:val="16"/>
+        </w:rPr>
+        <w:tab/>
+      </w:r>
+      <w:r>
+        <w:rPr>
+          <w:rFonts w:ascii="Courier New" w:hAnsi="Courier New" w:cs="Courier New"/>
+          <w:sz w:val="16"/>
+          <w:szCs w:val="16"/>
+        </w:rPr>
+        <w:tab/>
+        <w:t xml:space="preserve"> “</w:t>
+      </w:r>
+      <w:r>
+        <w:rPr>
+          <w:rFonts w:ascii="Courier New" w:hAnsi="Courier New" w:cs="Courier New"/>
+          <w:sz w:val="16"/>
+          <w:szCs w:val="16"/>
+        </w:rPr>
+        <w:t>preferenceType</w:t>
+      </w:r>
+      <w:r>
+        <w:rPr>
+          <w:rFonts w:ascii="Courier New" w:hAnsi="Courier New" w:cs="Courier New"/>
+          <w:sz w:val="16"/>
+          <w:szCs w:val="16"/>
+        </w:rPr>
+        <w:t>”:”EAlert”,</w:t>
+      </w:r>
+    </w:p>
+    <w:p>
+      <w:pPr>
+        <w:pStyle w:val="Code"/>
+        <w:rPr>
+          <w:rFonts w:ascii="Courier New" w:hAnsi="Courier New" w:cs="Courier New"/>
+          <w:sz w:val="16"/>
+          <w:szCs w:val="16"/>
+        </w:rPr>
+      </w:pPr>
+      <w:r>
+        <w:rPr>
+          <w:rFonts w:ascii="Courier New" w:hAnsi="Courier New" w:cs="Courier New"/>
+          <w:sz w:val="16"/>
+          <w:szCs w:val="16"/>
+        </w:rPr>
+        <w:tab/>
+      </w:r>
+      <w:r>
+        <w:rPr>
+          <w:rFonts w:ascii="Courier New" w:hAnsi="Courier New" w:cs="Courier New"/>
+          <w:sz w:val="16"/>
+          <w:szCs w:val="16"/>
+        </w:rPr>
+        <w:tab/>
+        <w:t xml:space="preserve"> “subType”:{</w:t>
+      </w:r>
+      <w:r>
+        <w:rPr>
+          <w:rFonts w:ascii="Courier New" w:hAnsi="Courier New" w:cs="Courier New"/>
+          <w:sz w:val="16"/>
+          <w:szCs w:val="16"/>
+        </w:rPr>
+        <w:t>“</w:t>
+      </w:r>
+      <w:r>
+        <w:rPr>
+          <w:rFonts w:ascii="Courier New" w:hAnsi="Courier New" w:cs="Courier New"/>
+          <w:sz w:val="16"/>
+          <w:szCs w:val="16"/>
+        </w:rPr>
+        <w:t>eAlertSubType</w:t>
+      </w:r>
+      <w:r>
+        <w:rPr>
+          <w:rFonts w:ascii="Courier New" w:hAnsi="Courier New" w:cs="Courier New"/>
+          <w:sz w:val="16"/>
+          <w:szCs w:val="16"/>
+        </w:rPr>
+        <w:t>”</w:t>
+      </w:r>
+      <w:r>
+        <w:rPr>
+          <w:rFonts w:ascii="Courier New" w:hAnsi="Courier New" w:cs="Courier New"/>
+          <w:sz w:val="16"/>
+          <w:szCs w:val="16"/>
+        </w:rPr>
+        <w:t>:”AtmDepositExceeds”},</w:t>
+      </w:r>
+    </w:p>
+    <w:p>
+      <w:pPr>
+        <w:pStyle w:val="Code"/>
+        <w:rPr>
+          <w:rFonts w:ascii="Courier New" w:hAnsi="Courier New" w:cs="Courier New"/>
+          <w:sz w:val="16"/>
+          <w:szCs w:val="16"/>
+        </w:rPr>
+      </w:pPr>
+      <w:r>
+        <w:rPr>
+          <w:rFonts w:ascii="Courier New" w:hAnsi="Courier New" w:cs="Courier New"/>
+          <w:sz w:val="16"/>
+          <w:szCs w:val="16"/>
+        </w:rPr>
+        <w:tab/>
+      </w:r>
+      <w:r>
+        <w:rPr>
+          <w:rFonts w:ascii="Courier New" w:hAnsi="Courier New" w:cs="Courier New"/>
+          <w:sz w:val="16"/>
+          <w:szCs w:val="16"/>
+        </w:rPr>
+        <w:tab/>
+        <w:t xml:space="preserve"> “value”:”100.00”</w:t>
+      </w:r>
+      <w:r>
+        <w:rPr>
+          <w:rFonts w:ascii="Courier New" w:hAnsi="Courier New" w:cs="Courier New"/>
+          <w:sz w:val="16"/>
+          <w:szCs w:val="16"/>
+        </w:rPr>
+        <w:t>,</w:t>
+      </w:r>
+    </w:p>
+    <w:p>
+      <w:pPr>
+        <w:pStyle w:val="Code"/>
+        <w:ind w:left="1440" w:firstLine="720"/>
+        <w:rPr>
+          <w:rFonts w:ascii="Courier New" w:hAnsi="Courier New" w:cs="Courier New"/>
+          <w:sz w:val="16"/>
+          <w:szCs w:val="16"/>
+        </w:rPr>
+      </w:pPr>
+      <w:r>
+        <w:rPr>
+          <w:rFonts w:ascii="Courier New" w:hAnsi="Courier New" w:cs="Courier New"/>
+          <w:sz w:val="16"/>
+          <w:szCs w:val="16"/>
+        </w:rPr>
+        <w:t xml:space="preserve"> “preferenceStatus”:”Template”</w:t>
+      </w:r>
+    </w:p>
+    <w:p>
+      <w:pPr>
+        <w:pStyle w:val="Code"/>
+        <w:ind w:left="1440" w:firstLine="720"/>
+        <w:rPr>
+          <w:rFonts w:ascii="Courier New" w:hAnsi="Courier New" w:cs="Courier New"/>
+          <w:sz w:val="16"/>
+          <w:szCs w:val="16"/>
+        </w:rPr>
+      </w:pPr>
+      <w:r>
+        <w:rPr>
+          <w:rFonts w:ascii="Courier New" w:hAnsi="Courier New" w:cs="Courier New"/>
+          <w:sz w:val="16"/>
+          <w:szCs w:val="16"/>
+        </w:rPr>
+        <w:t>}</w:t>
+      </w:r>
+      <w:r>
+        <w:rPr>
+          <w:rFonts w:ascii="Courier New" w:hAnsi="Courier New" w:cs="Courier New"/>
+          <w:sz w:val="16"/>
+          <w:szCs w:val="16"/>
+        </w:rPr>
+        <w:t>]</w:t>
+      </w:r>
+      <w:r>
+        <w:rPr>
+          <w:rFonts w:ascii="Courier New" w:hAnsi="Courier New" w:cs="Courier New"/>
+          <w:sz w:val="16"/>
+          <w:szCs w:val="16"/>
+        </w:rPr>
+        <w:t>,</w:t>
+      </w:r>
+    </w:p>
+    <w:p>
+      <w:pPr>
+        <w:pStyle w:val="Code"/>
+        <w:ind w:firstLine="720"/>
+        <w:rPr>
+          <w:rFonts w:ascii="Courier New" w:hAnsi="Courier New" w:cs="Courier New"/>
+          <w:sz w:val="16"/>
+          <w:szCs w:val="16"/>
+        </w:rPr>
+      </w:pPr>
+      <w:r>
+        <w:rPr>
+          <w:rFonts w:ascii="Courier New" w:hAnsi="Courier New" w:cs="Courier New"/>
+          <w:sz w:val="16"/>
+          <w:szCs w:val="16"/>
+        </w:rPr>
+        <w:t>“preference”: [</w:t>
+      </w:r>
+    </w:p>
+    <w:p>
+      <w:pPr>
+        <w:pStyle w:val="Code"/>
+        <w:ind w:left="1440" w:firstLine="720"/>
+        <w:rPr>
+          <w:rFonts w:ascii="Courier New" w:hAnsi="Courier New" w:cs="Courier New"/>
+          <w:sz w:val="16"/>
+          <w:szCs w:val="16"/>
+        </w:rPr>
+      </w:pPr>
+      <w:r>
+        <w:rPr>
+          <w:rFonts w:ascii="Courier New" w:hAnsi="Courier New" w:cs="Courier New"/>
+          <w:sz w:val="16"/>
+          <w:szCs w:val="16"/>
+        </w:rPr>
+        <w:t>{“</w:t>
+      </w:r>
+      <w:r>
+        <w:rPr>
+          <w:rFonts w:ascii="Courier New" w:hAnsi="Courier New" w:cs="Courier New"/>
+          <w:b/>
+          <w:sz w:val="16"/>
+          <w:szCs w:val="16"/>
+        </w:rPr>
+        <w:t>preferenceId</w:t>
+      </w:r>
+      <w:r>
+        <w:rPr>
+          <w:rFonts w:ascii="Courier New" w:hAnsi="Courier New" w:cs="Courier New"/>
+          <w:sz w:val="16"/>
+          <w:szCs w:val="16"/>
+        </w:rPr>
+        <w:t>”:”12336”,</w:t>
+      </w:r>
+    </w:p>
+    <w:p>
+      <w:pPr>
+        <w:pStyle w:val="Code"/>
+        <w:rPr>
+          <w:rFonts w:ascii="Courier New" w:hAnsi="Courier New" w:cs="Courier New"/>
+          <w:sz w:val="16"/>
+          <w:szCs w:val="16"/>
+        </w:rPr>
+      </w:pPr>
+      <w:r>
+        <w:rPr>
+          <w:rFonts w:ascii="Courier New" w:hAnsi="Courier New" w:cs="Courier New"/>
+          <w:sz w:val="16"/>
+          <w:szCs w:val="16"/>
+        </w:rPr>
+        <w:tab/>
+      </w:r>
+      <w:r>
+        <w:rPr>
+          <w:rFonts w:ascii="Courier New" w:hAnsi="Courier New" w:cs="Courier New"/>
+          <w:sz w:val="16"/>
+          <w:szCs w:val="16"/>
+        </w:rPr>
+        <w:tab/>
+        <w:t xml:space="preserve"> “</w:t>
+      </w:r>
+      <w:r>
+        <w:rPr>
+          <w:rFonts w:ascii="Courier New" w:hAnsi="Courier New" w:cs="Courier New"/>
+          <w:sz w:val="16"/>
+          <w:szCs w:val="16"/>
+        </w:rPr>
+        <w:t>preferenceType</w:t>
+      </w:r>
+      <w:r>
+        <w:rPr>
+          <w:rFonts w:ascii="Courier New" w:hAnsi="Courier New" w:cs="Courier New"/>
+          <w:sz w:val="16"/>
+          <w:szCs w:val="16"/>
+        </w:rPr>
+        <w:t>”:”EAlert”,</w:t>
+      </w:r>
+    </w:p>
+    <w:p>
+      <w:pPr>
+        <w:pStyle w:val="Code"/>
+        <w:rPr>
+          <w:rFonts w:ascii="Courier New" w:hAnsi="Courier New" w:cs="Courier New"/>
+          <w:sz w:val="16"/>
+          <w:szCs w:val="16"/>
+        </w:rPr>
+      </w:pPr>
+      <w:r>
+        <w:rPr>
+          <w:rFonts w:ascii="Courier New" w:hAnsi="Courier New" w:cs="Courier New"/>
+          <w:sz w:val="16"/>
+          <w:szCs w:val="16"/>
+        </w:rPr>
         <w:lastRenderedPageBreak/>
         <w:tab/>
       </w:r>
@@ -5340,6 +6394,860 @@
           <w:szCs w:val="16"/>
         </w:rPr>
         <w:tab/>
+        <w:t xml:space="preserve"> “subType”:{</w:t>
+      </w:r>
+      <w:r>
+        <w:rPr>
+          <w:rFonts w:ascii="Courier New" w:hAnsi="Courier New" w:cs="Courier New"/>
+          <w:sz w:val="16"/>
+          <w:szCs w:val="16"/>
+        </w:rPr>
+        <w:t>“</w:t>
+      </w:r>
+      <w:r>
+        <w:rPr>
+          <w:rFonts w:ascii="Courier New" w:hAnsi="Courier New" w:cs="Courier New"/>
+          <w:sz w:val="16"/>
+          <w:szCs w:val="16"/>
+        </w:rPr>
+        <w:t>eAlertSubType</w:t>
+      </w:r>
+      <w:r>
+        <w:rPr>
+          <w:rFonts w:ascii="Courier New" w:hAnsi="Courier New" w:cs="Courier New"/>
+          <w:sz w:val="16"/>
+          <w:szCs w:val="16"/>
+        </w:rPr>
+        <w:t>”</w:t>
+      </w:r>
+      <w:r>
+        <w:rPr>
+          <w:rFonts w:ascii="Courier New" w:hAnsi="Courier New" w:cs="Courier New"/>
+          <w:sz w:val="16"/>
+          <w:szCs w:val="16"/>
+        </w:rPr>
+        <w:t>:”PasswordResetFailure”},</w:t>
+      </w:r>
+    </w:p>
+    <w:p>
+      <w:pPr>
+        <w:pStyle w:val="Code"/>
+        <w:ind w:left="1440" w:firstLine="720"/>
+        <w:rPr>
+          <w:rFonts w:ascii="Courier New" w:hAnsi="Courier New" w:cs="Courier New"/>
+          <w:sz w:val="16"/>
+          <w:szCs w:val="16"/>
+        </w:rPr>
+      </w:pPr>
+      <w:r>
+        <w:rPr>
+          <w:rFonts w:ascii="Courier New" w:hAnsi="Courier New" w:cs="Courier New"/>
+          <w:sz w:val="16"/>
+          <w:szCs w:val="16"/>
+        </w:rPr>
+        <w:t xml:space="preserve"> “preferenceStatus”:”Template”</w:t>
+      </w:r>
+    </w:p>
+    <w:p>
+      <w:pPr>
+        <w:pStyle w:val="Code"/>
+        <w:ind w:left="1440" w:firstLine="720"/>
+        <w:rPr>
+          <w:rFonts w:ascii="Courier New" w:hAnsi="Courier New" w:cs="Courier New"/>
+          <w:sz w:val="16"/>
+          <w:szCs w:val="16"/>
+        </w:rPr>
+      </w:pPr>
+      <w:r>
+        <w:rPr>
+          <w:rFonts w:ascii="Courier New" w:hAnsi="Courier New" w:cs="Courier New"/>
+          <w:sz w:val="16"/>
+          <w:szCs w:val="16"/>
+        </w:rPr>
+        <w:t>}</w:t>
+      </w:r>
+      <w:r>
+        <w:rPr>
+          <w:rFonts w:ascii="Courier New" w:hAnsi="Courier New" w:cs="Courier New"/>
+          <w:sz w:val="16"/>
+          <w:szCs w:val="16"/>
+        </w:rPr>
+        <w:t>]</w:t>
+      </w:r>
+      <w:r>
+        <w:rPr>
+          <w:rFonts w:ascii="Courier New" w:hAnsi="Courier New" w:cs="Courier New"/>
+          <w:sz w:val="16"/>
+          <w:szCs w:val="16"/>
+        </w:rPr>
+        <w:t>,</w:t>
+      </w:r>
+    </w:p>
+    <w:p>
+      <w:pPr>
+        <w:pStyle w:val="Code"/>
+        <w:ind w:firstLine="720"/>
+        <w:rPr>
+          <w:rFonts w:ascii="Courier New" w:hAnsi="Courier New" w:cs="Courier New"/>
+          <w:sz w:val="16"/>
+          <w:szCs w:val="16"/>
+        </w:rPr>
+      </w:pPr>
+      <w:r>
+        <w:rPr>
+          <w:rFonts w:ascii="Courier New" w:hAnsi="Courier New" w:cs="Courier New"/>
+          <w:sz w:val="16"/>
+          <w:szCs w:val="16"/>
+        </w:rPr>
+        <w:t>…</w:t>
+      </w:r>
+    </w:p>
+    <w:p>
+      <w:pPr>
+        <w:pStyle w:val="Code"/>
+        <w:rPr>
+          <w:rFonts w:ascii="Courier New" w:hAnsi="Courier New" w:cs="Courier New"/>
+          <w:sz w:val="16"/>
+          <w:szCs w:val="16"/>
+        </w:rPr>
+      </w:pPr>
+      <w:r>
+        <w:rPr>
+          <w:rFonts w:ascii="Courier New" w:hAnsi="Courier New" w:cs="Courier New"/>
+          <w:sz w:val="16"/>
+          <w:szCs w:val="16"/>
+        </w:rPr>
+        <w:t>]</w:t>
+      </w:r>
+    </w:p>
+    <w:p>
+      <w:pPr>
+        <w:pStyle w:val="Code"/>
+        <w:ind w:left="0"/>
+        <w:rPr>
+          <w:rFonts w:ascii="Courier New" w:hAnsi="Courier New" w:cs="Courier New"/>
+          <w:sz w:val="16"/>
+          <w:szCs w:val="16"/>
+        </w:rPr>
+      </w:pPr>
+      <w:r>
+        <w:rPr>
+          <w:rFonts w:ascii="Courier New" w:hAnsi="Courier New" w:cs="Courier New"/>
+          <w:sz w:val="16"/>
+          <w:szCs w:val="16"/>
+        </w:rPr>
+        <w:t xml:space="preserve">    }</w:t>
+      </w:r>
+    </w:p>
+    <w:p>
+      <w:pPr>
+        <w:pStyle w:val="Code"/>
+        <w:ind w:left="0"/>
+        <w:rPr>
+          <w:rFonts w:ascii="Courier New" w:hAnsi="Courier New" w:cs="Courier New"/>
+          <w:sz w:val="16"/>
+          <w:szCs w:val="16"/>
+        </w:rPr>
+      </w:pPr>
+      <w:r>
+        <w:rPr>
+          <w:rFonts w:ascii="Courier New" w:hAnsi="Courier New" w:cs="Courier New"/>
+          <w:sz w:val="16"/>
+          <w:szCs w:val="16"/>
+        </w:rPr>
+        <w:t>}</w:t>
+      </w:r>
+    </w:p>
+    <w:p>
+      <w:pPr>
+        <w:pStyle w:val="Heading3"/>
+      </w:pPr>
+      <w:bookmarkStart w:id="27" w:name="_Toc54094583"/>
+      <w:r>
+        <w:t>REST-JSON CREATE</w:t>
+      </w:r>
+      <w:r>
+        <w:t xml:space="preserve"> </w:t>
+      </w:r>
+      <w:r>
+        <w:t>PREFERENCE</w:t>
+      </w:r>
+      <w:bookmarkEnd w:id="27"/>
+    </w:p>
+    <w:p>
+      <w:r>
+        <w:t xml:space="preserve">This example shows where the </w:t>
+      </w:r>
+      <w:r>
+        <w:t>relationship,</w:t>
+      </w:r>
+      <w:r>
+        <w:t xml:space="preserve"> party and contact are</w:t>
+      </w:r>
+      <w:r>
+        <w:t xml:space="preserve"> known.</w:t>
+      </w:r>
+    </w:p>
+    <w:p>
+      <w:r>
+        <w:t xml:space="preserve">Note: Not all fields are listed for simplicity of an example to create a preference.  </w:t>
+      </w:r>
+    </w:p>
+    <w:p>
+      <w:r>
+        <w:rPr>
+          <w:b/>
+        </w:rPr>
+        <w:t>Required</w:t>
+      </w:r>
+      <w:r>
+        <w:t>: messageContext, at least one preference.</w:t>
+      </w:r>
+    </w:p>
+    <w:p>
+      <w:pPr>
+        <w:pStyle w:val="Code"/>
+        <w:ind w:left="0"/>
+        <w:rPr>
+          <w:rFonts w:ascii="Courier New" w:hAnsi="Courier New" w:cs="Courier New"/>
+          <w:b/>
+          <w:sz w:val="16"/>
+          <w:szCs w:val="16"/>
+        </w:rPr>
+      </w:pPr>
+      <w:r>
+        <w:rPr>
+          <w:rFonts w:ascii="Courier New" w:hAnsi="Courier New" w:cs="Courier New"/>
+          <w:b/>
+          <w:sz w:val="16"/>
+          <w:szCs w:val="16"/>
+        </w:rPr>
+        <w:t>REQUEST:</w:t>
+      </w:r>
+    </w:p>
+    <w:p>
+      <w:pPr>
+        <w:pStyle w:val="Code"/>
+        <w:ind w:left="0"/>
+        <w:rPr>
+          <w:rFonts w:ascii="Courier New" w:hAnsi="Courier New" w:cs="Courier New"/>
+          <w:b/>
+          <w:sz w:val="16"/>
+          <w:szCs w:val="16"/>
+        </w:rPr>
+      </w:pPr>
+      <w:r>
+        <w:rPr>
+          <w:rFonts w:ascii="Courier New" w:hAnsi="Courier New" w:cs="Courier New"/>
+          <w:b/>
+          <w:sz w:val="16"/>
+          <w:szCs w:val="16"/>
+        </w:rPr>
+        <w:t>Headers:</w:t>
+      </w:r>
+    </w:p>
+    <w:p>
+      <w:pPr>
+        <w:pStyle w:val="Code"/>
+        <w:ind w:left="0"/>
+        <w:rPr>
+          <w:rFonts w:ascii="Courier New" w:hAnsi="Courier New" w:cs="Courier New"/>
+          <w:b/>
+          <w:sz w:val="16"/>
+          <w:szCs w:val="16"/>
+        </w:rPr>
+      </w:pPr>
+      <w:r>
+        <w:rPr>
+          <w:rFonts w:ascii="Courier New" w:hAnsi="Courier New" w:cs="Courier New"/>
+          <w:b/>
+          <w:sz w:val="16"/>
+          <w:szCs w:val="16"/>
+        </w:rPr>
+        <w:t>&lt;security related header parameters... see Security Services&gt;</w:t>
+      </w:r>
+    </w:p>
+    <w:p>
+      <w:pPr>
+        <w:pStyle w:val="Code"/>
+        <w:ind w:left="0"/>
+        <w:rPr>
+          <w:rFonts w:ascii="Courier New" w:hAnsi="Courier New" w:cs="Courier New"/>
+          <w:sz w:val="16"/>
+          <w:szCs w:val="16"/>
+        </w:rPr>
+      </w:pPr>
+      <w:r>
+        <w:rPr>
+          <w:rFonts w:ascii="Courier New" w:hAnsi="Courier New" w:cs="Courier New"/>
+          <w:sz w:val="16"/>
+          <w:szCs w:val="16"/>
+        </w:rPr>
+        <w:t>Accept: application/json</w:t>
+      </w:r>
+    </w:p>
+    <w:p>
+      <w:pPr>
+        <w:pStyle w:val="Code"/>
+        <w:ind w:left="0"/>
+        <w:rPr>
+          <w:rFonts w:ascii="Courier New" w:hAnsi="Courier New" w:cs="Courier New"/>
+          <w:sz w:val="16"/>
+          <w:szCs w:val="16"/>
+        </w:rPr>
+      </w:pPr>
+      <w:r>
+        <w:rPr>
+          <w:rFonts w:ascii="Courier New" w:hAnsi="Courier New" w:cs="Courier New"/>
+          <w:sz w:val="16"/>
+          <w:szCs w:val="16"/>
+        </w:rPr>
+        <w:t>Accept-Charset: utf-8</w:t>
+      </w:r>
+    </w:p>
+    <w:p>
+      <w:pPr>
+        <w:pStyle w:val="Code"/>
+        <w:ind w:left="0"/>
+        <w:rPr>
+          <w:rFonts w:ascii="Courier New" w:hAnsi="Courier New" w:cs="Courier New"/>
+          <w:i/>
+          <w:sz w:val="16"/>
+          <w:szCs w:val="16"/>
+        </w:rPr>
+      </w:pPr>
+      <w:r>
+        <w:rPr>
+          <w:rFonts w:ascii="Courier New" w:hAnsi="Courier New" w:cs="Courier New"/>
+          <w:sz w:val="16"/>
+          <w:szCs w:val="16"/>
+        </w:rPr>
+        <w:t xml:space="preserve">Accept-Language: en-us   </w:t>
+      </w:r>
+      <w:r>
+        <w:rPr>
+          <w:rFonts w:ascii="Courier New" w:hAnsi="Courier New" w:cs="Courier New"/>
+          <w:i/>
+          <w:sz w:val="16"/>
+          <w:szCs w:val="16"/>
+        </w:rPr>
+        <w:t>(IANA – language codes)(W3C, HTTP Protocols)</w:t>
+      </w:r>
+    </w:p>
+    <w:p>
+      <w:pPr>
+        <w:pStyle w:val="Code"/>
+        <w:ind w:left="0"/>
+        <w:rPr>
+          <w:rFonts w:ascii="Courier New" w:hAnsi="Courier New" w:cs="Courier New"/>
+          <w:sz w:val="16"/>
+          <w:szCs w:val="16"/>
+        </w:rPr>
+      </w:pPr>
+      <w:r>
+        <w:rPr>
+          <w:rFonts w:ascii="Courier New" w:hAnsi="Courier New" w:cs="Courier New"/>
+          <w:sz w:val="16"/>
+          <w:szCs w:val="16"/>
+        </w:rPr>
+        <w:t>Content-type: application/json; charset=utf-8</w:t>
+      </w:r>
+    </w:p>
+    <w:p>
+      <w:pPr>
+        <w:pStyle w:val="Code"/>
+        <w:ind w:left="0"/>
+        <w:rPr>
+          <w:rFonts w:ascii="Courier New" w:hAnsi="Courier New" w:cs="Courier New"/>
+          <w:sz w:val="16"/>
+          <w:szCs w:val="16"/>
+        </w:rPr>
+      </w:pPr>
+      <w:r>
+        <w:rPr>
+          <w:rFonts w:ascii="Courier New" w:hAnsi="Courier New" w:cs="Courier New"/>
+          <w:sz w:val="16"/>
+          <w:szCs w:val="16"/>
+        </w:rPr>
+        <w:t>X-API-Version: &gt;=</w:t>
+      </w:r>
+      <w:r>
+        <w:rPr>
+          <w:rFonts w:ascii="Courier New" w:hAnsi="Courier New" w:cs="Courier New"/>
+          <w:sz w:val="16"/>
+          <w:szCs w:val="16"/>
+        </w:rPr>
+        <w:t>4.3.0</w:t>
+      </w:r>
+    </w:p>
+    <w:p>
+      <w:pPr>
+        <w:pStyle w:val="Code"/>
+        <w:ind w:left="0"/>
+        <w:rPr>
+          <w:rFonts w:ascii="Courier New" w:hAnsi="Courier New" w:cs="Courier New"/>
+          <w:sz w:val="16"/>
+          <w:szCs w:val="16"/>
+        </w:rPr>
+      </w:pPr>
+    </w:p>
+    <w:p>
+      <w:pPr>
+        <w:pStyle w:val="Code"/>
+        <w:ind w:left="0"/>
+        <w:rPr>
+          <w:rFonts w:ascii="Courier New" w:hAnsi="Courier New" w:cs="Courier New"/>
+          <w:color w:val="0070C0"/>
+          <w:sz w:val="16"/>
+          <w:szCs w:val="16"/>
+        </w:rPr>
+      </w:pPr>
+      <w:r>
+        <w:rPr>
+          <w:rFonts w:ascii="Courier New" w:hAnsi="Courier New" w:cs="Courier New"/>
+          <w:b/>
+          <w:color w:val="0070C0"/>
+          <w:sz w:val="16"/>
+          <w:szCs w:val="16"/>
+        </w:rPr>
+        <w:t>POST h</w:t>
+      </w:r>
+      <w:r>
+        <w:rPr>
+          <w:rFonts w:ascii="Courier New" w:hAnsi="Courier New" w:cs="Courier New"/>
+          <w:color w:val="0070C0"/>
+          <w:sz w:val="16"/>
+          <w:szCs w:val="16"/>
+        </w:rPr>
+        <w:t>ttps://api.datasource.com/</w:t>
+      </w:r>
+      <w:r>
+        <w:rPr>
+          <w:rFonts w:ascii="Courier New" w:hAnsi="Courier New" w:cs="Courier New"/>
+          <w:color w:val="0070C0"/>
+          <w:sz w:val="16"/>
+          <w:szCs w:val="16"/>
+        </w:rPr>
+        <w:t>preference</w:t>
+      </w:r>
+      <w:r>
+        <w:rPr>
+          <w:rFonts w:ascii="Courier New" w:hAnsi="Courier New" w:cs="Courier New"/>
+          <w:color w:val="0070C0"/>
+          <w:sz w:val="16"/>
+          <w:szCs w:val="16"/>
+        </w:rPr>
+        <w:t>m</w:t>
+      </w:r>
+      <w:r>
+        <w:rPr>
+          <w:rFonts w:ascii="Courier New" w:hAnsi="Courier New" w:cs="Courier New"/>
+          <w:color w:val="0070C0"/>
+          <w:sz w:val="16"/>
+          <w:szCs w:val="16"/>
+        </w:rPr>
+        <w:t>essage</w:t>
+      </w:r>
+    </w:p>
+    <w:p>
+      <w:pPr>
+        <w:pStyle w:val="Code"/>
+        <w:ind w:left="0"/>
+        <w:rPr>
+          <w:rFonts w:ascii="Courier New" w:hAnsi="Courier New" w:cs="Courier New"/>
+          <w:sz w:val="16"/>
+          <w:szCs w:val="16"/>
+        </w:rPr>
+      </w:pPr>
+      <w:r>
+        <w:rPr>
+          <w:rFonts w:ascii="Courier New" w:hAnsi="Courier New" w:cs="Courier New"/>
+          <w:sz w:val="16"/>
+          <w:szCs w:val="16"/>
+        </w:rPr>
+        <w:t>{</w:t>
+      </w:r>
+    </w:p>
+    <w:p>
+      <w:pPr>
+        <w:pStyle w:val="Code"/>
+        <w:ind w:left="0"/>
+        <w:rPr>
+          <w:rFonts w:ascii="Courier New" w:hAnsi="Courier New" w:cs="Courier New"/>
+          <w:sz w:val="16"/>
+          <w:szCs w:val="16"/>
+        </w:rPr>
+      </w:pPr>
+      <w:r>
+        <w:rPr>
+          <w:rFonts w:ascii="Courier New" w:hAnsi="Courier New" w:cs="Courier New"/>
+          <w:sz w:val="16"/>
+          <w:szCs w:val="16"/>
+        </w:rPr>
+        <w:t xml:space="preserve">    </w:t>
+      </w:r>
+      <w:r>
+        <w:rPr>
+          <w:rFonts w:ascii="Courier New" w:hAnsi="Courier New" w:cs="Courier New"/>
+          <w:sz w:val="16"/>
+          <w:szCs w:val="16"/>
+        </w:rPr>
+        <w:t>“</w:t>
+      </w:r>
+      <w:r>
+        <w:rPr>
+          <w:rFonts w:ascii="Courier New" w:hAnsi="Courier New" w:cs="Courier New"/>
+          <w:sz w:val="16"/>
+          <w:szCs w:val="16"/>
+        </w:rPr>
+        <w:t>preferenceMessage</w:t>
+      </w:r>
+      <w:r>
+        <w:rPr>
+          <w:rFonts w:ascii="Courier New" w:hAnsi="Courier New" w:cs="Courier New"/>
+          <w:sz w:val="16"/>
+          <w:szCs w:val="16"/>
+        </w:rPr>
+        <w:t>”</w:t>
+      </w:r>
+      <w:r>
+        <w:rPr>
+          <w:rFonts w:ascii="Courier New" w:hAnsi="Courier New" w:cs="Courier New"/>
+          <w:sz w:val="16"/>
+          <w:szCs w:val="16"/>
+        </w:rPr>
+        <w:t>:{</w:t>
+      </w:r>
+    </w:p>
+    <w:p>
+      <w:pPr>
+        <w:pStyle w:val="Code"/>
+        <w:rPr>
+          <w:rFonts w:ascii="Courier New" w:hAnsi="Courier New" w:cs="Courier New"/>
+          <w:sz w:val="16"/>
+          <w:szCs w:val="16"/>
+        </w:rPr>
+      </w:pPr>
+      <w:r>
+        <w:rPr>
+          <w:rFonts w:ascii="Courier New" w:hAnsi="Courier New" w:cs="Courier New"/>
+          <w:sz w:val="16"/>
+          <w:szCs w:val="16"/>
+        </w:rPr>
+        <w:t>“</w:t>
+      </w:r>
+      <w:r>
+        <w:rPr>
+          <w:rFonts w:ascii="Courier New" w:hAnsi="Courier New" w:cs="Courier New"/>
+          <w:sz w:val="16"/>
+          <w:szCs w:val="16"/>
+        </w:rPr>
+        <w:t>messageContext</w:t>
+      </w:r>
+      <w:r>
+        <w:rPr>
+          <w:rFonts w:ascii="Courier New" w:hAnsi="Courier New" w:cs="Courier New"/>
+          <w:sz w:val="16"/>
+          <w:szCs w:val="16"/>
+        </w:rPr>
+        <w:t>”</w:t>
+      </w:r>
+      <w:r>
+        <w:rPr>
+          <w:rFonts w:ascii="Courier New" w:hAnsi="Courier New" w:cs="Courier New"/>
+          <w:sz w:val="16"/>
+          <w:szCs w:val="16"/>
+        </w:rPr>
+        <w:t xml:space="preserve">: </w:t>
+      </w:r>
+      <w:r>
+        <w:rPr>
+          <w:rFonts w:ascii="Courier New" w:hAnsi="Courier New" w:cs="Courier New"/>
+          <w:sz w:val="16"/>
+          <w:szCs w:val="16"/>
+        </w:rPr>
+        <w:t>{</w:t>
+      </w:r>
+      <w:r>
+        <w:rPr>
+          <w:rFonts w:ascii="Courier New" w:hAnsi="Courier New" w:cs="Courier New"/>
+          <w:sz w:val="16"/>
+          <w:szCs w:val="16"/>
+        </w:rPr>
+        <w:t xml:space="preserve">  &lt;see M</w:t>
+      </w:r>
+      <w:r>
+        <w:rPr>
+          <w:rFonts w:ascii="Courier New" w:hAnsi="Courier New" w:cs="Courier New"/>
+          <w:sz w:val="16"/>
+          <w:szCs w:val="16"/>
+        </w:rPr>
+        <w:t>essageContext.xsd&gt;</w:t>
+      </w:r>
+    </w:p>
+    <w:p>
+      <w:pPr>
+        <w:pStyle w:val="Code"/>
+        <w:rPr>
+          <w:rFonts w:ascii="Courier New" w:hAnsi="Courier New" w:cs="Courier New"/>
+          <w:sz w:val="16"/>
+          <w:szCs w:val="16"/>
+        </w:rPr>
+      </w:pPr>
+      <w:r>
+        <w:rPr>
+          <w:rFonts w:ascii="Courier New" w:hAnsi="Courier New" w:cs="Courier New"/>
+          <w:sz w:val="16"/>
+          <w:szCs w:val="16"/>
+        </w:rPr>
+        <w:t>}</w:t>
+      </w:r>
+      <w:r>
+        <w:rPr>
+          <w:rFonts w:ascii="Courier New" w:hAnsi="Courier New" w:cs="Courier New"/>
+          <w:sz w:val="16"/>
+          <w:szCs w:val="16"/>
+        </w:rPr>
+        <w:t>,</w:t>
+      </w:r>
+    </w:p>
+    <w:p>
+      <w:pPr>
+        <w:pStyle w:val="Code"/>
+        <w:ind w:left="0" w:firstLine="720"/>
+        <w:rPr>
+          <w:rFonts w:ascii="Courier New" w:hAnsi="Courier New" w:cs="Courier New"/>
+          <w:sz w:val="16"/>
+          <w:szCs w:val="16"/>
+        </w:rPr>
+      </w:pPr>
+      <w:r>
+        <w:rPr>
+          <w:rFonts w:ascii="Courier New" w:hAnsi="Courier New" w:cs="Courier New"/>
+          <w:sz w:val="16"/>
+          <w:szCs w:val="16"/>
+        </w:rPr>
+        <w:t>“</w:t>
+      </w:r>
+      <w:r>
+        <w:rPr>
+          <w:rFonts w:ascii="Courier New" w:hAnsi="Courier New" w:cs="Courier New"/>
+          <w:sz w:val="16"/>
+          <w:szCs w:val="16"/>
+        </w:rPr>
+        <w:t>preference</w:t>
+      </w:r>
+      <w:r>
+        <w:rPr>
+          <w:rFonts w:ascii="Courier New" w:hAnsi="Courier New" w:cs="Courier New"/>
+          <w:sz w:val="16"/>
+          <w:szCs w:val="16"/>
+        </w:rPr>
+        <w:t>List</w:t>
+      </w:r>
+      <w:r>
+        <w:rPr>
+          <w:rFonts w:ascii="Courier New" w:hAnsi="Courier New" w:cs="Courier New"/>
+          <w:sz w:val="16"/>
+          <w:szCs w:val="16"/>
+        </w:rPr>
+        <w:t>”</w:t>
+      </w:r>
+      <w:r>
+        <w:rPr>
+          <w:rFonts w:ascii="Courier New" w:hAnsi="Courier New" w:cs="Courier New"/>
+          <w:sz w:val="16"/>
+          <w:szCs w:val="16"/>
+        </w:rPr>
+        <w:t>:[</w:t>
+      </w:r>
+    </w:p>
+    <w:p>
+      <w:pPr>
+        <w:pStyle w:val="Code"/>
+        <w:ind w:left="0" w:firstLine="720"/>
+        <w:rPr>
+          <w:rFonts w:ascii="Courier New" w:hAnsi="Courier New" w:cs="Courier New"/>
+          <w:sz w:val="16"/>
+          <w:szCs w:val="16"/>
+        </w:rPr>
+      </w:pPr>
+      <w:r>
+        <w:rPr>
+          <w:rFonts w:ascii="Courier New" w:hAnsi="Courier New" w:cs="Courier New"/>
+          <w:sz w:val="16"/>
+          <w:szCs w:val="16"/>
+        </w:rPr>
+        <w:t xml:space="preserve">   “preference”: [</w:t>
+      </w:r>
+    </w:p>
+    <w:p>
+      <w:pPr>
+        <w:pStyle w:val="Code"/>
+        <w:ind w:firstLine="720"/>
+        <w:rPr>
+          <w:rFonts w:ascii="Courier New" w:hAnsi="Courier New" w:cs="Courier New"/>
+          <w:sz w:val="16"/>
+          <w:szCs w:val="16"/>
+        </w:rPr>
+      </w:pPr>
+      <w:r>
+        <w:rPr>
+          <w:rFonts w:ascii="Courier New" w:hAnsi="Courier New" w:cs="Courier New"/>
+          <w:sz w:val="16"/>
+          <w:szCs w:val="16"/>
+        </w:rPr>
+        <w:t>{“party</w:t>
+      </w:r>
+      <w:r>
+        <w:rPr>
+          <w:rFonts w:ascii="Courier New" w:hAnsi="Courier New" w:cs="Courier New"/>
+          <w:sz w:val="16"/>
+          <w:szCs w:val="16"/>
+        </w:rPr>
+        <w:t>Id</w:t>
+      </w:r>
+      <w:r>
+        <w:rPr>
+          <w:rFonts w:ascii="Courier New" w:hAnsi="Courier New" w:cs="Courier New"/>
+          <w:sz w:val="16"/>
+          <w:szCs w:val="16"/>
+        </w:rPr>
+        <w:t>List”: [</w:t>
+      </w:r>
+      <w:r>
+        <w:rPr>
+          <w:rFonts w:ascii="Courier New" w:hAnsi="Courier New" w:cs="Courier New"/>
+          <w:sz w:val="16"/>
+          <w:szCs w:val="16"/>
+        </w:rPr>
+        <w:t xml:space="preserve"> </w:t>
+      </w:r>
+      <w:r>
+        <w:rPr>
+          <w:rFonts w:ascii="Courier New" w:hAnsi="Courier New" w:cs="Courier New"/>
+          <w:sz w:val="16"/>
+          <w:szCs w:val="16"/>
+        </w:rPr>
+        <w:t>”</w:t>
+      </w:r>
+      <w:r>
+        <w:rPr>
+          <w:rFonts w:ascii="Courier New" w:hAnsi="Courier New" w:cs="Courier New"/>
+          <w:sz w:val="16"/>
+          <w:szCs w:val="16"/>
+        </w:rPr>
+        <w:t>15353534155asdf5</w:t>
+      </w:r>
+      <w:r>
+        <w:rPr>
+          <w:rFonts w:ascii="Courier New" w:hAnsi="Courier New" w:cs="Courier New"/>
+          <w:sz w:val="16"/>
+          <w:szCs w:val="16"/>
+        </w:rPr>
+        <w:t>”</w:t>
+      </w:r>
+      <w:r>
+        <w:rPr>
+          <w:rFonts w:ascii="Courier New" w:hAnsi="Courier New" w:cs="Courier New"/>
+          <w:sz w:val="16"/>
+          <w:szCs w:val="16"/>
+        </w:rPr>
+        <w:t xml:space="preserve"> ]</w:t>
+      </w:r>
+    </w:p>
+    <w:p>
+      <w:pPr>
+        <w:pStyle w:val="Code"/>
+        <w:ind w:firstLine="720"/>
+        <w:rPr>
+          <w:rFonts w:ascii="Courier New" w:hAnsi="Courier New" w:cs="Courier New"/>
+          <w:sz w:val="16"/>
+          <w:szCs w:val="16"/>
+        </w:rPr>
+      </w:pPr>
+      <w:r>
+        <w:rPr>
+          <w:rFonts w:ascii="Courier New" w:hAnsi="Courier New" w:cs="Courier New"/>
+          <w:sz w:val="16"/>
+          <w:szCs w:val="16"/>
+        </w:rPr>
+        <w:t xml:space="preserve"> “relationship</w:t>
+      </w:r>
+      <w:r>
+        <w:rPr>
+          <w:rFonts w:ascii="Courier New" w:hAnsi="Courier New" w:cs="Courier New"/>
+          <w:sz w:val="16"/>
+          <w:szCs w:val="16"/>
+        </w:rPr>
+        <w:t>Id</w:t>
+      </w:r>
+      <w:r>
+        <w:rPr>
+          <w:rFonts w:ascii="Courier New" w:hAnsi="Courier New" w:cs="Courier New"/>
+          <w:sz w:val="16"/>
+          <w:szCs w:val="16"/>
+        </w:rPr>
+        <w:t>List: [</w:t>
+      </w:r>
+      <w:r>
+        <w:rPr>
+          <w:rFonts w:ascii="Courier New" w:hAnsi="Courier New" w:cs="Courier New"/>
+          <w:sz w:val="16"/>
+          <w:szCs w:val="16"/>
+        </w:rPr>
+        <w:t xml:space="preserve"> </w:t>
+      </w:r>
+      <w:r>
+        <w:rPr>
+          <w:rFonts w:ascii="Courier New" w:hAnsi="Courier New" w:cs="Courier New"/>
+          <w:sz w:val="16"/>
+          <w:szCs w:val="16"/>
+        </w:rPr>
+        <w:t>”168695596adf”</w:t>
+      </w:r>
+      <w:r>
+        <w:rPr>
+          <w:rFonts w:ascii="Courier New" w:hAnsi="Courier New" w:cs="Courier New"/>
+          <w:sz w:val="16"/>
+          <w:szCs w:val="16"/>
+        </w:rPr>
+        <w:t xml:space="preserve"> </w:t>
+      </w:r>
+      <w:r>
+        <w:rPr>
+          <w:rFonts w:ascii="Courier New" w:hAnsi="Courier New" w:cs="Courier New"/>
+          <w:sz w:val="16"/>
+          <w:szCs w:val="16"/>
+        </w:rPr>
+        <w:t>],</w:t>
+      </w:r>
+    </w:p>
+    <w:p>
+      <w:pPr>
+        <w:pStyle w:val="Code"/>
+        <w:ind w:left="0"/>
+        <w:rPr>
+          <w:rFonts w:ascii="Courier New" w:hAnsi="Courier New" w:cs="Courier New"/>
+          <w:sz w:val="16"/>
+          <w:szCs w:val="16"/>
+        </w:rPr>
+      </w:pPr>
+      <w:r>
+        <w:rPr>
+          <w:rFonts w:ascii="Courier New" w:hAnsi="Courier New" w:cs="Courier New"/>
+          <w:sz w:val="16"/>
+          <w:szCs w:val="16"/>
+        </w:rPr>
+        <w:tab/>
+      </w:r>
+      <w:r>
+        <w:rPr>
+          <w:rFonts w:ascii="Courier New" w:hAnsi="Courier New" w:cs="Courier New"/>
+          <w:sz w:val="16"/>
+          <w:szCs w:val="16"/>
+        </w:rPr>
+        <w:tab/>
         <w:t xml:space="preserve"> “</w:t>
       </w:r>
       <w:r>
@@ -5348,20 +7256,21 @@
           <w:sz w:val="16"/>
           <w:szCs w:val="16"/>
         </w:rPr>
-        <w:t>preferenceT</w:t>
-      </w:r>
-      <w:r>
-        <w:rPr>
-          <w:rFonts w:ascii="Courier New" w:hAnsi="Courier New" w:cs="Courier New"/>
-          <w:sz w:val="16"/>
-          <w:szCs w:val="16"/>
-        </w:rPr>
-        <w:t>ype”:”EAlert”,</w:t>
-      </w:r>
-    </w:p>
-    <w:p>
-      <w:pPr>
-        <w:pStyle w:val="Code"/>
+        <w:t>preferenceType</w:t>
+      </w:r>
+      <w:r>
+        <w:rPr>
+          <w:rFonts w:ascii="Courier New" w:hAnsi="Courier New" w:cs="Courier New"/>
+          <w:sz w:val="16"/>
+          <w:szCs w:val="16"/>
+        </w:rPr>
+        <w:t>”:”EAlert”,</w:t>
+      </w:r>
+    </w:p>
+    <w:p>
+      <w:pPr>
+        <w:pStyle w:val="Code"/>
+        <w:ind w:left="0"/>
         <w:rPr>
           <w:rFonts w:ascii="Courier New" w:hAnsi="Courier New" w:cs="Courier New"/>
           <w:sz w:val="16"/>
@@ -5383,7 +7292,15 @@
           <w:szCs w:val="16"/>
         </w:rPr>
         <w:tab/>
-        <w:t xml:space="preserve"> “subType”:{</w:t>
+        <w:t xml:space="preserve"> “subType”:</w:t>
+      </w:r>
+      <w:r>
+        <w:rPr>
+          <w:rFonts w:ascii="Courier New" w:hAnsi="Courier New" w:cs="Courier New"/>
+          <w:sz w:val="16"/>
+          <w:szCs w:val="16"/>
+        </w:rPr>
+        <w:t>{</w:t>
       </w:r>
       <w:r>
         <w:rPr>
@@ -5399,55 +7316,64 @@
           <w:sz w:val="16"/>
           <w:szCs w:val="16"/>
         </w:rPr>
-        <w:t>eAlertSubType</w:t>
-      </w:r>
-      <w:r>
-        <w:rPr>
-          <w:rFonts w:ascii="Courier New" w:hAnsi="Courier New" w:cs="Courier New"/>
-          <w:sz w:val="16"/>
-          <w:szCs w:val="16"/>
-        </w:rPr>
-        <w:t xml:space="preserve">” </w:t>
-      </w:r>
-      <w:r>
-        <w:rPr>
-          <w:rFonts w:ascii="Courier New" w:hAnsi="Courier New" w:cs="Courier New"/>
-          <w:sz w:val="16"/>
-          <w:szCs w:val="16"/>
-        </w:rPr>
-        <w:t>:”AtmWithdrawalExceeds”},</w:t>
-      </w:r>
-    </w:p>
-    <w:p>
-      <w:pPr>
-        <w:pStyle w:val="Code"/>
-        <w:ind w:left="1440" w:firstLine="720"/>
-        <w:rPr>
-          <w:rFonts w:ascii="Courier New" w:hAnsi="Courier New" w:cs="Courier New"/>
-          <w:sz w:val="16"/>
-          <w:szCs w:val="16"/>
-        </w:rPr>
-      </w:pPr>
-      <w:r>
-        <w:rPr>
-          <w:rFonts w:ascii="Courier New" w:hAnsi="Courier New" w:cs="Courier New"/>
-          <w:sz w:val="16"/>
-          <w:szCs w:val="16"/>
-        </w:rPr>
-        <w:t xml:space="preserve"> “preferenceStatus”:”Template”</w:t>
-      </w:r>
-      <w:r>
-        <w:rPr>
-          <w:rFonts w:ascii="Courier New" w:hAnsi="Courier New" w:cs="Courier New"/>
-          <w:sz w:val="16"/>
-          <w:szCs w:val="16"/>
-        </w:rPr>
-        <w:t>,</w:t>
-      </w:r>
-    </w:p>
-    <w:p>
-      <w:pPr>
-        <w:pStyle w:val="Code"/>
+        <w:t>AlertSubType</w:t>
+      </w:r>
+      <w:r>
+        <w:rPr>
+          <w:rFonts w:ascii="Courier New" w:hAnsi="Courier New" w:cs="Courier New"/>
+          <w:sz w:val="16"/>
+          <w:szCs w:val="16"/>
+        </w:rPr>
+        <w:t>”</w:t>
+      </w:r>
+      <w:r>
+        <w:rPr>
+          <w:rFonts w:ascii="Courier New" w:hAnsi="Courier New" w:cs="Courier New"/>
+          <w:sz w:val="16"/>
+          <w:szCs w:val="16"/>
+        </w:rPr>
+        <w:t>:”AtmWithdrawal</w:t>
+      </w:r>
+      <w:r>
+        <w:rPr>
+          <w:rFonts w:ascii="Courier New" w:hAnsi="Courier New" w:cs="Courier New"/>
+          <w:sz w:val="16"/>
+          <w:szCs w:val="16"/>
+        </w:rPr>
+        <w:t>Exceeds”</w:t>
+      </w:r>
+      <w:r>
+        <w:rPr>
+          <w:rFonts w:ascii="Courier New" w:hAnsi="Courier New" w:cs="Courier New"/>
+          <w:sz w:val="16"/>
+          <w:szCs w:val="16"/>
+        </w:rPr>
+        <w:t>},</w:t>
+      </w:r>
+    </w:p>
+    <w:p>
+      <w:pPr>
+        <w:pStyle w:val="Code"/>
+        <w:ind w:firstLine="720"/>
+        <w:rPr>
+          <w:rFonts w:ascii="Courier New" w:hAnsi="Courier New" w:cs="Courier New"/>
+          <w:sz w:val="16"/>
+          <w:szCs w:val="16"/>
+        </w:rPr>
+      </w:pPr>
+      <w:r>
+        <w:rPr>
+          <w:rFonts w:ascii="Courier New" w:hAnsi="Courier New" w:cs="Courier New"/>
+          <w:sz w:val="16"/>
+          <w:szCs w:val="16"/>
+        </w:rPr>
+        <w:t xml:space="preserve"> “preferenceStatus”:”Active”,</w:t>
+      </w:r>
+    </w:p>
+    <w:p>
+      <w:pPr>
+        <w:pStyle w:val="Code"/>
+        <w:ind w:left="0"/>
         <w:rPr>
           <w:rFonts w:ascii="Courier New" w:hAnsi="Courier New" w:cs="Courier New"/>
           <w:sz w:val="16"/>
@@ -5471,6 +7397,94 @@
         <w:tab/>
         <w:t xml:space="preserve"> “value”:”500.00”</w:t>
       </w:r>
+    </w:p>
+    <w:p>
+      <w:pPr>
+        <w:pStyle w:val="Code"/>
+        <w:ind w:firstLine="720"/>
+        <w:rPr>
+          <w:rFonts w:ascii="Courier New" w:hAnsi="Courier New" w:cs="Courier New"/>
+          <w:sz w:val="16"/>
+          <w:szCs w:val="16"/>
+        </w:rPr>
+      </w:pPr>
+      <w:r>
+        <w:rPr>
+          <w:rFonts w:ascii="Courier New" w:hAnsi="Courier New" w:cs="Courier New"/>
+          <w:sz w:val="16"/>
+          <w:szCs w:val="16"/>
+        </w:rPr>
+        <w:t>}</w:t>
+      </w:r>
+      <w:r>
+        <w:rPr>
+          <w:rFonts w:ascii="Courier New" w:hAnsi="Courier New" w:cs="Courier New"/>
+          <w:sz w:val="16"/>
+          <w:szCs w:val="16"/>
+        </w:rPr>
+        <w:t>]</w:t>
+      </w:r>
+      <w:r>
+        <w:rPr>
+          <w:rFonts w:ascii="Courier New" w:hAnsi="Courier New" w:cs="Courier New"/>
+          <w:sz w:val="16"/>
+          <w:szCs w:val="16"/>
+        </w:rPr>
+        <w:t>,</w:t>
+      </w:r>
+    </w:p>
+    <w:p>
+      <w:pPr>
+        <w:pStyle w:val="Code"/>
+        <w:rPr>
+          <w:rFonts w:ascii="Courier New" w:hAnsi="Courier New" w:cs="Courier New"/>
+          <w:sz w:val="16"/>
+          <w:szCs w:val="16"/>
+        </w:rPr>
+      </w:pPr>
+      <w:r>
+        <w:rPr>
+          <w:rFonts w:ascii="Courier New" w:hAnsi="Courier New" w:cs="Courier New"/>
+          <w:sz w:val="16"/>
+          <w:szCs w:val="16"/>
+        </w:rPr>
+        <w:t xml:space="preserve">   “preference”: [</w:t>
+      </w:r>
+    </w:p>
+    <w:p>
+      <w:pPr>
+        <w:pStyle w:val="Code"/>
+        <w:ind w:firstLine="720"/>
+        <w:rPr>
+          <w:rFonts w:ascii="Courier New" w:hAnsi="Courier New" w:cs="Courier New"/>
+          <w:sz w:val="16"/>
+          <w:szCs w:val="16"/>
+        </w:rPr>
+      </w:pPr>
+      <w:r>
+        <w:rPr>
+          <w:rFonts w:ascii="Courier New" w:hAnsi="Courier New" w:cs="Courier New"/>
+          <w:sz w:val="16"/>
+          <w:szCs w:val="16"/>
+        </w:rPr>
+        <w:t>{“party</w:t>
+      </w:r>
+      <w:r>
+        <w:rPr>
+          <w:rFonts w:ascii="Courier New" w:hAnsi="Courier New" w:cs="Courier New"/>
+          <w:sz w:val="16"/>
+          <w:szCs w:val="16"/>
+        </w:rPr>
+        <w:t>Id</w:t>
+      </w:r>
+      <w:r>
+        <w:rPr>
+          <w:rFonts w:ascii="Courier New" w:hAnsi="Courier New" w:cs="Courier New"/>
+          <w:sz w:val="16"/>
+          <w:szCs w:val="16"/>
+        </w:rPr>
+        <w:t>List”: [</w:t>
+      </w:r>
       <w:r>
         <w:rPr>
           <w:rFonts w:ascii="Courier New" w:hAnsi="Courier New" w:cs="Courier New"/>
@@ -5479,100 +7493,35 @@
         </w:rPr>
         <w:t xml:space="preserve"> </w:t>
       </w:r>
-    </w:p>
-    <w:p>
-      <w:pPr>
-        <w:pStyle w:val="Code"/>
-        <w:ind w:left="1440" w:firstLine="720"/>
-        <w:rPr>
-          <w:rFonts w:ascii="Courier New" w:hAnsi="Courier New" w:cs="Courier New"/>
-          <w:sz w:val="16"/>
-          <w:szCs w:val="16"/>
-        </w:rPr>
-      </w:pPr>
-      <w:r>
-        <w:rPr>
-          <w:rFonts w:ascii="Courier New" w:hAnsi="Courier New" w:cs="Courier New"/>
-          <w:sz w:val="16"/>
-          <w:szCs w:val="16"/>
-        </w:rPr>
-        <w:t>}</w:t>
-      </w:r>
-      <w:r>
-        <w:rPr>
-          <w:rFonts w:ascii="Courier New" w:hAnsi="Courier New" w:cs="Courier New"/>
-          <w:sz w:val="16"/>
-          <w:szCs w:val="16"/>
-        </w:rPr>
-        <w:t>]</w:t>
-      </w:r>
-      <w:r>
-        <w:rPr>
-          <w:rFonts w:ascii="Courier New" w:hAnsi="Courier New" w:cs="Courier New"/>
-          <w:sz w:val="16"/>
-          <w:szCs w:val="16"/>
-        </w:rPr>
-        <w:t>,</w:t>
-      </w:r>
-    </w:p>
-    <w:p>
-      <w:pPr>
-        <w:pStyle w:val="Code"/>
-        <w:ind w:firstLine="720"/>
-        <w:rPr>
-          <w:rFonts w:ascii="Courier New" w:hAnsi="Courier New" w:cs="Courier New"/>
-          <w:sz w:val="16"/>
-          <w:szCs w:val="16"/>
-        </w:rPr>
-      </w:pPr>
-      <w:r>
-        <w:rPr>
-          <w:rFonts w:ascii="Courier New" w:hAnsi="Courier New" w:cs="Courier New"/>
-          <w:sz w:val="16"/>
-          <w:szCs w:val="16"/>
-        </w:rPr>
-        <w:t>“preference”: [</w:t>
-      </w:r>
-    </w:p>
-    <w:p>
-      <w:pPr>
-        <w:pStyle w:val="Code"/>
-        <w:ind w:left="1440" w:firstLine="720"/>
-        <w:rPr>
-          <w:rFonts w:ascii="Courier New" w:hAnsi="Courier New" w:cs="Courier New"/>
-          <w:sz w:val="16"/>
-          <w:szCs w:val="16"/>
-        </w:rPr>
-      </w:pPr>
-      <w:r>
-        <w:rPr>
-          <w:rFonts w:ascii="Courier New" w:hAnsi="Courier New" w:cs="Courier New"/>
-          <w:sz w:val="16"/>
-          <w:szCs w:val="16"/>
-        </w:rPr>
-        <w:t>{“</w:t>
-      </w:r>
-      <w:r>
-        <w:rPr>
-          <w:rFonts w:ascii="Courier New" w:hAnsi="Courier New" w:cs="Courier New"/>
-          <w:b/>
-          <w:sz w:val="16"/>
-          <w:szCs w:val="16"/>
-        </w:rPr>
-        <w:t>preferenceId</w:t>
-      </w:r>
-      <w:r>
-        <w:rPr>
-          <w:rFonts w:ascii="Courier New" w:hAnsi="Courier New" w:cs="Courier New"/>
-          <w:sz w:val="16"/>
-          <w:szCs w:val="16"/>
-        </w:rPr>
-        <w:t>”:”12335”,</w:t>
-      </w:r>
-    </w:p>
-    <w:p>
-      <w:pPr>
-        <w:pStyle w:val="Code"/>
+      <w:r>
+        <w:rPr>
+          <w:rFonts w:ascii="Courier New" w:hAnsi="Courier New" w:cs="Courier New"/>
+          <w:sz w:val="16"/>
+          <w:szCs w:val="16"/>
+        </w:rPr>
+        <w:t>”1asdf6869984651631f”</w:t>
+      </w:r>
+      <w:r>
+        <w:rPr>
+          <w:rFonts w:ascii="Courier New" w:hAnsi="Courier New" w:cs="Courier New"/>
+          <w:sz w:val="16"/>
+          <w:szCs w:val="16"/>
+        </w:rPr>
+        <w:t xml:space="preserve"> </w:t>
+      </w:r>
+      <w:r>
+        <w:rPr>
+          <w:rFonts w:ascii="Courier New" w:hAnsi="Courier New" w:cs="Courier New"/>
+          <w:sz w:val="16"/>
+          <w:szCs w:val="16"/>
+        </w:rPr>
+        <w:t>],</w:t>
+      </w:r>
+    </w:p>
+    <w:p>
+      <w:pPr>
+        <w:pStyle w:val="Code"/>
+        <w:ind w:left="0"/>
         <w:rPr>
           <w:rFonts w:ascii="Courier New" w:hAnsi="Courier New" w:cs="Courier New"/>
           <w:sz w:val="16"/>
@@ -5610,1444 +7559,6 @@
           <w:sz w:val="16"/>
           <w:szCs w:val="16"/>
         </w:rPr>
-        <w:t>”:”EAlert”,</w:t>
-      </w:r>
-    </w:p>
-    <w:p>
-      <w:pPr>
-        <w:pStyle w:val="Code"/>
-        <w:rPr>
-          <w:rFonts w:ascii="Courier New" w:hAnsi="Courier New" w:cs="Courier New"/>
-          <w:sz w:val="16"/>
-          <w:szCs w:val="16"/>
-        </w:rPr>
-      </w:pPr>
-      <w:r>
-        <w:rPr>
-          <w:rFonts w:ascii="Courier New" w:hAnsi="Courier New" w:cs="Courier New"/>
-          <w:sz w:val="16"/>
-          <w:szCs w:val="16"/>
-        </w:rPr>
-        <w:tab/>
-      </w:r>
-      <w:r>
-        <w:rPr>
-          <w:rFonts w:ascii="Courier New" w:hAnsi="Courier New" w:cs="Courier New"/>
-          <w:sz w:val="16"/>
-          <w:szCs w:val="16"/>
-        </w:rPr>
-        <w:tab/>
-        <w:t xml:space="preserve"> “subType”:{</w:t>
-      </w:r>
-      <w:r>
-        <w:rPr>
-          <w:rFonts w:ascii="Courier New" w:hAnsi="Courier New" w:cs="Courier New"/>
-          <w:sz w:val="16"/>
-          <w:szCs w:val="16"/>
-        </w:rPr>
-        <w:t>“</w:t>
-      </w:r>
-      <w:r>
-        <w:rPr>
-          <w:rFonts w:ascii="Courier New" w:hAnsi="Courier New" w:cs="Courier New"/>
-          <w:sz w:val="16"/>
-          <w:szCs w:val="16"/>
-        </w:rPr>
-        <w:t>eAlertSubType</w:t>
-      </w:r>
-      <w:r>
-        <w:rPr>
-          <w:rFonts w:ascii="Courier New" w:hAnsi="Courier New" w:cs="Courier New"/>
-          <w:sz w:val="16"/>
-          <w:szCs w:val="16"/>
-        </w:rPr>
-        <w:t>”</w:t>
-      </w:r>
-      <w:r>
-        <w:rPr>
-          <w:rFonts w:ascii="Courier New" w:hAnsi="Courier New" w:cs="Courier New"/>
-          <w:sz w:val="16"/>
-          <w:szCs w:val="16"/>
-        </w:rPr>
-        <w:t>:”AtmDepositExceeds”},</w:t>
-      </w:r>
-    </w:p>
-    <w:p>
-      <w:pPr>
-        <w:pStyle w:val="Code"/>
-        <w:rPr>
-          <w:rFonts w:ascii="Courier New" w:hAnsi="Courier New" w:cs="Courier New"/>
-          <w:sz w:val="16"/>
-          <w:szCs w:val="16"/>
-        </w:rPr>
-      </w:pPr>
-      <w:r>
-        <w:rPr>
-          <w:rFonts w:ascii="Courier New" w:hAnsi="Courier New" w:cs="Courier New"/>
-          <w:sz w:val="16"/>
-          <w:szCs w:val="16"/>
-        </w:rPr>
-        <w:tab/>
-      </w:r>
-      <w:r>
-        <w:rPr>
-          <w:rFonts w:ascii="Courier New" w:hAnsi="Courier New" w:cs="Courier New"/>
-          <w:sz w:val="16"/>
-          <w:szCs w:val="16"/>
-        </w:rPr>
-        <w:tab/>
-        <w:t xml:space="preserve"> “value”:”100.00”</w:t>
-      </w:r>
-      <w:r>
-        <w:rPr>
-          <w:rFonts w:ascii="Courier New" w:hAnsi="Courier New" w:cs="Courier New"/>
-          <w:sz w:val="16"/>
-          <w:szCs w:val="16"/>
-        </w:rPr>
-        <w:t>,</w:t>
-      </w:r>
-    </w:p>
-    <w:p>
-      <w:pPr>
-        <w:pStyle w:val="Code"/>
-        <w:ind w:left="1440" w:firstLine="720"/>
-        <w:rPr>
-          <w:rFonts w:ascii="Courier New" w:hAnsi="Courier New" w:cs="Courier New"/>
-          <w:sz w:val="16"/>
-          <w:szCs w:val="16"/>
-        </w:rPr>
-      </w:pPr>
-      <w:r>
-        <w:rPr>
-          <w:rFonts w:ascii="Courier New" w:hAnsi="Courier New" w:cs="Courier New"/>
-          <w:sz w:val="16"/>
-          <w:szCs w:val="16"/>
-        </w:rPr>
-        <w:t xml:space="preserve"> “preferenceStatus”:”Template”</w:t>
-      </w:r>
-    </w:p>
-    <w:p>
-      <w:pPr>
-        <w:pStyle w:val="Code"/>
-        <w:ind w:left="1440" w:firstLine="720"/>
-        <w:rPr>
-          <w:rFonts w:ascii="Courier New" w:hAnsi="Courier New" w:cs="Courier New"/>
-          <w:sz w:val="16"/>
-          <w:szCs w:val="16"/>
-        </w:rPr>
-      </w:pPr>
-      <w:r>
-        <w:rPr>
-          <w:rFonts w:ascii="Courier New" w:hAnsi="Courier New" w:cs="Courier New"/>
-          <w:sz w:val="16"/>
-          <w:szCs w:val="16"/>
-        </w:rPr>
-        <w:t>}</w:t>
-      </w:r>
-      <w:r>
-        <w:rPr>
-          <w:rFonts w:ascii="Courier New" w:hAnsi="Courier New" w:cs="Courier New"/>
-          <w:sz w:val="16"/>
-          <w:szCs w:val="16"/>
-        </w:rPr>
-        <w:t>]</w:t>
-      </w:r>
-      <w:r>
-        <w:rPr>
-          <w:rFonts w:ascii="Courier New" w:hAnsi="Courier New" w:cs="Courier New"/>
-          <w:sz w:val="16"/>
-          <w:szCs w:val="16"/>
-        </w:rPr>
-        <w:t>,</w:t>
-      </w:r>
-    </w:p>
-    <w:p>
-      <w:pPr>
-        <w:pStyle w:val="Code"/>
-        <w:ind w:firstLine="720"/>
-        <w:rPr>
-          <w:rFonts w:ascii="Courier New" w:hAnsi="Courier New" w:cs="Courier New"/>
-          <w:sz w:val="16"/>
-          <w:szCs w:val="16"/>
-        </w:rPr>
-      </w:pPr>
-      <w:r>
-        <w:rPr>
-          <w:rFonts w:ascii="Courier New" w:hAnsi="Courier New" w:cs="Courier New"/>
-          <w:sz w:val="16"/>
-          <w:szCs w:val="16"/>
-        </w:rPr>
-        <w:t>“preference”: [</w:t>
-      </w:r>
-    </w:p>
-    <w:p>
-      <w:pPr>
-        <w:pStyle w:val="Code"/>
-        <w:ind w:left="1440" w:firstLine="720"/>
-        <w:rPr>
-          <w:rFonts w:ascii="Courier New" w:hAnsi="Courier New" w:cs="Courier New"/>
-          <w:sz w:val="16"/>
-          <w:szCs w:val="16"/>
-        </w:rPr>
-      </w:pPr>
-      <w:r>
-        <w:rPr>
-          <w:rFonts w:ascii="Courier New" w:hAnsi="Courier New" w:cs="Courier New"/>
-          <w:sz w:val="16"/>
-          <w:szCs w:val="16"/>
-        </w:rPr>
-        <w:t>{“</w:t>
-      </w:r>
-      <w:r>
-        <w:rPr>
-          <w:rFonts w:ascii="Courier New" w:hAnsi="Courier New" w:cs="Courier New"/>
-          <w:b/>
-          <w:sz w:val="16"/>
-          <w:szCs w:val="16"/>
-        </w:rPr>
-        <w:t>preferenceId</w:t>
-      </w:r>
-      <w:r>
-        <w:rPr>
-          <w:rFonts w:ascii="Courier New" w:hAnsi="Courier New" w:cs="Courier New"/>
-          <w:sz w:val="16"/>
-          <w:szCs w:val="16"/>
-        </w:rPr>
-        <w:t>”:”12336”,</w:t>
-      </w:r>
-    </w:p>
-    <w:p>
-      <w:pPr>
-        <w:pStyle w:val="Code"/>
-        <w:rPr>
-          <w:rFonts w:ascii="Courier New" w:hAnsi="Courier New" w:cs="Courier New"/>
-          <w:sz w:val="16"/>
-          <w:szCs w:val="16"/>
-        </w:rPr>
-      </w:pPr>
-      <w:r>
-        <w:rPr>
-          <w:rFonts w:ascii="Courier New" w:hAnsi="Courier New" w:cs="Courier New"/>
-          <w:sz w:val="16"/>
-          <w:szCs w:val="16"/>
-        </w:rPr>
-        <w:tab/>
-      </w:r>
-      <w:r>
-        <w:rPr>
-          <w:rFonts w:ascii="Courier New" w:hAnsi="Courier New" w:cs="Courier New"/>
-          <w:sz w:val="16"/>
-          <w:szCs w:val="16"/>
-        </w:rPr>
-        <w:tab/>
-        <w:t xml:space="preserve"> “</w:t>
-      </w:r>
-      <w:r>
-        <w:rPr>
-          <w:rFonts w:ascii="Courier New" w:hAnsi="Courier New" w:cs="Courier New"/>
-          <w:sz w:val="16"/>
-          <w:szCs w:val="16"/>
-        </w:rPr>
-        <w:t>preferenceType</w:t>
-      </w:r>
-      <w:r>
-        <w:rPr>
-          <w:rFonts w:ascii="Courier New" w:hAnsi="Courier New" w:cs="Courier New"/>
-          <w:sz w:val="16"/>
-          <w:szCs w:val="16"/>
-        </w:rPr>
-        <w:t>”:”EAlert”,</w:t>
-      </w:r>
-    </w:p>
-    <w:p>
-      <w:pPr>
-        <w:pStyle w:val="Code"/>
-        <w:rPr>
-          <w:rFonts w:ascii="Courier New" w:hAnsi="Courier New" w:cs="Courier New"/>
-          <w:sz w:val="16"/>
-          <w:szCs w:val="16"/>
-        </w:rPr>
-      </w:pPr>
-      <w:r>
-        <w:rPr>
-          <w:rFonts w:ascii="Courier New" w:hAnsi="Courier New" w:cs="Courier New"/>
-          <w:sz w:val="16"/>
-          <w:szCs w:val="16"/>
-        </w:rPr>
-        <w:tab/>
-      </w:r>
-      <w:r>
-        <w:rPr>
-          <w:rFonts w:ascii="Courier New" w:hAnsi="Courier New" w:cs="Courier New"/>
-          <w:sz w:val="16"/>
-          <w:szCs w:val="16"/>
-        </w:rPr>
-        <w:tab/>
-        <w:t xml:space="preserve"> “subType”:{</w:t>
-      </w:r>
-      <w:r>
-        <w:rPr>
-          <w:rFonts w:ascii="Courier New" w:hAnsi="Courier New" w:cs="Courier New"/>
-          <w:sz w:val="16"/>
-          <w:szCs w:val="16"/>
-        </w:rPr>
-        <w:t>“</w:t>
-      </w:r>
-      <w:r>
-        <w:rPr>
-          <w:rFonts w:ascii="Courier New" w:hAnsi="Courier New" w:cs="Courier New"/>
-          <w:sz w:val="16"/>
-          <w:szCs w:val="16"/>
-        </w:rPr>
-        <w:t>eAlertSubType</w:t>
-      </w:r>
-      <w:r>
-        <w:rPr>
-          <w:rFonts w:ascii="Courier New" w:hAnsi="Courier New" w:cs="Courier New"/>
-          <w:sz w:val="16"/>
-          <w:szCs w:val="16"/>
-        </w:rPr>
-        <w:t>”</w:t>
-      </w:r>
-      <w:r>
-        <w:rPr>
-          <w:rFonts w:ascii="Courier New" w:hAnsi="Courier New" w:cs="Courier New"/>
-          <w:sz w:val="16"/>
-          <w:szCs w:val="16"/>
-        </w:rPr>
-        <w:t>:”PasswordResetFailure”},</w:t>
-      </w:r>
-    </w:p>
-    <w:p>
-      <w:pPr>
-        <w:pStyle w:val="Code"/>
-        <w:ind w:left="1440" w:firstLine="720"/>
-        <w:rPr>
-          <w:rFonts w:ascii="Courier New" w:hAnsi="Courier New" w:cs="Courier New"/>
-          <w:sz w:val="16"/>
-          <w:szCs w:val="16"/>
-        </w:rPr>
-      </w:pPr>
-      <w:r>
-        <w:rPr>
-          <w:rFonts w:ascii="Courier New" w:hAnsi="Courier New" w:cs="Courier New"/>
-          <w:sz w:val="16"/>
-          <w:szCs w:val="16"/>
-        </w:rPr>
-        <w:t xml:space="preserve"> “preferenceStatus”:”Template”</w:t>
-      </w:r>
-    </w:p>
-    <w:p>
-      <w:pPr>
-        <w:pStyle w:val="Code"/>
-        <w:ind w:left="1440" w:firstLine="720"/>
-        <w:rPr>
-          <w:rFonts w:ascii="Courier New" w:hAnsi="Courier New" w:cs="Courier New"/>
-          <w:sz w:val="16"/>
-          <w:szCs w:val="16"/>
-        </w:rPr>
-      </w:pPr>
-      <w:r>
-        <w:rPr>
-          <w:rFonts w:ascii="Courier New" w:hAnsi="Courier New" w:cs="Courier New"/>
-          <w:sz w:val="16"/>
-          <w:szCs w:val="16"/>
-        </w:rPr>
-        <w:t>}</w:t>
-      </w:r>
-      <w:r>
-        <w:rPr>
-          <w:rFonts w:ascii="Courier New" w:hAnsi="Courier New" w:cs="Courier New"/>
-          <w:sz w:val="16"/>
-          <w:szCs w:val="16"/>
-        </w:rPr>
-        <w:t>]</w:t>
-      </w:r>
-      <w:r>
-        <w:rPr>
-          <w:rFonts w:ascii="Courier New" w:hAnsi="Courier New" w:cs="Courier New"/>
-          <w:sz w:val="16"/>
-          <w:szCs w:val="16"/>
-        </w:rPr>
-        <w:t>,</w:t>
-      </w:r>
-    </w:p>
-    <w:p>
-      <w:pPr>
-        <w:pStyle w:val="Code"/>
-        <w:ind w:firstLine="720"/>
-        <w:rPr>
-          <w:rFonts w:ascii="Courier New" w:hAnsi="Courier New" w:cs="Courier New"/>
-          <w:sz w:val="16"/>
-          <w:szCs w:val="16"/>
-        </w:rPr>
-      </w:pPr>
-      <w:r>
-        <w:rPr>
-          <w:rFonts w:ascii="Courier New" w:hAnsi="Courier New" w:cs="Courier New"/>
-          <w:sz w:val="16"/>
-          <w:szCs w:val="16"/>
-        </w:rPr>
-        <w:t>…</w:t>
-      </w:r>
-    </w:p>
-    <w:p>
-      <w:pPr>
-        <w:pStyle w:val="Code"/>
-        <w:rPr>
-          <w:rFonts w:ascii="Courier New" w:hAnsi="Courier New" w:cs="Courier New"/>
-          <w:sz w:val="16"/>
-          <w:szCs w:val="16"/>
-        </w:rPr>
-      </w:pPr>
-      <w:r>
-        <w:rPr>
-          <w:rFonts w:ascii="Courier New" w:hAnsi="Courier New" w:cs="Courier New"/>
-          <w:sz w:val="16"/>
-          <w:szCs w:val="16"/>
-        </w:rPr>
-        <w:t>]</w:t>
-      </w:r>
-    </w:p>
-    <w:p>
-      <w:pPr>
-        <w:pStyle w:val="Code"/>
-        <w:ind w:left="0"/>
-        <w:rPr>
-          <w:rFonts w:ascii="Courier New" w:hAnsi="Courier New" w:cs="Courier New"/>
-          <w:sz w:val="16"/>
-          <w:szCs w:val="16"/>
-        </w:rPr>
-      </w:pPr>
-      <w:r>
-        <w:rPr>
-          <w:rFonts w:ascii="Courier New" w:hAnsi="Courier New" w:cs="Courier New"/>
-          <w:sz w:val="16"/>
-          <w:szCs w:val="16"/>
-        </w:rPr>
-        <w:t xml:space="preserve">    }</w:t>
-      </w:r>
-    </w:p>
-    <w:p>
-      <w:pPr>
-        <w:pStyle w:val="Code"/>
-        <w:ind w:left="0"/>
-        <w:rPr>
-          <w:rFonts w:ascii="Courier New" w:hAnsi="Courier New" w:cs="Courier New"/>
-          <w:sz w:val="16"/>
-          <w:szCs w:val="16"/>
-        </w:rPr>
-      </w:pPr>
-      <w:r>
-        <w:rPr>
-          <w:rFonts w:ascii="Courier New" w:hAnsi="Courier New" w:cs="Courier New"/>
-          <w:sz w:val="16"/>
-          <w:szCs w:val="16"/>
-        </w:rPr>
-        <w:t>}</w:t>
-      </w:r>
-    </w:p>
-    <w:p>
-      <w:pPr>
-        <w:pStyle w:val="Heading3"/>
-      </w:pPr>
-      <w:bookmarkStart w:id="23" w:name="_Toc21345111"/>
-      <w:r>
-        <w:t>REST-JSON CREATE</w:t>
-      </w:r>
-      <w:r>
-        <w:t xml:space="preserve"> </w:t>
-      </w:r>
-      <w:r>
-        <w:t>PREFERENCE</w:t>
-      </w:r>
-      <w:bookmarkEnd w:id="23"/>
-    </w:p>
-    <w:p>
-      <w:r>
-        <w:t xml:space="preserve">This example shows where the </w:t>
-      </w:r>
-      <w:r>
-        <w:t>relationship,</w:t>
-      </w:r>
-      <w:r>
-        <w:t xml:space="preserve"> party and contact are</w:t>
-      </w:r>
-      <w:r>
-        <w:t xml:space="preserve"> known.</w:t>
-      </w:r>
-    </w:p>
-    <w:p>
-      <w:r>
-        <w:t xml:space="preserve">Note: Not all fields are listed for simplicity of an example to create a preference.  </w:t>
-      </w:r>
-    </w:p>
-    <w:p>
-      <w:r>
-        <w:rPr>
-          <w:b/>
-        </w:rPr>
-        <w:t>Required</w:t>
-      </w:r>
-      <w:r>
-        <w:t>: messageContext, at least one preference.</w:t>
-      </w:r>
-    </w:p>
-    <w:p>
-      <w:pPr>
-        <w:pStyle w:val="Code"/>
-        <w:ind w:left="0"/>
-        <w:rPr>
-          <w:rFonts w:ascii="Courier New" w:hAnsi="Courier New" w:cs="Courier New"/>
-          <w:b/>
-          <w:sz w:val="16"/>
-          <w:szCs w:val="16"/>
-        </w:rPr>
-      </w:pPr>
-      <w:r>
-        <w:rPr>
-          <w:rFonts w:ascii="Courier New" w:hAnsi="Courier New" w:cs="Courier New"/>
-          <w:b/>
-          <w:sz w:val="16"/>
-          <w:szCs w:val="16"/>
-        </w:rPr>
-        <w:t>REQUEST:</w:t>
-      </w:r>
-    </w:p>
-    <w:p>
-      <w:pPr>
-        <w:pStyle w:val="Code"/>
-        <w:ind w:left="0"/>
-        <w:rPr>
-          <w:rFonts w:ascii="Courier New" w:hAnsi="Courier New" w:cs="Courier New"/>
-          <w:b/>
-          <w:sz w:val="16"/>
-          <w:szCs w:val="16"/>
-        </w:rPr>
-      </w:pPr>
-      <w:r>
-        <w:rPr>
-          <w:rFonts w:ascii="Courier New" w:hAnsi="Courier New" w:cs="Courier New"/>
-          <w:b/>
-          <w:sz w:val="16"/>
-          <w:szCs w:val="16"/>
-        </w:rPr>
-        <w:t>Headers:</w:t>
-      </w:r>
-    </w:p>
-    <w:p>
-      <w:pPr>
-        <w:pStyle w:val="Code"/>
-        <w:ind w:left="0"/>
-        <w:rPr>
-          <w:rFonts w:ascii="Courier New" w:hAnsi="Courier New" w:cs="Courier New"/>
-          <w:b/>
-          <w:sz w:val="16"/>
-          <w:szCs w:val="16"/>
-        </w:rPr>
-      </w:pPr>
-      <w:r>
-        <w:rPr>
-          <w:rFonts w:ascii="Courier New" w:hAnsi="Courier New" w:cs="Courier New"/>
-          <w:b/>
-          <w:sz w:val="16"/>
-          <w:szCs w:val="16"/>
-        </w:rPr>
-        <w:t>&lt;security related header parameters... see Security Services&gt;</w:t>
-      </w:r>
-    </w:p>
-    <w:p>
-      <w:pPr>
-        <w:pStyle w:val="Code"/>
-        <w:ind w:left="0"/>
-        <w:rPr>
-          <w:rFonts w:ascii="Courier New" w:hAnsi="Courier New" w:cs="Courier New"/>
-          <w:sz w:val="16"/>
-          <w:szCs w:val="16"/>
-        </w:rPr>
-      </w:pPr>
-      <w:r>
-        <w:rPr>
-          <w:rFonts w:ascii="Courier New" w:hAnsi="Courier New" w:cs="Courier New"/>
-          <w:sz w:val="16"/>
-          <w:szCs w:val="16"/>
-        </w:rPr>
-        <w:t>Accept: application/json</w:t>
-      </w:r>
-    </w:p>
-    <w:p>
-      <w:pPr>
-        <w:pStyle w:val="Code"/>
-        <w:ind w:left="0"/>
-        <w:rPr>
-          <w:rFonts w:ascii="Courier New" w:hAnsi="Courier New" w:cs="Courier New"/>
-          <w:sz w:val="16"/>
-          <w:szCs w:val="16"/>
-        </w:rPr>
-      </w:pPr>
-      <w:r>
-        <w:rPr>
-          <w:rFonts w:ascii="Courier New" w:hAnsi="Courier New" w:cs="Courier New"/>
-          <w:sz w:val="16"/>
-          <w:szCs w:val="16"/>
-        </w:rPr>
-        <w:t>Accept-Charset: utf-8</w:t>
-      </w:r>
-    </w:p>
-    <w:p>
-      <w:pPr>
-        <w:pStyle w:val="Code"/>
-        <w:ind w:left="0"/>
-        <w:rPr>
-          <w:rFonts w:ascii="Courier New" w:hAnsi="Courier New" w:cs="Courier New"/>
-          <w:i/>
-          <w:sz w:val="16"/>
-          <w:szCs w:val="16"/>
-        </w:rPr>
-      </w:pPr>
-      <w:r>
-        <w:rPr>
-          <w:rFonts w:ascii="Courier New" w:hAnsi="Courier New" w:cs="Courier New"/>
-          <w:sz w:val="16"/>
-          <w:szCs w:val="16"/>
-        </w:rPr>
-        <w:t xml:space="preserve">Accept-Language: en-us   </w:t>
-      </w:r>
-      <w:r>
-        <w:rPr>
-          <w:rFonts w:ascii="Courier New" w:hAnsi="Courier New" w:cs="Courier New"/>
-          <w:i/>
-          <w:sz w:val="16"/>
-          <w:szCs w:val="16"/>
-        </w:rPr>
-        <w:t>(IANA – language codes)(W3C, HTTP Protocols)</w:t>
-      </w:r>
-    </w:p>
-    <w:p>
-      <w:pPr>
-        <w:pStyle w:val="Code"/>
-        <w:ind w:left="0"/>
-        <w:rPr>
-          <w:rFonts w:ascii="Courier New" w:hAnsi="Courier New" w:cs="Courier New"/>
-          <w:sz w:val="16"/>
-          <w:szCs w:val="16"/>
-        </w:rPr>
-      </w:pPr>
-      <w:r>
-        <w:rPr>
-          <w:rFonts w:ascii="Courier New" w:hAnsi="Courier New" w:cs="Courier New"/>
-          <w:sz w:val="16"/>
-          <w:szCs w:val="16"/>
-        </w:rPr>
-        <w:t>Content-type: application/json; charset=utf-8</w:t>
-      </w:r>
-    </w:p>
-    <w:p>
-      <w:pPr>
-        <w:pStyle w:val="Code"/>
-        <w:ind w:left="0"/>
-        <w:rPr>
-          <w:rFonts w:ascii="Courier New" w:hAnsi="Courier New" w:cs="Courier New"/>
-          <w:sz w:val="16"/>
-          <w:szCs w:val="16"/>
-        </w:rPr>
-      </w:pPr>
-      <w:r>
-        <w:rPr>
-          <w:rFonts w:ascii="Courier New" w:hAnsi="Courier New" w:cs="Courier New"/>
-          <w:sz w:val="16"/>
-          <w:szCs w:val="16"/>
-        </w:rPr>
-        <w:t>X-API-Version: &gt;=</w:t>
-      </w:r>
-      <w:r>
-        <w:rPr>
-          <w:rFonts w:ascii="Courier New" w:hAnsi="Courier New" w:cs="Courier New"/>
-          <w:sz w:val="16"/>
-          <w:szCs w:val="16"/>
-        </w:rPr>
-        <w:t>4.3.0</w:t>
-      </w:r>
-    </w:p>
-    <w:p>
-      <w:pPr>
-        <w:pStyle w:val="Code"/>
-        <w:ind w:left="0"/>
-        <w:rPr>
-          <w:rFonts w:ascii="Courier New" w:hAnsi="Courier New" w:cs="Courier New"/>
-          <w:sz w:val="16"/>
-          <w:szCs w:val="16"/>
-        </w:rPr>
-      </w:pPr>
-    </w:p>
-    <w:p>
-      <w:pPr>
-        <w:pStyle w:val="Code"/>
-        <w:ind w:left="0"/>
-        <w:rPr>
-          <w:rFonts w:ascii="Courier New" w:hAnsi="Courier New" w:cs="Courier New"/>
-          <w:color w:val="0070C0"/>
-          <w:sz w:val="16"/>
-          <w:szCs w:val="16"/>
-        </w:rPr>
-      </w:pPr>
-      <w:r>
-        <w:rPr>
-          <w:rFonts w:ascii="Courier New" w:hAnsi="Courier New" w:cs="Courier New"/>
-          <w:b/>
-          <w:color w:val="0070C0"/>
-          <w:sz w:val="16"/>
-          <w:szCs w:val="16"/>
-        </w:rPr>
-        <w:t>POST h</w:t>
-      </w:r>
-      <w:r>
-        <w:rPr>
-          <w:rFonts w:ascii="Courier New" w:hAnsi="Courier New" w:cs="Courier New"/>
-          <w:color w:val="0070C0"/>
-          <w:sz w:val="16"/>
-          <w:szCs w:val="16"/>
-        </w:rPr>
-        <w:t>ttps://api.datasource.com/</w:t>
-      </w:r>
-      <w:r>
-        <w:rPr>
-          <w:rFonts w:ascii="Courier New" w:hAnsi="Courier New" w:cs="Courier New"/>
-          <w:color w:val="0070C0"/>
-          <w:sz w:val="16"/>
-          <w:szCs w:val="16"/>
-        </w:rPr>
-        <w:t>preference</w:t>
-      </w:r>
-      <w:r>
-        <w:rPr>
-          <w:rFonts w:ascii="Courier New" w:hAnsi="Courier New" w:cs="Courier New"/>
-          <w:color w:val="0070C0"/>
-          <w:sz w:val="16"/>
-          <w:szCs w:val="16"/>
-        </w:rPr>
-        <w:t>m</w:t>
-      </w:r>
-      <w:r>
-        <w:rPr>
-          <w:rFonts w:ascii="Courier New" w:hAnsi="Courier New" w:cs="Courier New"/>
-          <w:color w:val="0070C0"/>
-          <w:sz w:val="16"/>
-          <w:szCs w:val="16"/>
-        </w:rPr>
-        <w:t>essage</w:t>
-      </w:r>
-    </w:p>
-    <w:p>
-      <w:pPr>
-        <w:pStyle w:val="Code"/>
-        <w:ind w:left="0"/>
-        <w:rPr>
-          <w:rFonts w:ascii="Courier New" w:hAnsi="Courier New" w:cs="Courier New"/>
-          <w:sz w:val="16"/>
-          <w:szCs w:val="16"/>
-        </w:rPr>
-      </w:pPr>
-      <w:r>
-        <w:rPr>
-          <w:rFonts w:ascii="Courier New" w:hAnsi="Courier New" w:cs="Courier New"/>
-          <w:sz w:val="16"/>
-          <w:szCs w:val="16"/>
-        </w:rPr>
-        <w:t>{</w:t>
-      </w:r>
-    </w:p>
-    <w:p>
-      <w:pPr>
-        <w:pStyle w:val="Code"/>
-        <w:ind w:left="0"/>
-        <w:rPr>
-          <w:rFonts w:ascii="Courier New" w:hAnsi="Courier New" w:cs="Courier New"/>
-          <w:sz w:val="16"/>
-          <w:szCs w:val="16"/>
-        </w:rPr>
-      </w:pPr>
-      <w:r>
-        <w:rPr>
-          <w:rFonts w:ascii="Courier New" w:hAnsi="Courier New" w:cs="Courier New"/>
-          <w:sz w:val="16"/>
-          <w:szCs w:val="16"/>
-        </w:rPr>
-        <w:t xml:space="preserve">    </w:t>
-      </w:r>
-      <w:r>
-        <w:rPr>
-          <w:rFonts w:ascii="Courier New" w:hAnsi="Courier New" w:cs="Courier New"/>
-          <w:sz w:val="16"/>
-          <w:szCs w:val="16"/>
-        </w:rPr>
-        <w:t>“</w:t>
-      </w:r>
-      <w:r>
-        <w:rPr>
-          <w:rFonts w:ascii="Courier New" w:hAnsi="Courier New" w:cs="Courier New"/>
-          <w:sz w:val="16"/>
-          <w:szCs w:val="16"/>
-        </w:rPr>
-        <w:t>preferenceMessage</w:t>
-      </w:r>
-      <w:r>
-        <w:rPr>
-          <w:rFonts w:ascii="Courier New" w:hAnsi="Courier New" w:cs="Courier New"/>
-          <w:sz w:val="16"/>
-          <w:szCs w:val="16"/>
-        </w:rPr>
-        <w:t>”</w:t>
-      </w:r>
-      <w:r>
-        <w:rPr>
-          <w:rFonts w:ascii="Courier New" w:hAnsi="Courier New" w:cs="Courier New"/>
-          <w:sz w:val="16"/>
-          <w:szCs w:val="16"/>
-        </w:rPr>
-        <w:t>:{</w:t>
-      </w:r>
-    </w:p>
-    <w:p>
-      <w:pPr>
-        <w:pStyle w:val="Code"/>
-        <w:rPr>
-          <w:rFonts w:ascii="Courier New" w:hAnsi="Courier New" w:cs="Courier New"/>
-          <w:sz w:val="16"/>
-          <w:szCs w:val="16"/>
-        </w:rPr>
-      </w:pPr>
-      <w:r>
-        <w:rPr>
-          <w:rFonts w:ascii="Courier New" w:hAnsi="Courier New" w:cs="Courier New"/>
-          <w:sz w:val="16"/>
-          <w:szCs w:val="16"/>
-        </w:rPr>
-        <w:t>“</w:t>
-      </w:r>
-      <w:r>
-        <w:rPr>
-          <w:rFonts w:ascii="Courier New" w:hAnsi="Courier New" w:cs="Courier New"/>
-          <w:sz w:val="16"/>
-          <w:szCs w:val="16"/>
-        </w:rPr>
-        <w:t>messageContext</w:t>
-      </w:r>
-      <w:r>
-        <w:rPr>
-          <w:rFonts w:ascii="Courier New" w:hAnsi="Courier New" w:cs="Courier New"/>
-          <w:sz w:val="16"/>
-          <w:szCs w:val="16"/>
-        </w:rPr>
-        <w:t>”</w:t>
-      </w:r>
-      <w:r>
-        <w:rPr>
-          <w:rFonts w:ascii="Courier New" w:hAnsi="Courier New" w:cs="Courier New"/>
-          <w:sz w:val="16"/>
-          <w:szCs w:val="16"/>
-        </w:rPr>
-        <w:t xml:space="preserve">: </w:t>
-      </w:r>
-      <w:r>
-        <w:rPr>
-          <w:rFonts w:ascii="Courier New" w:hAnsi="Courier New" w:cs="Courier New"/>
-          <w:sz w:val="16"/>
-          <w:szCs w:val="16"/>
-        </w:rPr>
-        <w:t>{</w:t>
-      </w:r>
-      <w:r>
-        <w:rPr>
-          <w:rFonts w:ascii="Courier New" w:hAnsi="Courier New" w:cs="Courier New"/>
-          <w:sz w:val="16"/>
-          <w:szCs w:val="16"/>
-        </w:rPr>
-        <w:t xml:space="preserve">  &lt;see M</w:t>
-      </w:r>
-      <w:r>
-        <w:rPr>
-          <w:rFonts w:ascii="Courier New" w:hAnsi="Courier New" w:cs="Courier New"/>
-          <w:sz w:val="16"/>
-          <w:szCs w:val="16"/>
-        </w:rPr>
-        <w:t>essageContext.xsd&gt;</w:t>
-      </w:r>
-    </w:p>
-    <w:p>
-      <w:pPr>
-        <w:pStyle w:val="Code"/>
-        <w:rPr>
-          <w:rFonts w:ascii="Courier New" w:hAnsi="Courier New" w:cs="Courier New"/>
-          <w:sz w:val="16"/>
-          <w:szCs w:val="16"/>
-        </w:rPr>
-      </w:pPr>
-      <w:r>
-        <w:rPr>
-          <w:rFonts w:ascii="Courier New" w:hAnsi="Courier New" w:cs="Courier New"/>
-          <w:sz w:val="16"/>
-          <w:szCs w:val="16"/>
-        </w:rPr>
-        <w:t>}</w:t>
-      </w:r>
-      <w:r>
-        <w:rPr>
-          <w:rFonts w:ascii="Courier New" w:hAnsi="Courier New" w:cs="Courier New"/>
-          <w:sz w:val="16"/>
-          <w:szCs w:val="16"/>
-        </w:rPr>
-        <w:t>,</w:t>
-      </w:r>
-    </w:p>
-    <w:p>
-      <w:pPr>
-        <w:pStyle w:val="Code"/>
-        <w:ind w:left="0" w:firstLine="720"/>
-        <w:rPr>
-          <w:rFonts w:ascii="Courier New" w:hAnsi="Courier New" w:cs="Courier New"/>
-          <w:sz w:val="16"/>
-          <w:szCs w:val="16"/>
-        </w:rPr>
-      </w:pPr>
-      <w:r>
-        <w:rPr>
-          <w:rFonts w:ascii="Courier New" w:hAnsi="Courier New" w:cs="Courier New"/>
-          <w:sz w:val="16"/>
-          <w:szCs w:val="16"/>
-        </w:rPr>
-        <w:t>“</w:t>
-      </w:r>
-      <w:r>
-        <w:rPr>
-          <w:rFonts w:ascii="Courier New" w:hAnsi="Courier New" w:cs="Courier New"/>
-          <w:sz w:val="16"/>
-          <w:szCs w:val="16"/>
-        </w:rPr>
-        <w:t>preference</w:t>
-      </w:r>
-      <w:r>
-        <w:rPr>
-          <w:rFonts w:ascii="Courier New" w:hAnsi="Courier New" w:cs="Courier New"/>
-          <w:sz w:val="16"/>
-          <w:szCs w:val="16"/>
-        </w:rPr>
-        <w:t>List</w:t>
-      </w:r>
-      <w:r>
-        <w:rPr>
-          <w:rFonts w:ascii="Courier New" w:hAnsi="Courier New" w:cs="Courier New"/>
-          <w:sz w:val="16"/>
-          <w:szCs w:val="16"/>
-        </w:rPr>
-        <w:t>”</w:t>
-      </w:r>
-      <w:r>
-        <w:rPr>
-          <w:rFonts w:ascii="Courier New" w:hAnsi="Courier New" w:cs="Courier New"/>
-          <w:sz w:val="16"/>
-          <w:szCs w:val="16"/>
-        </w:rPr>
-        <w:t>:[</w:t>
-      </w:r>
-    </w:p>
-    <w:p>
-      <w:pPr>
-        <w:pStyle w:val="Code"/>
-        <w:ind w:left="0" w:firstLine="720"/>
-        <w:rPr>
-          <w:rFonts w:ascii="Courier New" w:hAnsi="Courier New" w:cs="Courier New"/>
-          <w:sz w:val="16"/>
-          <w:szCs w:val="16"/>
-        </w:rPr>
-      </w:pPr>
-      <w:r>
-        <w:rPr>
-          <w:rFonts w:ascii="Courier New" w:hAnsi="Courier New" w:cs="Courier New"/>
-          <w:sz w:val="16"/>
-          <w:szCs w:val="16"/>
-        </w:rPr>
-        <w:t xml:space="preserve">   “preference”: [</w:t>
-      </w:r>
-    </w:p>
-    <w:p>
-      <w:pPr>
-        <w:pStyle w:val="Code"/>
-        <w:ind w:firstLine="720"/>
-        <w:rPr>
-          <w:rFonts w:ascii="Courier New" w:hAnsi="Courier New" w:cs="Courier New"/>
-          <w:sz w:val="16"/>
-          <w:szCs w:val="16"/>
-        </w:rPr>
-      </w:pPr>
-      <w:r>
-        <w:rPr>
-          <w:rFonts w:ascii="Courier New" w:hAnsi="Courier New" w:cs="Courier New"/>
-          <w:sz w:val="16"/>
-          <w:szCs w:val="16"/>
-        </w:rPr>
-        <w:t>{“party</w:t>
-      </w:r>
-      <w:r>
-        <w:rPr>
-          <w:rFonts w:ascii="Courier New" w:hAnsi="Courier New" w:cs="Courier New"/>
-          <w:sz w:val="16"/>
-          <w:szCs w:val="16"/>
-        </w:rPr>
-        <w:t>Id</w:t>
-      </w:r>
-      <w:r>
-        <w:rPr>
-          <w:rFonts w:ascii="Courier New" w:hAnsi="Courier New" w:cs="Courier New"/>
-          <w:sz w:val="16"/>
-          <w:szCs w:val="16"/>
-        </w:rPr>
-        <w:t>List”: [</w:t>
-      </w:r>
-      <w:r>
-        <w:rPr>
-          <w:rFonts w:ascii="Courier New" w:hAnsi="Courier New" w:cs="Courier New"/>
-          <w:sz w:val="16"/>
-          <w:szCs w:val="16"/>
-        </w:rPr>
-        <w:t xml:space="preserve"> </w:t>
-      </w:r>
-      <w:r>
-        <w:rPr>
-          <w:rFonts w:ascii="Courier New" w:hAnsi="Courier New" w:cs="Courier New"/>
-          <w:sz w:val="16"/>
-          <w:szCs w:val="16"/>
-        </w:rPr>
-        <w:t>”</w:t>
-      </w:r>
-      <w:r>
-        <w:rPr>
-          <w:rFonts w:ascii="Courier New" w:hAnsi="Courier New" w:cs="Courier New"/>
-          <w:sz w:val="16"/>
-          <w:szCs w:val="16"/>
-        </w:rPr>
-        <w:t>15353534155asdf5</w:t>
-      </w:r>
-      <w:r>
-        <w:rPr>
-          <w:rFonts w:ascii="Courier New" w:hAnsi="Courier New" w:cs="Courier New"/>
-          <w:sz w:val="16"/>
-          <w:szCs w:val="16"/>
-        </w:rPr>
-        <w:t>”</w:t>
-      </w:r>
-      <w:r>
-        <w:rPr>
-          <w:rFonts w:ascii="Courier New" w:hAnsi="Courier New" w:cs="Courier New"/>
-          <w:sz w:val="16"/>
-          <w:szCs w:val="16"/>
-        </w:rPr>
-        <w:t xml:space="preserve"> ]</w:t>
-      </w:r>
-    </w:p>
-    <w:p>
-      <w:pPr>
-        <w:pStyle w:val="Code"/>
-        <w:ind w:firstLine="720"/>
-        <w:rPr>
-          <w:rFonts w:ascii="Courier New" w:hAnsi="Courier New" w:cs="Courier New"/>
-          <w:sz w:val="16"/>
-          <w:szCs w:val="16"/>
-        </w:rPr>
-      </w:pPr>
-      <w:r>
-        <w:rPr>
-          <w:rFonts w:ascii="Courier New" w:hAnsi="Courier New" w:cs="Courier New"/>
-          <w:sz w:val="16"/>
-          <w:szCs w:val="16"/>
-        </w:rPr>
-        <w:t xml:space="preserve"> “relationship</w:t>
-      </w:r>
-      <w:r>
-        <w:rPr>
-          <w:rFonts w:ascii="Courier New" w:hAnsi="Courier New" w:cs="Courier New"/>
-          <w:sz w:val="16"/>
-          <w:szCs w:val="16"/>
-        </w:rPr>
-        <w:t>Id</w:t>
-      </w:r>
-      <w:r>
-        <w:rPr>
-          <w:rFonts w:ascii="Courier New" w:hAnsi="Courier New" w:cs="Courier New"/>
-          <w:sz w:val="16"/>
-          <w:szCs w:val="16"/>
-        </w:rPr>
-        <w:t>List: [</w:t>
-      </w:r>
-      <w:r>
-        <w:rPr>
-          <w:rFonts w:ascii="Courier New" w:hAnsi="Courier New" w:cs="Courier New"/>
-          <w:sz w:val="16"/>
-          <w:szCs w:val="16"/>
-        </w:rPr>
-        <w:t xml:space="preserve"> </w:t>
-      </w:r>
-      <w:r>
-        <w:rPr>
-          <w:rFonts w:ascii="Courier New" w:hAnsi="Courier New" w:cs="Courier New"/>
-          <w:sz w:val="16"/>
-          <w:szCs w:val="16"/>
-        </w:rPr>
-        <w:t>”168695596adf”</w:t>
-      </w:r>
-      <w:r>
-        <w:rPr>
-          <w:rFonts w:ascii="Courier New" w:hAnsi="Courier New" w:cs="Courier New"/>
-          <w:sz w:val="16"/>
-          <w:szCs w:val="16"/>
-        </w:rPr>
-        <w:t xml:space="preserve"> </w:t>
-      </w:r>
-      <w:r>
-        <w:rPr>
-          <w:rFonts w:ascii="Courier New" w:hAnsi="Courier New" w:cs="Courier New"/>
-          <w:sz w:val="16"/>
-          <w:szCs w:val="16"/>
-        </w:rPr>
-        <w:t>],</w:t>
-      </w:r>
-    </w:p>
-    <w:p>
-      <w:pPr>
-        <w:pStyle w:val="Code"/>
-        <w:ind w:left="0"/>
-        <w:rPr>
-          <w:rFonts w:ascii="Courier New" w:hAnsi="Courier New" w:cs="Courier New"/>
-          <w:sz w:val="16"/>
-          <w:szCs w:val="16"/>
-        </w:rPr>
-      </w:pPr>
-      <w:r>
-        <w:rPr>
-          <w:rFonts w:ascii="Courier New" w:hAnsi="Courier New" w:cs="Courier New"/>
-          <w:sz w:val="16"/>
-          <w:szCs w:val="16"/>
-        </w:rPr>
-        <w:tab/>
-      </w:r>
-      <w:r>
-        <w:rPr>
-          <w:rFonts w:ascii="Courier New" w:hAnsi="Courier New" w:cs="Courier New"/>
-          <w:sz w:val="16"/>
-          <w:szCs w:val="16"/>
-        </w:rPr>
-        <w:tab/>
-        <w:t xml:space="preserve"> “</w:t>
-      </w:r>
-      <w:r>
-        <w:rPr>
-          <w:rFonts w:ascii="Courier New" w:hAnsi="Courier New" w:cs="Courier New"/>
-          <w:sz w:val="16"/>
-          <w:szCs w:val="16"/>
-        </w:rPr>
-        <w:t>preferenceType</w:t>
-      </w:r>
-      <w:r>
-        <w:rPr>
-          <w:rFonts w:ascii="Courier New" w:hAnsi="Courier New" w:cs="Courier New"/>
-          <w:sz w:val="16"/>
-          <w:szCs w:val="16"/>
-        </w:rPr>
-        <w:t>”:”EAlert”,</w:t>
-      </w:r>
-    </w:p>
-    <w:p>
-      <w:pPr>
-        <w:pStyle w:val="Code"/>
-        <w:ind w:left="0"/>
-        <w:rPr>
-          <w:rFonts w:ascii="Courier New" w:hAnsi="Courier New" w:cs="Courier New"/>
-          <w:sz w:val="16"/>
-          <w:szCs w:val="16"/>
-        </w:rPr>
-      </w:pPr>
-      <w:r>
-        <w:rPr>
-          <w:rFonts w:ascii="Courier New" w:hAnsi="Courier New" w:cs="Courier New"/>
-          <w:sz w:val="16"/>
-          <w:szCs w:val="16"/>
-        </w:rPr>
-        <w:tab/>
-      </w:r>
-      <w:r>
-        <w:rPr>
-          <w:rFonts w:ascii="Courier New" w:hAnsi="Courier New" w:cs="Courier New"/>
-          <w:sz w:val="16"/>
-          <w:szCs w:val="16"/>
-        </w:rPr>
-        <w:tab/>
-        <w:t xml:space="preserve"> “subType”:</w:t>
-      </w:r>
-      <w:r>
-        <w:rPr>
-          <w:rFonts w:ascii="Courier New" w:hAnsi="Courier New" w:cs="Courier New"/>
-          <w:sz w:val="16"/>
-          <w:szCs w:val="16"/>
-        </w:rPr>
-        <w:t>{</w:t>
-      </w:r>
-      <w:r>
-        <w:rPr>
-          <w:rFonts w:ascii="Courier New" w:hAnsi="Courier New" w:cs="Courier New"/>
-          <w:sz w:val="16"/>
-          <w:szCs w:val="16"/>
-        </w:rPr>
-        <w:t>“</w:t>
-      </w:r>
-      <w:r>
-        <w:rPr>
-          <w:rFonts w:ascii="Courier New" w:hAnsi="Courier New" w:cs="Courier New"/>
-          <w:sz w:val="16"/>
-          <w:szCs w:val="16"/>
-        </w:rPr>
-        <w:t>AlertSubType</w:t>
-      </w:r>
-      <w:r>
-        <w:rPr>
-          <w:rFonts w:ascii="Courier New" w:hAnsi="Courier New" w:cs="Courier New"/>
-          <w:sz w:val="16"/>
-          <w:szCs w:val="16"/>
-        </w:rPr>
-        <w:t>”</w:t>
-      </w:r>
-      <w:r>
-        <w:rPr>
-          <w:rFonts w:ascii="Courier New" w:hAnsi="Courier New" w:cs="Courier New"/>
-          <w:sz w:val="16"/>
-          <w:szCs w:val="16"/>
-        </w:rPr>
-        <w:t>:”AtmWithdrawal</w:t>
-      </w:r>
-      <w:r>
-        <w:rPr>
-          <w:rFonts w:ascii="Courier New" w:hAnsi="Courier New" w:cs="Courier New"/>
-          <w:sz w:val="16"/>
-          <w:szCs w:val="16"/>
-        </w:rPr>
-        <w:t>Exceeds”</w:t>
-      </w:r>
-      <w:r>
-        <w:rPr>
-          <w:rFonts w:ascii="Courier New" w:hAnsi="Courier New" w:cs="Courier New"/>
-          <w:sz w:val="16"/>
-          <w:szCs w:val="16"/>
-        </w:rPr>
-        <w:t>},</w:t>
-      </w:r>
-    </w:p>
-    <w:p>
-      <w:pPr>
-        <w:pStyle w:val="Code"/>
-        <w:ind w:firstLine="720"/>
-        <w:rPr>
-          <w:rFonts w:ascii="Courier New" w:hAnsi="Courier New" w:cs="Courier New"/>
-          <w:sz w:val="16"/>
-          <w:szCs w:val="16"/>
-        </w:rPr>
-      </w:pPr>
-      <w:r>
-        <w:rPr>
-          <w:rFonts w:ascii="Courier New" w:hAnsi="Courier New" w:cs="Courier New"/>
-          <w:sz w:val="16"/>
-          <w:szCs w:val="16"/>
-        </w:rPr>
-        <w:t xml:space="preserve"> “preferenceStatus”:”Active”,</w:t>
-      </w:r>
-    </w:p>
-    <w:p>
-      <w:pPr>
-        <w:pStyle w:val="Code"/>
-        <w:ind w:left="0"/>
-        <w:rPr>
-          <w:rFonts w:ascii="Courier New" w:hAnsi="Courier New" w:cs="Courier New"/>
-          <w:sz w:val="16"/>
-          <w:szCs w:val="16"/>
-        </w:rPr>
-      </w:pPr>
-      <w:r>
-        <w:rPr>
-          <w:rFonts w:ascii="Courier New" w:hAnsi="Courier New" w:cs="Courier New"/>
-          <w:sz w:val="16"/>
-          <w:szCs w:val="16"/>
-        </w:rPr>
-        <w:tab/>
-      </w:r>
-      <w:r>
-        <w:rPr>
-          <w:rFonts w:ascii="Courier New" w:hAnsi="Courier New" w:cs="Courier New"/>
-          <w:sz w:val="16"/>
-          <w:szCs w:val="16"/>
-        </w:rPr>
-        <w:tab/>
-        <w:t xml:space="preserve"> “value”:”500.00”</w:t>
-      </w:r>
-    </w:p>
-    <w:p>
-      <w:pPr>
-        <w:pStyle w:val="Code"/>
-        <w:ind w:firstLine="720"/>
-        <w:rPr>
-          <w:rFonts w:ascii="Courier New" w:hAnsi="Courier New" w:cs="Courier New"/>
-          <w:sz w:val="16"/>
-          <w:szCs w:val="16"/>
-        </w:rPr>
-      </w:pPr>
-      <w:r>
-        <w:rPr>
-          <w:rFonts w:ascii="Courier New" w:hAnsi="Courier New" w:cs="Courier New"/>
-          <w:sz w:val="16"/>
-          <w:szCs w:val="16"/>
-        </w:rPr>
-        <w:t>}</w:t>
-      </w:r>
-      <w:r>
-        <w:rPr>
-          <w:rFonts w:ascii="Courier New" w:hAnsi="Courier New" w:cs="Courier New"/>
-          <w:sz w:val="16"/>
-          <w:szCs w:val="16"/>
-        </w:rPr>
-        <w:t>]</w:t>
-      </w:r>
-      <w:r>
-        <w:rPr>
-          <w:rFonts w:ascii="Courier New" w:hAnsi="Courier New" w:cs="Courier New"/>
-          <w:sz w:val="16"/>
-          <w:szCs w:val="16"/>
-        </w:rPr>
-        <w:t>,</w:t>
-      </w:r>
-    </w:p>
-    <w:p>
-      <w:pPr>
-        <w:pStyle w:val="Code"/>
-        <w:rPr>
-          <w:rFonts w:ascii="Courier New" w:hAnsi="Courier New" w:cs="Courier New"/>
-          <w:sz w:val="16"/>
-          <w:szCs w:val="16"/>
-        </w:rPr>
-      </w:pPr>
-      <w:r>
-        <w:rPr>
-          <w:rFonts w:ascii="Courier New" w:hAnsi="Courier New" w:cs="Courier New"/>
-          <w:sz w:val="16"/>
-          <w:szCs w:val="16"/>
-        </w:rPr>
-        <w:t xml:space="preserve">   “preference”: [</w:t>
-      </w:r>
-    </w:p>
-    <w:p>
-      <w:pPr>
-        <w:pStyle w:val="Code"/>
-        <w:ind w:firstLine="720"/>
-        <w:rPr>
-          <w:rFonts w:ascii="Courier New" w:hAnsi="Courier New" w:cs="Courier New"/>
-          <w:sz w:val="16"/>
-          <w:szCs w:val="16"/>
-        </w:rPr>
-      </w:pPr>
-      <w:r>
-        <w:rPr>
-          <w:rFonts w:ascii="Courier New" w:hAnsi="Courier New" w:cs="Courier New"/>
-          <w:sz w:val="16"/>
-          <w:szCs w:val="16"/>
-        </w:rPr>
-        <w:t>{“party</w:t>
-      </w:r>
-      <w:r>
-        <w:rPr>
-          <w:rFonts w:ascii="Courier New" w:hAnsi="Courier New" w:cs="Courier New"/>
-          <w:sz w:val="16"/>
-          <w:szCs w:val="16"/>
-        </w:rPr>
-        <w:t>Id</w:t>
-      </w:r>
-      <w:r>
-        <w:rPr>
-          <w:rFonts w:ascii="Courier New" w:hAnsi="Courier New" w:cs="Courier New"/>
-          <w:sz w:val="16"/>
-          <w:szCs w:val="16"/>
-        </w:rPr>
-        <w:t>List”: [</w:t>
-      </w:r>
-      <w:r>
-        <w:rPr>
-          <w:rFonts w:ascii="Courier New" w:hAnsi="Courier New" w:cs="Courier New"/>
-          <w:sz w:val="16"/>
-          <w:szCs w:val="16"/>
-        </w:rPr>
-        <w:t xml:space="preserve"> </w:t>
-      </w:r>
-      <w:r>
-        <w:rPr>
-          <w:rFonts w:ascii="Courier New" w:hAnsi="Courier New" w:cs="Courier New"/>
-          <w:sz w:val="16"/>
-          <w:szCs w:val="16"/>
-        </w:rPr>
-        <w:t>”1asdf6869984651631f”</w:t>
-      </w:r>
-      <w:r>
-        <w:rPr>
-          <w:rFonts w:ascii="Courier New" w:hAnsi="Courier New" w:cs="Courier New"/>
-          <w:sz w:val="16"/>
-          <w:szCs w:val="16"/>
-        </w:rPr>
-        <w:t xml:space="preserve"> </w:t>
-      </w:r>
-      <w:r>
-        <w:rPr>
-          <w:rFonts w:ascii="Courier New" w:hAnsi="Courier New" w:cs="Courier New"/>
-          <w:sz w:val="16"/>
-          <w:szCs w:val="16"/>
-        </w:rPr>
-        <w:t>],</w:t>
-      </w:r>
-    </w:p>
-    <w:p>
-      <w:pPr>
-        <w:pStyle w:val="Code"/>
-        <w:ind w:left="0"/>
-        <w:rPr>
-          <w:rFonts w:ascii="Courier New" w:hAnsi="Courier New" w:cs="Courier New"/>
-          <w:sz w:val="16"/>
-          <w:szCs w:val="16"/>
-        </w:rPr>
-      </w:pPr>
-      <w:r>
-        <w:rPr>
-          <w:rFonts w:ascii="Courier New" w:hAnsi="Courier New" w:cs="Courier New"/>
-          <w:sz w:val="16"/>
-          <w:szCs w:val="16"/>
-        </w:rPr>
-        <w:tab/>
-      </w:r>
-      <w:r>
-        <w:rPr>
-          <w:rFonts w:ascii="Courier New" w:hAnsi="Courier New" w:cs="Courier New"/>
-          <w:sz w:val="16"/>
-          <w:szCs w:val="16"/>
-        </w:rPr>
-        <w:tab/>
-        <w:t xml:space="preserve"> “</w:t>
-      </w:r>
-      <w:r>
-        <w:rPr>
-          <w:rFonts w:ascii="Courier New" w:hAnsi="Courier New" w:cs="Courier New"/>
-          <w:sz w:val="16"/>
-          <w:szCs w:val="16"/>
-        </w:rPr>
-        <w:t>preferenceType</w:t>
-      </w:r>
-      <w:r>
-        <w:rPr>
-          <w:rFonts w:ascii="Courier New" w:hAnsi="Courier New" w:cs="Courier New"/>
-          <w:sz w:val="16"/>
-          <w:szCs w:val="16"/>
-        </w:rPr>
         <w:t>”:”WebsiteFormat</w:t>
       </w:r>
       <w:r>
@@ -7597,7 +8108,6 @@
           <w:sz w:val="16"/>
           <w:szCs w:val="16"/>
         </w:rPr>
-        <w:lastRenderedPageBreak/>
         <w:tab/>
       </w:r>
       <w:r>
@@ -7854,6 +8364,7 @@
           <w:sz w:val="16"/>
           <w:szCs w:val="16"/>
         </w:rPr>
+        <w:lastRenderedPageBreak/>
         <w:t xml:space="preserve"> “</w:t>
       </w:r>
       <w:r>
@@ -8750,14 +9261,14 @@
       <w:pPr>
         <w:pStyle w:val="Heading3"/>
       </w:pPr>
-      <w:bookmarkStart w:id="24" w:name="_Toc21345112"/>
+      <w:bookmarkStart w:id="28" w:name="_Toc54094584"/>
       <w:r>
         <w:t>REST-JSON READ PREFERENC</w:t>
       </w:r>
       <w:r>
         <w:t>E of a specific preference ID example</w:t>
       </w:r>
-      <w:bookmarkEnd w:id="24"/>
+      <w:bookmarkEnd w:id="28"/>
     </w:p>
     <w:p>
       <w:r>
@@ -9153,7 +9664,6 @@
           <w:sz w:val="16"/>
           <w:szCs w:val="16"/>
         </w:rPr>
-        <w:lastRenderedPageBreak/>
         <w:t>{</w:t>
       </w:r>
     </w:p>
@@ -9578,6 +10088,7 @@
           <w:sz w:val="16"/>
           <w:szCs w:val="16"/>
         </w:rPr>
+        <w:lastRenderedPageBreak/>
         <w:t>Content-Language: en-us</w:t>
       </w:r>
     </w:p>
@@ -10119,14 +10630,14 @@
       <w:pPr>
         <w:pStyle w:val="Heading3"/>
       </w:pPr>
-      <w:bookmarkStart w:id="25" w:name="_Toc21345113"/>
+      <w:bookmarkStart w:id="29" w:name="_Toc54094585"/>
       <w:r>
         <w:t xml:space="preserve">REST-JSON READ PREFERENCE </w:t>
       </w:r>
       <w:r>
         <w:t>preferences for a list of accounts</w:t>
       </w:r>
-      <w:bookmarkEnd w:id="25"/>
+      <w:bookmarkEnd w:id="29"/>
     </w:p>
     <w:p>
       <w:r>
@@ -10916,7 +11427,6 @@
           <w:sz w:val="16"/>
           <w:szCs w:val="16"/>
         </w:rPr>
-        <w:lastRenderedPageBreak/>
         <w:t xml:space="preserve">    }</w:t>
       </w:r>
     </w:p>
@@ -11266,6 +11776,7 @@
           <w:sz w:val="16"/>
           <w:szCs w:val="16"/>
         </w:rPr>
+        <w:lastRenderedPageBreak/>
         <w:t xml:space="preserve">    “preference”: [</w:t>
       </w:r>
     </w:p>
@@ -12269,11 +12780,11 @@
       <w:pPr>
         <w:pStyle w:val="Heading3"/>
       </w:pPr>
-      <w:bookmarkStart w:id="26" w:name="_Toc21345114"/>
+      <w:bookmarkStart w:id="30" w:name="_Toc54094586"/>
       <w:r>
         <w:t>REST-JSON UPDATE PREFERENCE for with specific Preference ID.</w:t>
       </w:r>
-      <w:bookmarkEnd w:id="26"/>
+      <w:bookmarkEnd w:id="30"/>
     </w:p>
     <w:p>
       <w:r>
@@ -12834,7 +13345,6 @@
           <w:sz w:val="16"/>
           <w:szCs w:val="16"/>
         </w:rPr>
-        <w:lastRenderedPageBreak/>
         <w:t>}</w:t>
       </w:r>
     </w:p>
@@ -13131,6 +13641,7 @@
           <w:sz w:val="16"/>
           <w:szCs w:val="16"/>
         </w:rPr>
+        <w:lastRenderedPageBreak/>
         <w:t>Content-type: application/json; charset=utf-8</w:t>
       </w:r>
     </w:p>
@@ -13767,11 +14278,11 @@
       <w:pPr>
         <w:pStyle w:val="Heading3"/>
       </w:pPr>
-      <w:bookmarkStart w:id="27" w:name="_Toc21345115"/>
+      <w:bookmarkStart w:id="31" w:name="_Toc54094587"/>
       <w:r>
         <w:t>REST-JSON DELETE PREFERENCE example.</w:t>
       </w:r>
-      <w:bookmarkEnd w:id="27"/>
+      <w:bookmarkEnd w:id="31"/>
     </w:p>
     <w:p>
       <w:r>
@@ -14568,7 +15079,6 @@
           <w:sz w:val="16"/>
           <w:szCs w:val="16"/>
         </w:rPr>
-        <w:lastRenderedPageBreak/>
         <w:t>}</w:t>
       </w:r>
     </w:p>
@@ -14862,18 +15372,18 @@
       <w:pPr>
         <w:pStyle w:val="Heading1"/>
       </w:pPr>
-      <w:bookmarkStart w:id="28" w:name="_Toc179342243"/>
-      <w:bookmarkStart w:id="29" w:name="_Toc335643430"/>
-      <w:bookmarkStart w:id="30" w:name="_Toc21345116"/>
+      <w:bookmarkStart w:id="32" w:name="_Toc179342243"/>
+      <w:bookmarkStart w:id="33" w:name="_Toc335643430"/>
+      <w:bookmarkStart w:id="34" w:name="_Toc54094588"/>
       <w:r>
         <w:t>General Error handling</w:t>
       </w:r>
-      <w:bookmarkEnd w:id="28"/>
+      <w:bookmarkEnd w:id="32"/>
       <w:r>
         <w:t xml:space="preserve"> For All Services</w:t>
       </w:r>
-      <w:bookmarkEnd w:id="29"/>
-      <w:bookmarkEnd w:id="30"/>
+      <w:bookmarkEnd w:id="33"/>
+      <w:bookmarkEnd w:id="34"/>
     </w:p>
     <w:p>
       <w:r>
@@ -14889,7 +15399,7 @@
         <w:t>.</w:t>
       </w:r>
     </w:p>
-    <w:bookmarkStart w:id="31" w:name="_Toc21345117" w:displacedByCustomXml="next"/>
+    <w:bookmarkStart w:id="35" w:name="_Toc54094589" w:displacedByCustomXml="next"/>
     <w:sdt>
       <w:sdtPr>
         <w:rPr>
@@ -14916,7 +15426,7 @@
           <w:r>
             <w:t>Bibliography</w:t>
           </w:r>
-          <w:bookmarkEnd w:id="31"/>
+          <w:bookmarkEnd w:id="35"/>
         </w:p>
         <w:sdt>
           <w:sdtPr>
@@ -14979,7 +15489,7 @@
     </w:sdt>
     <w:p/>
     <w:sectPr>
-      <w:footerReference w:type="default" r:id="rId11"/>
+      <w:footerReference w:type="default" r:id="rId12"/>
       <w:pgSz w:w="12240" w:h="15840"/>
       <w:pgMar w:top="1440" w:right="1440" w:bottom="1440" w:left="1440" w:header="720" w:footer="720" w:gutter="0"/>
       <w:cols w:space="720"/>
@@ -21326,7 +21836,7 @@
 </file>
 
 <file path=customXml/itemProps1.xml><?xml version="1.0" encoding="utf-8"?>
-<ds:datastoreItem xmlns:ds="http://schemas.openxmlformats.org/officeDocument/2006/customXml" ds:itemID="{2B2C6F99-9C02-420C-9233-AAA12957E330}">
+<ds:datastoreItem xmlns:ds="http://schemas.openxmlformats.org/officeDocument/2006/customXml" ds:itemID="{C32237B5-D18A-45D7-B474-5C99154DF739}">
   <ds:schemaRefs>
     <ds:schemaRef ds:uri="http://schemas.openxmlformats.org/officeDocument/2006/bibliography"/>
   </ds:schemaRefs>
